--- a/PRIMER AVANCE DEL PROYECTO.docx
+++ b/PRIMER AVANCE DEL PROYECTO.docx
@@ -1,6 +1,6 @@
 
 <file path=word/document.xml><?xml version="1.0" encoding="utf-8"?>
-<w:document xmlns:wpc="http://schemas.microsoft.com/office/word/2010/wordprocessingCanvas" xmlns:cx="http://schemas.microsoft.com/office/drawing/2014/chartex" xmlns:cx1="http://schemas.microsoft.com/office/drawing/2015/9/8/chartex" xmlns:cx2="http://schemas.microsoft.com/office/drawing/2015/10/21/chartex" xmlns:cx3="http://schemas.microsoft.com/office/drawing/2016/5/9/chartex" xmlns:cx4="http://schemas.microsoft.com/office/drawing/2016/5/10/chartex" xmlns:cx5="http://schemas.microsoft.com/office/drawing/2016/5/11/chartex" xmlns:cx6="http://schemas.microsoft.com/office/drawing/2016/5/12/chartex" xmlns:cx7="http://schemas.microsoft.com/office/drawing/2016/5/13/chartex" xmlns:cx8="http://schemas.microsoft.com/office/drawing/2016/5/14/chartex" xmlns:mc="http://schemas.openxmlformats.org/markup-compatibility/2006" xmlns:aink="http://schemas.microsoft.com/office/drawing/2016/ink" xmlns:am3d="http://schemas.microsoft.com/office/drawing/2017/model3d" xmlns:o="urn:schemas-microsoft-com:office:office" xmlns:r="http://schemas.openxmlformats.org/officeDocument/2006/relationships" xmlns:m="http://schemas.openxmlformats.org/officeDocument/2006/math" xmlns:v="urn:schemas-microsoft-com:vml" xmlns:wp14="http://schemas.microsoft.com/office/word/2010/wordprocessingDrawing" xmlns:wp="http://schemas.openxmlformats.org/drawingml/2006/wordprocessingDrawing" xmlns:w10="urn:schemas-microsoft-com:office:word" xmlns:w="http://schemas.openxmlformats.org/wordprocessingml/2006/main" xmlns:w14="http://schemas.microsoft.com/office/word/2010/wordml" xmlns:w15="http://schemas.microsoft.com/office/word/2012/wordml" xmlns:w16cid="http://schemas.microsoft.com/office/word/2016/wordml/cid" xmlns:w16se="http://schemas.microsoft.com/office/word/2015/wordml/symex" xmlns:wpg="http://schemas.microsoft.com/office/word/2010/wordprocessingGroup" xmlns:wpi="http://schemas.microsoft.com/office/word/2010/wordprocessingInk" xmlns:wne="http://schemas.microsoft.com/office/word/2006/wordml" xmlns:wps="http://schemas.microsoft.com/office/word/2010/wordprocessingShape" mc:Ignorable="w14 w15 w16se w16cid wp14">
+<w:document xmlns:wpc="http://schemas.microsoft.com/office/word/2010/wordprocessingCanvas" xmlns:cx="http://schemas.microsoft.com/office/drawing/2014/chartex" xmlns:cx1="http://schemas.microsoft.com/office/drawing/2015/9/8/chartex" xmlns:cx2="http://schemas.microsoft.com/office/drawing/2015/10/21/chartex" xmlns:cx3="http://schemas.microsoft.com/office/drawing/2016/5/9/chartex" xmlns:cx4="http://schemas.microsoft.com/office/drawing/2016/5/10/chartex" xmlns:cx5="http://schemas.microsoft.com/office/drawing/2016/5/11/chartex" xmlns:cx6="http://schemas.microsoft.com/office/drawing/2016/5/12/chartex" xmlns:cx7="http://schemas.microsoft.com/office/drawing/2016/5/13/chartex" xmlns:cx8="http://schemas.microsoft.com/office/drawing/2016/5/14/chartex" xmlns:mc="http://schemas.openxmlformats.org/markup-compatibility/2006" xmlns:aink="http://schemas.microsoft.com/office/drawing/2016/ink" xmlns:am3d="http://schemas.microsoft.com/office/drawing/2017/model3d" xmlns:o="urn:schemas-microsoft-com:office:office" xmlns:r="http://schemas.openxmlformats.org/officeDocument/2006/relationships" xmlns:m="http://schemas.openxmlformats.org/officeDocument/2006/math" xmlns:v="urn:schemas-microsoft-com:vml" xmlns:wp14="http://schemas.microsoft.com/office/word/2010/wordprocessingDrawing" xmlns:wp="http://schemas.openxmlformats.org/drawingml/2006/wordprocessingDrawing" xmlns:w10="urn:schemas-microsoft-com:office:word" xmlns:w="http://schemas.openxmlformats.org/wordprocessingml/2006/main" xmlns:w14="http://schemas.microsoft.com/office/word/2010/wordml" xmlns:w15="http://schemas.microsoft.com/office/word/2012/wordml" xmlns:w16cex="http://schemas.microsoft.com/office/word/2018/wordml/cex" xmlns:w16cid="http://schemas.microsoft.com/office/word/2016/wordml/cid" xmlns:w16="http://schemas.microsoft.com/office/word/2018/wordml" xmlns:w16se="http://schemas.microsoft.com/office/word/2015/wordml/symex" xmlns:wpg="http://schemas.microsoft.com/office/word/2010/wordprocessingGroup" xmlns:wpi="http://schemas.microsoft.com/office/word/2010/wordprocessingInk" xmlns:wne="http://schemas.microsoft.com/office/word/2006/wordml" xmlns:wps="http://schemas.microsoft.com/office/word/2010/wordprocessingShape" mc:Ignorable="w14 w15 w16se w16cid w16 w16cex wp14">
   <w:body>
     <w:p>
       <w:pPr>
@@ -1411,6 +1411,7 @@
           <w:ilvl w:val="0"/>
           <w:numId w:val="11"/>
         </w:numPr>
+        <w:spacing w:line="360" w:lineRule="auto"/>
         <w:rPr>
           <w:rFonts w:asciiTheme="minorHAnsi" w:hAnsiTheme="minorHAnsi"/>
           <w:b/>
@@ -1436,6 +1437,7 @@
     </w:p>
     <w:p>
       <w:pPr>
+        <w:spacing w:line="360" w:lineRule="auto"/>
         <w:jc w:val="both"/>
         <w:rPr>
           <w:lang w:val="es-ES"/>
@@ -1474,6 +1476,7 @@
     </w:p>
     <w:p>
       <w:pPr>
+        <w:spacing w:line="360" w:lineRule="auto"/>
         <w:rPr>
           <w:lang w:val="es-ES"/>
         </w:rPr>
@@ -1492,6 +1495,7 @@
           <w:ilvl w:val="0"/>
           <w:numId w:val="11"/>
         </w:numPr>
+        <w:spacing w:line="360" w:lineRule="auto"/>
         <w:rPr>
           <w:rFonts w:asciiTheme="minorHAnsi" w:hAnsiTheme="minorHAnsi"/>
           <w:b/>
@@ -1517,6 +1521,7 @@
     </w:p>
     <w:p>
       <w:pPr>
+        <w:spacing w:line="360" w:lineRule="auto"/>
         <w:jc w:val="both"/>
         <w:rPr>
           <w:lang w:val="es-ES"/>
@@ -1528,14 +1533,12 @@
         </w:rPr>
         <w:t xml:space="preserve">Desarrollo de un sistema orientados a objetos de una compañía que permite a los interesados en adquirir una propiedad consultar la información acerca de las propiedades disponibles, así como simular el pago de las cuotas que registra el sistema de </w:t>
       </w:r>
-      <w:proofErr w:type="spellStart"/>
-      <w:r>
-        <w:rPr>
-          <w:lang w:val="es-ES"/>
-        </w:rPr>
-        <w:t>prestamos</w:t>
-      </w:r>
-      <w:proofErr w:type="spellEnd"/>
+      <w:r>
+        <w:rPr>
+          <w:lang w:val="es-ES"/>
+        </w:rPr>
+        <w:t>préstamos</w:t>
+      </w:r>
       <w:r>
         <w:rPr>
           <w:lang w:val="es-ES"/>
@@ -1551,6 +1554,7 @@
     </w:p>
     <w:p>
       <w:pPr>
+        <w:spacing w:line="360" w:lineRule="auto"/>
         <w:jc w:val="both"/>
         <w:rPr>
           <w:lang w:val="es-ES"/>
@@ -1577,6 +1581,7 @@
           <w:ilvl w:val="0"/>
           <w:numId w:val="11"/>
         </w:numPr>
+        <w:spacing w:line="360" w:lineRule="auto"/>
         <w:rPr>
           <w:rFonts w:asciiTheme="minorHAnsi" w:hAnsiTheme="minorHAnsi"/>
           <w:b/>
@@ -1607,6 +1612,7 @@
           <w:ilvl w:val="0"/>
           <w:numId w:val="3"/>
         </w:numPr>
+        <w:spacing w:line="360" w:lineRule="auto"/>
         <w:rPr>
           <w:lang w:val="es-ES"/>
         </w:rPr>
@@ -1637,12 +1643,17 @@
           <w:ilvl w:val="0"/>
           <w:numId w:val="16"/>
         </w:numPr>
-        <w:rPr>
-          <w:lang w:val="es-ES"/>
-        </w:rPr>
-      </w:pPr>
-      <w:r>
-        <w:rPr>
+        <w:spacing w:line="360" w:lineRule="auto"/>
+        <w:rPr>
+          <w:b/>
+          <w:bCs/>
+          <w:lang w:val="es-ES"/>
+        </w:rPr>
+      </w:pPr>
+      <w:r>
+        <w:rPr>
+          <w:b/>
+          <w:bCs/>
           <w:lang w:val="es-ES"/>
         </w:rPr>
         <w:t xml:space="preserve">Administrador: </w:t>
@@ -1655,6 +1666,7 @@
           <w:ilvl w:val="0"/>
           <w:numId w:val="17"/>
         </w:numPr>
+        <w:spacing w:line="360" w:lineRule="auto"/>
         <w:rPr>
           <w:lang w:val="es-ES"/>
         </w:rPr>
@@ -1673,15 +1685,16 @@
           <w:ilvl w:val="0"/>
           <w:numId w:val="17"/>
         </w:numPr>
-        <w:rPr>
-          <w:lang w:val="es-ES"/>
-        </w:rPr>
-      </w:pPr>
-      <w:r>
-        <w:rPr>
-          <w:lang w:val="es-ES"/>
-        </w:rPr>
-        <w:t xml:space="preserve"> Ilustra la información de las propiedades</w:t>
+        <w:spacing w:line="360" w:lineRule="auto"/>
+        <w:rPr>
+          <w:lang w:val="es-ES"/>
+        </w:rPr>
+      </w:pPr>
+      <w:r>
+        <w:rPr>
+          <w:lang w:val="es-ES"/>
+        </w:rPr>
+        <w:t>Inicia Sesión en la plataforma.</w:t>
       </w:r>
     </w:p>
     <w:p>
@@ -1691,6 +1704,45 @@
           <w:ilvl w:val="0"/>
           <w:numId w:val="17"/>
         </w:numPr>
+        <w:spacing w:line="360" w:lineRule="auto"/>
+        <w:rPr>
+          <w:lang w:val="es-ES"/>
+        </w:rPr>
+      </w:pPr>
+      <w:r>
+        <w:rPr>
+          <w:lang w:val="es-ES"/>
+        </w:rPr>
+        <w:t>Registra Propiedad.</w:t>
+      </w:r>
+    </w:p>
+    <w:p>
+      <w:pPr>
+        <w:pStyle w:val="Prrafodelista"/>
+        <w:numPr>
+          <w:ilvl w:val="0"/>
+          <w:numId w:val="17"/>
+        </w:numPr>
+        <w:spacing w:line="360" w:lineRule="auto"/>
+        <w:rPr>
+          <w:lang w:val="es-ES"/>
+        </w:rPr>
+      </w:pPr>
+      <w:r>
+        <w:rPr>
+          <w:lang w:val="es-ES"/>
+        </w:rPr>
+        <w:t>Ilustra la información de las propiedades</w:t>
+      </w:r>
+    </w:p>
+    <w:p>
+      <w:pPr>
+        <w:pStyle w:val="Prrafodelista"/>
+        <w:numPr>
+          <w:ilvl w:val="0"/>
+          <w:numId w:val="17"/>
+        </w:numPr>
+        <w:spacing w:line="360" w:lineRule="auto"/>
         <w:rPr>
           <w:lang w:val="es-ES"/>
         </w:rPr>
@@ -1709,12 +1761,17 @@
           <w:ilvl w:val="0"/>
           <w:numId w:val="16"/>
         </w:numPr>
-        <w:rPr>
-          <w:lang w:val="es-ES"/>
-        </w:rPr>
-      </w:pPr>
-      <w:r>
-        <w:rPr>
+        <w:spacing w:line="360" w:lineRule="auto"/>
+        <w:rPr>
+          <w:b/>
+          <w:bCs/>
+          <w:lang w:val="es-ES"/>
+        </w:rPr>
+      </w:pPr>
+      <w:r>
+        <w:rPr>
+          <w:b/>
+          <w:bCs/>
           <w:lang w:val="es-ES"/>
         </w:rPr>
         <w:t xml:space="preserve">Agente: </w:t>
@@ -1727,15 +1784,17 @@
           <w:ilvl w:val="0"/>
           <w:numId w:val="18"/>
         </w:numPr>
-        <w:rPr>
-          <w:lang w:val="es-ES"/>
-        </w:rPr>
-      </w:pPr>
-      <w:r>
-        <w:rPr>
-          <w:lang w:val="es-ES"/>
-        </w:rPr>
-        <w:t>Registra las ventas realizadas</w:t>
+        <w:spacing w:line="360" w:lineRule="auto"/>
+        <w:rPr>
+          <w:lang w:val="es-ES"/>
+        </w:rPr>
+      </w:pPr>
+      <w:r>
+        <w:rPr>
+          <w:lang w:val="es-ES"/>
+        </w:rPr>
+        <w:lastRenderedPageBreak/>
+        <w:t>Inicia sesión en la plataforma.</w:t>
       </w:r>
     </w:p>
     <w:p>
@@ -1745,15 +1804,59 @@
           <w:ilvl w:val="0"/>
           <w:numId w:val="18"/>
         </w:numPr>
-        <w:rPr>
-          <w:lang w:val="es-ES"/>
-        </w:rPr>
-      </w:pPr>
-      <w:r>
-        <w:rPr>
-          <w:lang w:val="es-ES"/>
-        </w:rPr>
-        <w:t>recibe y contesta consultas.</w:t>
+        <w:spacing w:line="360" w:lineRule="auto"/>
+        <w:rPr>
+          <w:lang w:val="es-ES"/>
+        </w:rPr>
+      </w:pPr>
+      <w:r>
+        <w:rPr>
+          <w:lang w:val="es-ES"/>
+        </w:rPr>
+        <w:t>Registra las ventas realizadas</w:t>
+      </w:r>
+    </w:p>
+    <w:p>
+      <w:pPr>
+        <w:pStyle w:val="Prrafodelista"/>
+        <w:numPr>
+          <w:ilvl w:val="0"/>
+          <w:numId w:val="18"/>
+        </w:numPr>
+        <w:spacing w:line="360" w:lineRule="auto"/>
+        <w:rPr>
+          <w:lang w:val="es-ES"/>
+        </w:rPr>
+      </w:pPr>
+      <w:r>
+        <w:rPr>
+          <w:lang w:val="es-ES"/>
+        </w:rPr>
+        <w:t>R</w:t>
+      </w:r>
+      <w:r>
+        <w:rPr>
+          <w:lang w:val="es-ES"/>
+        </w:rPr>
+        <w:t>ecibe</w:t>
+      </w:r>
+      <w:r>
+        <w:rPr>
+          <w:lang w:val="es-ES"/>
+        </w:rPr>
+        <w:t xml:space="preserve"> el buzón</w:t>
+      </w:r>
+      <w:r>
+        <w:rPr>
+          <w:lang w:val="es-ES"/>
+        </w:rPr>
+        <w:t>(ve sus consultas y las responde)</w:t>
+      </w:r>
+      <w:r>
+        <w:rPr>
+          <w:lang w:val="es-ES"/>
+        </w:rPr>
+        <w:t xml:space="preserve"> .</w:t>
       </w:r>
     </w:p>
     <w:p>
@@ -1763,12 +1866,17 @@
           <w:ilvl w:val="0"/>
           <w:numId w:val="16"/>
         </w:numPr>
-        <w:rPr>
-          <w:lang w:val="es-ES"/>
-        </w:rPr>
-      </w:pPr>
-      <w:r>
-        <w:rPr>
+        <w:spacing w:line="360" w:lineRule="auto"/>
+        <w:rPr>
+          <w:b/>
+          <w:bCs/>
+          <w:lang w:val="es-ES"/>
+        </w:rPr>
+      </w:pPr>
+      <w:r>
+        <w:rPr>
+          <w:b/>
+          <w:bCs/>
           <w:lang w:val="es-ES"/>
         </w:rPr>
         <w:t xml:space="preserve">Cliente: </w:t>
@@ -1781,6 +1889,7 @@
           <w:ilvl w:val="0"/>
           <w:numId w:val="19"/>
         </w:numPr>
+        <w:spacing w:line="360" w:lineRule="auto"/>
         <w:rPr>
           <w:lang w:val="es-ES"/>
         </w:rPr>
@@ -1799,6 +1908,7 @@
           <w:ilvl w:val="0"/>
           <w:numId w:val="19"/>
         </w:numPr>
+        <w:spacing w:line="360" w:lineRule="auto"/>
         <w:rPr>
           <w:lang w:val="es-ES"/>
         </w:rPr>
@@ -1823,6 +1933,7 @@
           <w:ilvl w:val="0"/>
           <w:numId w:val="19"/>
         </w:numPr>
+        <w:spacing w:line="360" w:lineRule="auto"/>
         <w:rPr>
           <w:lang w:val="es-ES"/>
         </w:rPr>
@@ -1839,6 +1950,3186 @@
         </w:rPr>
         <w:t>imula el proceso de préstamos.</w:t>
       </w:r>
+    </w:p>
+    <w:p>
+      <w:pPr>
+        <w:pStyle w:val="Prrafodelista"/>
+        <w:numPr>
+          <w:ilvl w:val="0"/>
+          <w:numId w:val="19"/>
+        </w:numPr>
+        <w:spacing w:line="360" w:lineRule="auto"/>
+        <w:rPr>
+          <w:lang w:val="es-ES"/>
+        </w:rPr>
+      </w:pPr>
+      <w:r>
+        <w:rPr>
+          <w:lang w:val="es-ES"/>
+        </w:rPr>
+        <w:t>Inicia sesión en el sistema.</w:t>
+      </w:r>
+    </w:p>
+    <w:p>
+      <w:pPr>
+        <w:pStyle w:val="Prrafodelista"/>
+        <w:numPr>
+          <w:ilvl w:val="0"/>
+          <w:numId w:val="19"/>
+        </w:numPr>
+        <w:spacing w:line="360" w:lineRule="auto"/>
+        <w:rPr>
+          <w:lang w:val="es-ES"/>
+        </w:rPr>
+      </w:pPr>
+      <w:r>
+        <w:rPr>
+          <w:lang w:val="es-ES"/>
+        </w:rPr>
+        <w:t>Se autorregistra en la plataforma.</w:t>
+      </w:r>
+    </w:p>
+    <w:p>
+      <w:pPr>
+        <w:spacing w:line="360" w:lineRule="auto"/>
+        <w:rPr>
+          <w:lang w:val="es-ES"/>
+        </w:rPr>
+      </w:pPr>
+    </w:p>
+    <w:p>
+      <w:pPr>
+        <w:spacing w:line="360" w:lineRule="auto"/>
+        <w:rPr>
+          <w:lang w:val="es-ES"/>
+        </w:rPr>
+      </w:pPr>
+      <w:r>
+        <w:rPr>
+          <w:lang w:val="es-ES"/>
+        </w:rPr>
+        <w:t>Los c</w:t>
+      </w:r>
+      <w:r>
+        <w:rPr>
+          <w:lang w:val="es-ES"/>
+        </w:rPr>
+        <w:t>asos de uso pueden</w:t>
+      </w:r>
+      <w:r>
+        <w:rPr>
+          <w:lang w:val="es-ES"/>
+        </w:rPr>
+        <w:t xml:space="preserve"> tener uno o </w:t>
+      </w:r>
+      <w:r>
+        <w:rPr>
+          <w:lang w:val="es-ES"/>
+        </w:rPr>
+        <w:t>varias situaciones</w:t>
+      </w:r>
+      <w:r>
+        <w:rPr>
+          <w:lang w:val="es-ES"/>
+        </w:rPr>
+        <w:t>.</w:t>
+      </w:r>
+    </w:p>
+    <w:p>
+      <w:pPr>
+        <w:pStyle w:val="Prrafodelista"/>
+        <w:numPr>
+          <w:ilvl w:val="0"/>
+          <w:numId w:val="28"/>
+        </w:numPr>
+        <w:spacing w:line="360" w:lineRule="auto"/>
+        <w:rPr>
+          <w:b/>
+          <w:bCs/>
+          <w:lang w:val="es-ES"/>
+        </w:rPr>
+      </w:pPr>
+      <w:r>
+        <w:rPr>
+          <w:b/>
+          <w:bCs/>
+          <w:lang w:val="es-ES"/>
+        </w:rPr>
+        <w:t>Cliente</w:t>
+      </w:r>
+    </w:p>
+    <w:p>
+      <w:pPr>
+        <w:pStyle w:val="Prrafodelista"/>
+        <w:numPr>
+          <w:ilvl w:val="1"/>
+          <w:numId w:val="31"/>
+        </w:numPr>
+        <w:spacing w:line="360" w:lineRule="auto"/>
+        <w:rPr>
+          <w:b/>
+          <w:bCs/>
+          <w:lang w:val="es-ES"/>
+        </w:rPr>
+      </w:pPr>
+      <w:r>
+        <w:rPr>
+          <w:b/>
+          <w:bCs/>
+          <w:lang w:val="es-ES"/>
+        </w:rPr>
+        <w:t>El cliente inicia sesión en la plataforma:</w:t>
+      </w:r>
+    </w:p>
+    <w:p>
+      <w:pPr>
+        <w:pStyle w:val="Prrafodelista"/>
+        <w:numPr>
+          <w:ilvl w:val="0"/>
+          <w:numId w:val="3"/>
+        </w:numPr>
+        <w:spacing w:line="360" w:lineRule="auto"/>
+        <w:rPr>
+          <w:b/>
+          <w:bCs/>
+          <w:lang w:val="es-ES"/>
+        </w:rPr>
+      </w:pPr>
+      <w:r>
+        <w:rPr>
+          <w:b/>
+          <w:bCs/>
+          <w:lang w:val="es-ES"/>
+        </w:rPr>
+        <w:t xml:space="preserve">Caso </w:t>
+      </w:r>
+      <w:r>
+        <w:rPr>
+          <w:b/>
+          <w:bCs/>
+          <w:lang w:val="es-ES"/>
+        </w:rPr>
+        <w:t>1</w:t>
+      </w:r>
+      <w:r>
+        <w:rPr>
+          <w:b/>
+          <w:bCs/>
+          <w:lang w:val="es-ES"/>
+        </w:rPr>
+        <w:t>:</w:t>
+      </w:r>
+      <w:r>
+        <w:rPr>
+          <w:lang w:val="es-ES"/>
+        </w:rPr>
+        <w:t xml:space="preserve"> Ingresa su usuario y contraseña , si los datos son los correctos, se muestra la página de inicio del cliente.</w:t>
+      </w:r>
+    </w:p>
+    <w:p>
+      <w:pPr>
+        <w:pStyle w:val="Prrafodelista"/>
+        <w:numPr>
+          <w:ilvl w:val="0"/>
+          <w:numId w:val="3"/>
+        </w:numPr>
+        <w:spacing w:line="360" w:lineRule="auto"/>
+        <w:rPr>
+          <w:b/>
+          <w:bCs/>
+          <w:lang w:val="es-ES"/>
+        </w:rPr>
+      </w:pPr>
+      <w:r>
+        <w:rPr>
+          <w:b/>
+          <w:bCs/>
+          <w:lang w:val="es-ES"/>
+        </w:rPr>
+        <w:t xml:space="preserve">Caso </w:t>
+      </w:r>
+      <w:r>
+        <w:rPr>
+          <w:b/>
+          <w:bCs/>
+          <w:lang w:val="es-ES"/>
+        </w:rPr>
+        <w:t>2</w:t>
+      </w:r>
+      <w:r>
+        <w:rPr>
+          <w:b/>
+          <w:bCs/>
+          <w:lang w:val="es-ES"/>
+        </w:rPr>
+        <w:t>:</w:t>
+      </w:r>
+      <w:r>
+        <w:rPr>
+          <w:lang w:val="es-ES"/>
+        </w:rPr>
+        <w:t xml:space="preserve">  Ingresa los datos, pero estos no son correctos, se muestra un mensaje de error</w:t>
+      </w:r>
+      <w:r>
+        <w:rPr>
+          <w:lang w:val="es-ES"/>
+        </w:rPr>
+        <w:t xml:space="preserve"> y esto lo regresa</w:t>
+      </w:r>
+      <w:r>
+        <w:rPr>
+          <w:lang w:val="es-ES"/>
+        </w:rPr>
+        <w:t xml:space="preserve"> </w:t>
+      </w:r>
+      <w:r>
+        <w:rPr>
+          <w:lang w:val="es-ES"/>
+        </w:rPr>
+        <w:t>al</w:t>
+      </w:r>
+      <w:r>
+        <w:rPr>
+          <w:lang w:val="es-ES"/>
+        </w:rPr>
+        <w:t xml:space="preserve"> caso </w:t>
+      </w:r>
+      <w:r>
+        <w:rPr>
+          <w:lang w:val="es-ES"/>
+        </w:rPr>
+        <w:t>1</w:t>
+      </w:r>
+      <w:r>
+        <w:rPr>
+          <w:lang w:val="es-ES"/>
+        </w:rPr>
+        <w:t>.</w:t>
+      </w:r>
+    </w:p>
+    <w:p>
+      <w:pPr>
+        <w:pStyle w:val="Prrafodelista"/>
+        <w:spacing w:line="360" w:lineRule="auto"/>
+        <w:ind w:left="1080"/>
+        <w:rPr>
+          <w:b/>
+          <w:bCs/>
+          <w:lang w:val="es-ES"/>
+        </w:rPr>
+      </w:pPr>
+    </w:p>
+    <w:p>
+      <w:pPr>
+        <w:pStyle w:val="Prrafodelista"/>
+        <w:numPr>
+          <w:ilvl w:val="1"/>
+          <w:numId w:val="31"/>
+        </w:numPr>
+        <w:spacing w:line="360" w:lineRule="auto"/>
+        <w:rPr>
+          <w:b/>
+          <w:bCs/>
+          <w:lang w:val="es-ES"/>
+        </w:rPr>
+      </w:pPr>
+      <w:r>
+        <w:rPr>
+          <w:b/>
+          <w:bCs/>
+          <w:lang w:val="es-ES"/>
+        </w:rPr>
+        <w:t>El cliente se autorregistra:</w:t>
+      </w:r>
+    </w:p>
+    <w:p>
+      <w:pPr>
+        <w:pStyle w:val="Prrafodelista"/>
+        <w:numPr>
+          <w:ilvl w:val="0"/>
+          <w:numId w:val="24"/>
+        </w:numPr>
+        <w:spacing w:line="360" w:lineRule="auto"/>
+        <w:rPr>
+          <w:b/>
+          <w:bCs/>
+          <w:lang w:val="es-ES"/>
+        </w:rPr>
+      </w:pPr>
+      <w:r>
+        <w:rPr>
+          <w:b/>
+          <w:bCs/>
+          <w:lang w:val="es-ES"/>
+        </w:rPr>
+        <w:t xml:space="preserve">Caso </w:t>
+      </w:r>
+      <w:r>
+        <w:rPr>
+          <w:b/>
+          <w:bCs/>
+          <w:lang w:val="es-ES"/>
+        </w:rPr>
+        <w:t>1</w:t>
+      </w:r>
+      <w:r>
+        <w:rPr>
+          <w:b/>
+          <w:bCs/>
+          <w:lang w:val="es-ES"/>
+        </w:rPr>
+        <w:t>:</w:t>
+      </w:r>
+      <w:r>
+        <w:rPr>
+          <w:lang w:val="es-ES"/>
+        </w:rPr>
+        <w:t xml:space="preserve"> El cliente ingresa datos válidos, se crea un nuevo usuario en la plataforma llamada “Cliente”.</w:t>
+      </w:r>
+    </w:p>
+    <w:p>
+      <w:pPr>
+        <w:pStyle w:val="Prrafodelista"/>
+        <w:numPr>
+          <w:ilvl w:val="0"/>
+          <w:numId w:val="24"/>
+        </w:numPr>
+        <w:spacing w:line="360" w:lineRule="auto"/>
+        <w:rPr>
+          <w:b/>
+          <w:bCs/>
+          <w:lang w:val="es-ES"/>
+        </w:rPr>
+      </w:pPr>
+      <w:r>
+        <w:rPr>
+          <w:b/>
+          <w:bCs/>
+          <w:lang w:val="es-ES"/>
+        </w:rPr>
+        <w:t xml:space="preserve">Caso </w:t>
+      </w:r>
+      <w:r>
+        <w:rPr>
+          <w:b/>
+          <w:bCs/>
+          <w:lang w:val="es-ES"/>
+        </w:rPr>
+        <w:t>2</w:t>
+      </w:r>
+      <w:r>
+        <w:rPr>
+          <w:b/>
+          <w:bCs/>
+          <w:lang w:val="es-ES"/>
+        </w:rPr>
+        <w:t xml:space="preserve">: </w:t>
+      </w:r>
+      <w:r>
+        <w:rPr>
+          <w:lang w:val="es-ES"/>
+        </w:rPr>
+        <w:t xml:space="preserve">El cliente resulta ser alguien que no cumple los requisitos como por ejemplo ser menor de edad, y muestre un mensaje “No se puede registrar en el sistema” </w:t>
+      </w:r>
+      <w:r>
+        <w:rPr>
+          <w:lang w:val="es-ES"/>
+        </w:rPr>
+        <w:t>, y lo regresa al</w:t>
+      </w:r>
+      <w:r>
+        <w:rPr>
+          <w:lang w:val="es-ES"/>
+        </w:rPr>
+        <w:t xml:space="preserve"> caso </w:t>
+      </w:r>
+      <w:r>
+        <w:rPr>
+          <w:lang w:val="es-ES"/>
+        </w:rPr>
+        <w:t>1</w:t>
+      </w:r>
+      <w:r>
+        <w:rPr>
+          <w:lang w:val="es-ES"/>
+        </w:rPr>
+        <w:t>.</w:t>
+      </w:r>
+    </w:p>
+    <w:p>
+      <w:pPr>
+        <w:pStyle w:val="Prrafodelista"/>
+        <w:spacing w:line="360" w:lineRule="auto"/>
+        <w:ind w:left="1080"/>
+        <w:rPr>
+          <w:b/>
+          <w:bCs/>
+          <w:lang w:val="es-ES"/>
+        </w:rPr>
+      </w:pPr>
+    </w:p>
+    <w:p>
+      <w:pPr>
+        <w:pStyle w:val="Prrafodelista"/>
+        <w:numPr>
+          <w:ilvl w:val="1"/>
+          <w:numId w:val="31"/>
+        </w:numPr>
+        <w:spacing w:line="360" w:lineRule="auto"/>
+        <w:rPr>
+          <w:b/>
+          <w:bCs/>
+          <w:lang w:val="es-ES"/>
+        </w:rPr>
+      </w:pPr>
+      <w:r>
+        <w:rPr>
+          <w:b/>
+          <w:bCs/>
+          <w:lang w:val="es-ES"/>
+        </w:rPr>
+        <w:t>El cliente consulta información de una propiedad:</w:t>
+      </w:r>
+    </w:p>
+    <w:p>
+      <w:pPr>
+        <w:pStyle w:val="Prrafodelista"/>
+        <w:numPr>
+          <w:ilvl w:val="0"/>
+          <w:numId w:val="25"/>
+        </w:numPr>
+        <w:spacing w:line="360" w:lineRule="auto"/>
+        <w:rPr>
+          <w:b/>
+          <w:bCs/>
+          <w:lang w:val="es-ES"/>
+        </w:rPr>
+      </w:pPr>
+      <w:r>
+        <w:rPr>
+          <w:b/>
+          <w:bCs/>
+          <w:lang w:val="es-ES"/>
+        </w:rPr>
+        <w:t xml:space="preserve">Caso </w:t>
+      </w:r>
+      <w:r>
+        <w:rPr>
+          <w:b/>
+          <w:bCs/>
+          <w:lang w:val="es-ES"/>
+        </w:rPr>
+        <w:t>1</w:t>
+      </w:r>
+      <w:r>
+        <w:rPr>
+          <w:b/>
+          <w:bCs/>
+          <w:lang w:val="es-ES"/>
+        </w:rPr>
+        <w:t xml:space="preserve">: </w:t>
+      </w:r>
+      <w:r>
+        <w:rPr>
+          <w:lang w:val="es-ES"/>
+        </w:rPr>
+        <w:t>El cliente ingresa el id de la propiedad que desea saber, si el dato egresado en valido muestra la información de la propiedad.</w:t>
+      </w:r>
+    </w:p>
+    <w:p>
+      <w:pPr>
+        <w:pStyle w:val="Prrafodelista"/>
+        <w:numPr>
+          <w:ilvl w:val="0"/>
+          <w:numId w:val="25"/>
+        </w:numPr>
+        <w:spacing w:line="360" w:lineRule="auto"/>
+        <w:rPr>
+          <w:b/>
+          <w:bCs/>
+          <w:lang w:val="es-ES"/>
+        </w:rPr>
+      </w:pPr>
+      <w:r>
+        <w:rPr>
+          <w:b/>
+          <w:bCs/>
+          <w:lang w:val="es-ES"/>
+        </w:rPr>
+        <w:t xml:space="preserve">Caso </w:t>
+      </w:r>
+      <w:r>
+        <w:rPr>
+          <w:b/>
+          <w:bCs/>
+          <w:lang w:val="es-ES"/>
+        </w:rPr>
+        <w:t>2</w:t>
+      </w:r>
+      <w:r>
+        <w:rPr>
+          <w:b/>
+          <w:bCs/>
+          <w:lang w:val="es-ES"/>
+        </w:rPr>
+        <w:t xml:space="preserve">: </w:t>
+      </w:r>
+      <w:r>
+        <w:rPr>
+          <w:lang w:val="es-ES"/>
+        </w:rPr>
+        <w:t>El cliente no</w:t>
+      </w:r>
+      <w:r>
+        <w:rPr>
+          <w:b/>
+          <w:bCs/>
+          <w:lang w:val="es-ES"/>
+        </w:rPr>
+        <w:t xml:space="preserve"> </w:t>
+      </w:r>
+      <w:r>
+        <w:rPr>
+          <w:lang w:val="es-ES"/>
+        </w:rPr>
+        <w:t>ingresa la información correcta</w:t>
+      </w:r>
+      <w:r>
+        <w:rPr>
+          <w:lang w:val="es-ES"/>
+        </w:rPr>
+        <w:t xml:space="preserve">, se notifica que el dato es incorrecto, </w:t>
+      </w:r>
+      <w:r>
+        <w:rPr>
+          <w:lang w:val="es-ES"/>
+        </w:rPr>
+        <w:t>lo regresa al caso</w:t>
+      </w:r>
+      <w:r>
+        <w:rPr>
+          <w:lang w:val="es-ES"/>
+        </w:rPr>
+        <w:t xml:space="preserve"> </w:t>
+      </w:r>
+      <w:r>
+        <w:rPr>
+          <w:lang w:val="es-ES"/>
+        </w:rPr>
+        <w:t>1</w:t>
+      </w:r>
+      <w:r>
+        <w:rPr>
+          <w:lang w:val="es-ES"/>
+        </w:rPr>
+        <w:t>.</w:t>
+      </w:r>
+    </w:p>
+    <w:p>
+      <w:pPr>
+        <w:pStyle w:val="Prrafodelista"/>
+        <w:numPr>
+          <w:ilvl w:val="0"/>
+          <w:numId w:val="25"/>
+        </w:numPr>
+        <w:spacing w:line="360" w:lineRule="auto"/>
+        <w:rPr>
+          <w:b/>
+          <w:bCs/>
+          <w:lang w:val="es-ES"/>
+        </w:rPr>
+      </w:pPr>
+      <w:r>
+        <w:rPr>
+          <w:b/>
+          <w:bCs/>
+          <w:lang w:val="es-ES"/>
+        </w:rPr>
+        <w:lastRenderedPageBreak/>
+        <w:t xml:space="preserve">Caso c: </w:t>
+      </w:r>
+      <w:r>
+        <w:rPr>
+          <w:lang w:val="es-ES"/>
+        </w:rPr>
+        <w:t xml:space="preserve">El cliente ingresa un id inexistente, se muestra un mensaje que dice “Dato Inexistente” y esto se repite hasta que se </w:t>
+      </w:r>
+      <w:r>
+        <w:rPr>
+          <w:lang w:val="es-ES"/>
+        </w:rPr>
+        <w:t>dé</w:t>
+      </w:r>
+      <w:r>
+        <w:rPr>
+          <w:lang w:val="es-ES"/>
+        </w:rPr>
+        <w:t xml:space="preserve"> el caso </w:t>
+      </w:r>
+      <w:r>
+        <w:rPr>
+          <w:lang w:val="es-ES"/>
+        </w:rPr>
+        <w:t>1</w:t>
+      </w:r>
+      <w:r>
+        <w:rPr>
+          <w:lang w:val="es-ES"/>
+        </w:rPr>
+        <w:t>.</w:t>
+      </w:r>
+    </w:p>
+    <w:p>
+      <w:pPr>
+        <w:pStyle w:val="Prrafodelista"/>
+        <w:numPr>
+          <w:ilvl w:val="0"/>
+          <w:numId w:val="25"/>
+        </w:numPr>
+        <w:spacing w:line="360" w:lineRule="auto"/>
+        <w:rPr>
+          <w:b/>
+          <w:bCs/>
+          <w:lang w:val="es-ES"/>
+        </w:rPr>
+      </w:pPr>
+      <w:r>
+        <w:rPr>
+          <w:b/>
+          <w:bCs/>
+          <w:lang w:val="es-ES"/>
+        </w:rPr>
+        <w:t xml:space="preserve">Caso d: </w:t>
+      </w:r>
+      <w:r>
+        <w:rPr>
+          <w:lang w:val="es-ES"/>
+        </w:rPr>
+        <w:t xml:space="preserve">El cliente no tipea nada, y regresa a la página principal de </w:t>
+      </w:r>
+      <w:r>
+        <w:rPr>
+          <w:b/>
+          <w:bCs/>
+          <w:lang w:val="es-ES"/>
+        </w:rPr>
+        <w:t>Cliente</w:t>
+      </w:r>
+      <w:r>
+        <w:rPr>
+          <w:lang w:val="es-ES"/>
+        </w:rPr>
+        <w:t>.</w:t>
+      </w:r>
+    </w:p>
+    <w:p>
+      <w:pPr>
+        <w:pStyle w:val="Prrafodelista"/>
+        <w:spacing w:line="360" w:lineRule="auto"/>
+        <w:ind w:left="1080"/>
+        <w:rPr>
+          <w:b/>
+          <w:bCs/>
+          <w:lang w:val="es-ES"/>
+        </w:rPr>
+      </w:pPr>
+    </w:p>
+    <w:p>
+      <w:pPr>
+        <w:pStyle w:val="Prrafodelista"/>
+        <w:numPr>
+          <w:ilvl w:val="1"/>
+          <w:numId w:val="31"/>
+        </w:numPr>
+        <w:spacing w:line="360" w:lineRule="auto"/>
+        <w:rPr>
+          <w:b/>
+          <w:bCs/>
+          <w:lang w:val="es-ES"/>
+        </w:rPr>
+      </w:pPr>
+      <w:r>
+        <w:rPr>
+          <w:b/>
+          <w:bCs/>
+          <w:lang w:val="es-ES"/>
+        </w:rPr>
+        <w:t xml:space="preserve">El cliente simula un préstamo: </w:t>
+      </w:r>
+    </w:p>
+    <w:p>
+      <w:pPr>
+        <w:pStyle w:val="Prrafodelista"/>
+        <w:numPr>
+          <w:ilvl w:val="0"/>
+          <w:numId w:val="26"/>
+        </w:numPr>
+        <w:spacing w:line="360" w:lineRule="auto"/>
+        <w:rPr>
+          <w:b/>
+          <w:bCs/>
+          <w:lang w:val="es-ES"/>
+        </w:rPr>
+      </w:pPr>
+      <w:r>
+        <w:rPr>
+          <w:b/>
+          <w:bCs/>
+          <w:lang w:val="es-ES"/>
+        </w:rPr>
+        <w:t xml:space="preserve">Caso </w:t>
+      </w:r>
+      <w:r>
+        <w:rPr>
+          <w:b/>
+          <w:bCs/>
+          <w:lang w:val="es-ES"/>
+        </w:rPr>
+        <w:t>1</w:t>
+      </w:r>
+      <w:r>
+        <w:rPr>
+          <w:b/>
+          <w:bCs/>
+          <w:lang w:val="es-ES"/>
+        </w:rPr>
+        <w:t xml:space="preserve">: </w:t>
+      </w:r>
+      <w:r>
+        <w:rPr>
+          <w:lang w:val="es-ES"/>
+        </w:rPr>
+        <w:t>Ingresa datos correctos.</w:t>
+      </w:r>
+    </w:p>
+    <w:p>
+      <w:pPr>
+        <w:pStyle w:val="Prrafodelista"/>
+        <w:numPr>
+          <w:ilvl w:val="1"/>
+          <w:numId w:val="26"/>
+        </w:numPr>
+        <w:spacing w:line="360" w:lineRule="auto"/>
+        <w:rPr>
+          <w:b/>
+          <w:bCs/>
+          <w:lang w:val="es-ES"/>
+        </w:rPr>
+      </w:pPr>
+      <w:r>
+        <w:rPr>
+          <w:b/>
+          <w:bCs/>
+          <w:lang w:val="es-ES"/>
+        </w:rPr>
+        <w:t xml:space="preserve">Caso </w:t>
+      </w:r>
+      <w:r>
+        <w:rPr>
+          <w:b/>
+          <w:bCs/>
+          <w:lang w:val="es-ES"/>
+        </w:rPr>
+        <w:t>1</w:t>
+      </w:r>
+      <w:r>
+        <w:rPr>
+          <w:b/>
+          <w:bCs/>
+          <w:lang w:val="es-ES"/>
+        </w:rPr>
+        <w:t>.</w:t>
+      </w:r>
+      <w:r>
+        <w:rPr>
+          <w:b/>
+          <w:bCs/>
+          <w:lang w:val="es-ES"/>
+        </w:rPr>
+        <w:t>1</w:t>
+      </w:r>
+      <w:r>
+        <w:rPr>
+          <w:b/>
+          <w:bCs/>
+          <w:lang w:val="es-ES"/>
+        </w:rPr>
+        <w:t xml:space="preserve">: </w:t>
+      </w:r>
+      <w:r>
+        <w:rPr>
+          <w:lang w:val="es-ES"/>
+        </w:rPr>
+        <w:t>El usuario selecciona un sistema de amortización francés y realiza una estimación de su préstamo.</w:t>
+      </w:r>
+      <w:r>
+        <w:rPr>
+          <w:b/>
+          <w:bCs/>
+          <w:lang w:val="es-ES"/>
+        </w:rPr>
+        <w:t xml:space="preserve"> </w:t>
+      </w:r>
+    </w:p>
+    <w:p>
+      <w:pPr>
+        <w:pStyle w:val="Prrafodelista"/>
+        <w:numPr>
+          <w:ilvl w:val="1"/>
+          <w:numId w:val="26"/>
+        </w:numPr>
+        <w:spacing w:line="360" w:lineRule="auto"/>
+        <w:rPr>
+          <w:b/>
+          <w:bCs/>
+          <w:lang w:val="es-ES"/>
+        </w:rPr>
+      </w:pPr>
+      <w:r>
+        <w:rPr>
+          <w:b/>
+          <w:bCs/>
+          <w:lang w:val="es-ES"/>
+        </w:rPr>
+        <w:t xml:space="preserve">Caso </w:t>
+      </w:r>
+      <w:r>
+        <w:rPr>
+          <w:b/>
+          <w:bCs/>
+          <w:lang w:val="es-ES"/>
+        </w:rPr>
+        <w:t>1</w:t>
+      </w:r>
+      <w:r>
+        <w:rPr>
+          <w:b/>
+          <w:bCs/>
+          <w:lang w:val="es-ES"/>
+        </w:rPr>
+        <w:t>.</w:t>
+      </w:r>
+      <w:r>
+        <w:rPr>
+          <w:b/>
+          <w:bCs/>
+          <w:lang w:val="es-ES"/>
+        </w:rPr>
+        <w:t>2</w:t>
+      </w:r>
+      <w:r>
+        <w:rPr>
+          <w:b/>
+          <w:bCs/>
+          <w:lang w:val="es-ES"/>
+        </w:rPr>
+        <w:t>:</w:t>
+      </w:r>
+      <w:r>
+        <w:rPr>
+          <w:b/>
+          <w:bCs/>
+          <w:lang w:val="es-ES"/>
+        </w:rPr>
+        <w:t xml:space="preserve"> </w:t>
+      </w:r>
+      <w:r>
+        <w:rPr>
+          <w:lang w:val="es-ES"/>
+        </w:rPr>
+        <w:t>El usuario selecciona un sistema de amortización alemán y realiza una estimación de su préstamo.</w:t>
+      </w:r>
+    </w:p>
+    <w:p>
+      <w:pPr>
+        <w:pStyle w:val="Prrafodelista"/>
+        <w:numPr>
+          <w:ilvl w:val="0"/>
+          <w:numId w:val="26"/>
+        </w:numPr>
+        <w:spacing w:line="360" w:lineRule="auto"/>
+        <w:rPr>
+          <w:b/>
+          <w:bCs/>
+          <w:lang w:val="es-ES"/>
+        </w:rPr>
+      </w:pPr>
+      <w:r>
+        <w:rPr>
+          <w:b/>
+          <w:bCs/>
+          <w:lang w:val="es-ES"/>
+        </w:rPr>
+        <w:t xml:space="preserve">Caso </w:t>
+      </w:r>
+      <w:r>
+        <w:rPr>
+          <w:b/>
+          <w:bCs/>
+          <w:lang w:val="es-ES"/>
+        </w:rPr>
+        <w:t>2</w:t>
+      </w:r>
+      <w:r>
+        <w:rPr>
+          <w:b/>
+          <w:bCs/>
+          <w:lang w:val="es-ES"/>
+        </w:rPr>
+        <w:t xml:space="preserve">: </w:t>
+      </w:r>
+      <w:r>
+        <w:rPr>
+          <w:lang w:val="es-ES"/>
+        </w:rPr>
+        <w:t>El usuario</w:t>
+      </w:r>
+      <w:r>
+        <w:rPr>
+          <w:lang w:val="es-ES"/>
+        </w:rPr>
+        <w:t xml:space="preserve"> ingresa mal los datos y muestra un mensaje de error “Datos incorrectos”, esto se repite hasta que realice el caso </w:t>
+      </w:r>
+      <w:r>
+        <w:rPr>
+          <w:lang w:val="es-ES"/>
+        </w:rPr>
+        <w:t>1</w:t>
+      </w:r>
+      <w:r>
+        <w:rPr>
+          <w:lang w:val="es-ES"/>
+        </w:rPr>
+        <w:t>.</w:t>
+      </w:r>
+    </w:p>
+    <w:p>
+      <w:pPr>
+        <w:pStyle w:val="Prrafodelista"/>
+        <w:numPr>
+          <w:ilvl w:val="0"/>
+          <w:numId w:val="26"/>
+        </w:numPr>
+        <w:spacing w:line="360" w:lineRule="auto"/>
+        <w:rPr>
+          <w:b/>
+          <w:bCs/>
+          <w:lang w:val="es-ES"/>
+        </w:rPr>
+      </w:pPr>
+      <w:r>
+        <w:rPr>
+          <w:b/>
+          <w:bCs/>
+          <w:lang w:val="es-ES"/>
+        </w:rPr>
+        <w:t xml:space="preserve">Caso </w:t>
+      </w:r>
+      <w:r>
+        <w:rPr>
+          <w:b/>
+          <w:bCs/>
+          <w:lang w:val="es-ES"/>
+        </w:rPr>
+        <w:t>3</w:t>
+      </w:r>
+      <w:r>
+        <w:rPr>
+          <w:b/>
+          <w:bCs/>
+          <w:lang w:val="es-ES"/>
+        </w:rPr>
+        <w:t xml:space="preserve">: </w:t>
+      </w:r>
+      <w:r>
+        <w:rPr>
+          <w:lang w:val="es-ES"/>
+        </w:rPr>
+        <w:t xml:space="preserve">El usuario </w:t>
+      </w:r>
+      <w:r>
+        <w:rPr>
+          <w:lang w:val="es-ES"/>
+        </w:rPr>
+        <w:t xml:space="preserve">decide </w:t>
+      </w:r>
+      <w:r>
+        <w:rPr>
+          <w:lang w:val="es-ES"/>
+        </w:rPr>
+        <w:t>regresa</w:t>
+      </w:r>
+      <w:r>
+        <w:rPr>
+          <w:lang w:val="es-ES"/>
+        </w:rPr>
+        <w:t>r</w:t>
+      </w:r>
+      <w:r>
+        <w:rPr>
+          <w:lang w:val="es-ES"/>
+        </w:rPr>
+        <w:t xml:space="preserve"> al menú principal.</w:t>
+      </w:r>
+    </w:p>
+    <w:p>
+      <w:pPr>
+        <w:pStyle w:val="Prrafodelista"/>
+        <w:spacing w:line="360" w:lineRule="auto"/>
+        <w:ind w:left="1080"/>
+        <w:rPr>
+          <w:b/>
+          <w:bCs/>
+          <w:lang w:val="es-ES"/>
+        </w:rPr>
+      </w:pPr>
+    </w:p>
+    <w:p>
+      <w:pPr>
+        <w:pStyle w:val="Prrafodelista"/>
+        <w:numPr>
+          <w:ilvl w:val="1"/>
+          <w:numId w:val="31"/>
+        </w:numPr>
+        <w:spacing w:line="360" w:lineRule="auto"/>
+        <w:rPr>
+          <w:b/>
+          <w:bCs/>
+          <w:lang w:val="es-ES"/>
+        </w:rPr>
+      </w:pPr>
+      <w:r>
+        <w:rPr>
+          <w:b/>
+          <w:bCs/>
+          <w:lang w:val="es-ES"/>
+        </w:rPr>
+        <w:t>El cliente decide crear una alerta:</w:t>
+      </w:r>
+    </w:p>
+    <w:p>
+      <w:pPr>
+        <w:pStyle w:val="Prrafodelista"/>
+        <w:numPr>
+          <w:ilvl w:val="0"/>
+          <w:numId w:val="27"/>
+        </w:numPr>
+        <w:spacing w:line="360" w:lineRule="auto"/>
+        <w:ind w:left="1134"/>
+        <w:rPr>
+          <w:b/>
+          <w:bCs/>
+          <w:lang w:val="es-ES"/>
+        </w:rPr>
+      </w:pPr>
+      <w:r>
+        <w:rPr>
+          <w:b/>
+          <w:bCs/>
+          <w:lang w:val="es-ES"/>
+        </w:rPr>
+        <w:t xml:space="preserve">Caso </w:t>
+      </w:r>
+      <w:r>
+        <w:rPr>
+          <w:b/>
+          <w:bCs/>
+          <w:lang w:val="es-ES"/>
+        </w:rPr>
+        <w:t>1</w:t>
+      </w:r>
+      <w:r>
+        <w:rPr>
+          <w:b/>
+          <w:bCs/>
+          <w:lang w:val="es-ES"/>
+        </w:rPr>
+        <w:t>:</w:t>
+      </w:r>
+      <w:r>
+        <w:rPr>
+          <w:b/>
+          <w:bCs/>
+          <w:lang w:val="es-ES"/>
+        </w:rPr>
+        <w:t xml:space="preserve"> </w:t>
+      </w:r>
+      <w:r>
+        <w:rPr>
+          <w:lang w:val="es-ES"/>
+        </w:rPr>
+        <w:t>Ingresa sus preferencias para que este sea notificado, si los datos son correctos se crea una alerta.</w:t>
+      </w:r>
+    </w:p>
+    <w:p>
+      <w:pPr>
+        <w:pStyle w:val="Prrafodelista"/>
+        <w:numPr>
+          <w:ilvl w:val="0"/>
+          <w:numId w:val="27"/>
+        </w:numPr>
+        <w:spacing w:line="360" w:lineRule="auto"/>
+        <w:ind w:left="1134"/>
+        <w:rPr>
+          <w:b/>
+          <w:bCs/>
+          <w:lang w:val="es-ES"/>
+        </w:rPr>
+      </w:pPr>
+      <w:r>
+        <w:rPr>
+          <w:b/>
+          <w:bCs/>
+          <w:lang w:val="es-ES"/>
+        </w:rPr>
+        <w:t xml:space="preserve">Caso </w:t>
+      </w:r>
+      <w:r>
+        <w:rPr>
+          <w:b/>
+          <w:bCs/>
+          <w:lang w:val="es-ES"/>
+        </w:rPr>
+        <w:t>2</w:t>
+      </w:r>
+      <w:r>
+        <w:rPr>
+          <w:b/>
+          <w:bCs/>
+          <w:lang w:val="es-ES"/>
+        </w:rPr>
+        <w:t xml:space="preserve">: </w:t>
+      </w:r>
+      <w:r>
+        <w:rPr>
+          <w:lang w:val="es-ES"/>
+        </w:rPr>
+        <w:t>Ingresa sus preferencias para que este sea notificado, si los datos llanamente son incorrectos, se divisará un mensaje de error “Datos incorrectos”</w:t>
+      </w:r>
+      <w:r>
+        <w:rPr>
+          <w:lang w:val="es-ES"/>
+        </w:rPr>
+        <w:t xml:space="preserve">. Esto se repite hasta que el usuario realice el caso </w:t>
+      </w:r>
+      <w:r>
+        <w:rPr>
+          <w:lang w:val="es-ES"/>
+        </w:rPr>
+        <w:t>1</w:t>
+      </w:r>
+      <w:r>
+        <w:rPr>
+          <w:lang w:val="es-ES"/>
+        </w:rPr>
+        <w:t>.</w:t>
+      </w:r>
+    </w:p>
+    <w:p>
+      <w:pPr>
+        <w:pStyle w:val="Prrafodelista"/>
+        <w:numPr>
+          <w:ilvl w:val="0"/>
+          <w:numId w:val="27"/>
+        </w:numPr>
+        <w:spacing w:line="360" w:lineRule="auto"/>
+        <w:ind w:left="1134"/>
+        <w:rPr>
+          <w:lang w:val="es-ES"/>
+        </w:rPr>
+      </w:pPr>
+      <w:r>
+        <w:rPr>
+          <w:b/>
+          <w:bCs/>
+          <w:lang w:val="es-ES"/>
+        </w:rPr>
+        <w:t xml:space="preserve">Caso </w:t>
+      </w:r>
+      <w:r>
+        <w:rPr>
+          <w:b/>
+          <w:bCs/>
+          <w:lang w:val="es-ES"/>
+        </w:rPr>
+        <w:t>3</w:t>
+      </w:r>
+      <w:r>
+        <w:rPr>
+          <w:b/>
+          <w:bCs/>
+          <w:lang w:val="es-ES"/>
+        </w:rPr>
+        <w:t xml:space="preserve">: </w:t>
+      </w:r>
+      <w:r>
+        <w:rPr>
+          <w:lang w:val="es-ES"/>
+        </w:rPr>
+        <w:t>Decide regresar a la página principal.</w:t>
+      </w:r>
+    </w:p>
+    <w:p>
+      <w:pPr>
+        <w:spacing w:line="360" w:lineRule="auto"/>
+        <w:rPr>
+          <w:b/>
+          <w:bCs/>
+          <w:lang w:val="es-ES"/>
+        </w:rPr>
+      </w:pPr>
+    </w:p>
+    <w:p>
+      <w:pPr>
+        <w:pStyle w:val="Prrafodelista"/>
+        <w:numPr>
+          <w:ilvl w:val="0"/>
+          <w:numId w:val="28"/>
+        </w:numPr>
+        <w:spacing w:line="360" w:lineRule="auto"/>
+        <w:rPr>
+          <w:b/>
+          <w:bCs/>
+          <w:lang w:val="es-ES"/>
+        </w:rPr>
+      </w:pPr>
+      <w:r>
+        <w:rPr>
+          <w:b/>
+          <w:bCs/>
+          <w:lang w:val="es-ES"/>
+        </w:rPr>
+        <w:t>Agente de ventas.</w:t>
+      </w:r>
+    </w:p>
+    <w:p>
+      <w:pPr>
+        <w:pStyle w:val="Prrafodelista"/>
+        <w:numPr>
+          <w:ilvl w:val="1"/>
+          <w:numId w:val="36"/>
+        </w:numPr>
+        <w:spacing w:line="360" w:lineRule="auto"/>
+        <w:rPr>
+          <w:b/>
+          <w:bCs/>
+          <w:lang w:val="es-ES"/>
+        </w:rPr>
+      </w:pPr>
+      <w:r>
+        <w:rPr>
+          <w:b/>
+          <w:bCs/>
+          <w:lang w:val="es-ES"/>
+        </w:rPr>
+        <w:t>El agente de venta inicia sesión en el sistema:</w:t>
+      </w:r>
+    </w:p>
+    <w:p>
+      <w:pPr>
+        <w:pStyle w:val="Prrafodelista"/>
+        <w:numPr>
+          <w:ilvl w:val="0"/>
+          <w:numId w:val="37"/>
+        </w:numPr>
+        <w:spacing w:line="360" w:lineRule="auto"/>
+        <w:rPr>
+          <w:b/>
+          <w:bCs/>
+          <w:lang w:val="es-ES"/>
+        </w:rPr>
+      </w:pPr>
+      <w:r>
+        <w:rPr>
+          <w:b/>
+          <w:bCs/>
+          <w:lang w:val="es-ES"/>
+        </w:rPr>
+        <w:t xml:space="preserve">Caso a: </w:t>
+      </w:r>
+      <w:r>
+        <w:rPr>
+          <w:lang w:val="es-ES"/>
+        </w:rPr>
+        <w:t xml:space="preserve">Ingresa sus credenciales(usuario y contraseña) y son correctos, se muestra la </w:t>
+      </w:r>
+      <w:r>
+        <w:rPr>
+          <w:lang w:val="es-ES"/>
+        </w:rPr>
+        <w:t>página</w:t>
+      </w:r>
+      <w:r>
+        <w:rPr>
+          <w:lang w:val="es-ES"/>
+        </w:rPr>
+        <w:t xml:space="preserve"> de inicio de</w:t>
+      </w:r>
+      <w:r>
+        <w:rPr>
+          <w:lang w:val="es-ES"/>
+        </w:rPr>
+        <w:t xml:space="preserve"> Agentes en</w:t>
+      </w:r>
+      <w:r>
+        <w:rPr>
+          <w:lang w:val="es-ES"/>
+        </w:rPr>
+        <w:t xml:space="preserve"> la plataforma</w:t>
+      </w:r>
+      <w:r>
+        <w:rPr>
+          <w:lang w:val="es-ES"/>
+        </w:rPr>
+        <w:t xml:space="preserve"> </w:t>
+      </w:r>
+      <w:r>
+        <w:rPr>
+          <w:lang w:val="es-ES"/>
+        </w:rPr>
+        <w:t>.</w:t>
+      </w:r>
+    </w:p>
+    <w:p>
+      <w:pPr>
+        <w:pStyle w:val="Prrafodelista"/>
+        <w:numPr>
+          <w:ilvl w:val="0"/>
+          <w:numId w:val="37"/>
+        </w:numPr>
+        <w:spacing w:line="360" w:lineRule="auto"/>
+        <w:rPr>
+          <w:b/>
+          <w:bCs/>
+          <w:lang w:val="es-ES"/>
+        </w:rPr>
+      </w:pPr>
+      <w:r>
+        <w:rPr>
+          <w:b/>
+          <w:bCs/>
+          <w:lang w:val="es-ES"/>
+        </w:rPr>
+        <w:t xml:space="preserve">Caso b: </w:t>
+      </w:r>
+      <w:r>
+        <w:rPr>
+          <w:lang w:val="es-ES"/>
+        </w:rPr>
+        <w:t>Ingresa sus credenciales y no son válidos, regresa a la pagina principal sin iniciar sesión.</w:t>
+      </w:r>
+    </w:p>
+    <w:p>
+      <w:pPr>
+        <w:pStyle w:val="Prrafodelista"/>
+        <w:numPr>
+          <w:ilvl w:val="1"/>
+          <w:numId w:val="36"/>
+        </w:numPr>
+        <w:spacing w:line="360" w:lineRule="auto"/>
+        <w:rPr>
+          <w:b/>
+          <w:bCs/>
+          <w:lang w:val="es-ES"/>
+        </w:rPr>
+      </w:pPr>
+      <w:r>
+        <w:rPr>
+          <w:b/>
+          <w:bCs/>
+          <w:lang w:val="es-ES"/>
+        </w:rPr>
+        <w:t>El agente registra una venta al sistema:</w:t>
+      </w:r>
+    </w:p>
+    <w:p>
+      <w:pPr>
+        <w:pStyle w:val="Prrafodelista"/>
+        <w:numPr>
+          <w:ilvl w:val="0"/>
+          <w:numId w:val="37"/>
+        </w:numPr>
+        <w:spacing w:line="360" w:lineRule="auto"/>
+        <w:rPr>
+          <w:b/>
+          <w:bCs/>
+          <w:lang w:val="es-ES"/>
+        </w:rPr>
+      </w:pPr>
+      <w:r>
+        <w:rPr>
+          <w:b/>
+          <w:bCs/>
+          <w:lang w:val="es-ES"/>
+        </w:rPr>
+        <w:t xml:space="preserve">Caso </w:t>
+      </w:r>
+      <w:r>
+        <w:rPr>
+          <w:b/>
+          <w:bCs/>
+          <w:lang w:val="es-ES"/>
+        </w:rPr>
+        <w:t>1</w:t>
+      </w:r>
+      <w:r>
+        <w:rPr>
+          <w:b/>
+          <w:bCs/>
+          <w:lang w:val="es-ES"/>
+        </w:rPr>
+        <w:t xml:space="preserve">: </w:t>
+      </w:r>
+      <w:r>
+        <w:rPr>
+          <w:lang w:val="es-ES"/>
+        </w:rPr>
+        <w:t xml:space="preserve">Ingresa los datos correctos de </w:t>
+      </w:r>
+      <w:r>
+        <w:rPr>
+          <w:lang w:val="es-ES"/>
+        </w:rPr>
+        <w:t>la venta y los registra</w:t>
+      </w:r>
+      <w:r>
+        <w:rPr>
+          <w:lang w:val="es-ES"/>
+        </w:rPr>
+        <w:t>.</w:t>
+      </w:r>
+    </w:p>
+    <w:p>
+      <w:pPr>
+        <w:pStyle w:val="Prrafodelista"/>
+        <w:numPr>
+          <w:ilvl w:val="0"/>
+          <w:numId w:val="37"/>
+        </w:numPr>
+        <w:spacing w:line="360" w:lineRule="auto"/>
+        <w:rPr>
+          <w:b/>
+          <w:bCs/>
+          <w:lang w:val="es-ES"/>
+        </w:rPr>
+      </w:pPr>
+      <w:r>
+        <w:rPr>
+          <w:b/>
+          <w:bCs/>
+          <w:lang w:val="es-ES"/>
+        </w:rPr>
+        <w:lastRenderedPageBreak/>
+        <w:t xml:space="preserve">Caso </w:t>
+      </w:r>
+      <w:r>
+        <w:rPr>
+          <w:b/>
+          <w:bCs/>
+          <w:lang w:val="es-ES"/>
+        </w:rPr>
+        <w:t>2</w:t>
+      </w:r>
+      <w:r>
+        <w:rPr>
+          <w:b/>
+          <w:bCs/>
+          <w:lang w:val="es-ES"/>
+        </w:rPr>
+        <w:t xml:space="preserve">: </w:t>
+      </w:r>
+      <w:r>
+        <w:rPr>
+          <w:lang w:val="es-ES"/>
+        </w:rPr>
+        <w:t xml:space="preserve">Ingresa datos incorrectos, muestra un mensaje de error “Dato/s incorrecto/s”, esto se repite hasta que se </w:t>
+      </w:r>
+      <w:r>
+        <w:rPr>
+          <w:lang w:val="es-ES"/>
+        </w:rPr>
+        <w:t>dé</w:t>
+      </w:r>
+      <w:r>
+        <w:rPr>
+          <w:lang w:val="es-ES"/>
+        </w:rPr>
+        <w:t xml:space="preserve"> el caso a.</w:t>
+      </w:r>
+    </w:p>
+    <w:p>
+      <w:pPr>
+        <w:pStyle w:val="Prrafodelista"/>
+        <w:numPr>
+          <w:ilvl w:val="0"/>
+          <w:numId w:val="37"/>
+        </w:numPr>
+        <w:spacing w:line="360" w:lineRule="auto"/>
+        <w:rPr>
+          <w:lang w:val="es-ES"/>
+        </w:rPr>
+      </w:pPr>
+      <w:r>
+        <w:rPr>
+          <w:b/>
+          <w:bCs/>
+          <w:lang w:val="es-ES"/>
+        </w:rPr>
+        <w:t xml:space="preserve">Caso </w:t>
+      </w:r>
+      <w:r>
+        <w:rPr>
+          <w:b/>
+          <w:bCs/>
+          <w:lang w:val="es-ES"/>
+        </w:rPr>
+        <w:t>3</w:t>
+      </w:r>
+      <w:r>
+        <w:rPr>
+          <w:b/>
+          <w:bCs/>
+          <w:lang w:val="es-ES"/>
+        </w:rPr>
+        <w:t>:</w:t>
+      </w:r>
+      <w:r>
+        <w:rPr>
+          <w:lang w:val="es-ES"/>
+        </w:rPr>
+        <w:t xml:space="preserve"> Decide volver a la página principal.</w:t>
+      </w:r>
+    </w:p>
+    <w:p>
+      <w:pPr>
+        <w:pStyle w:val="Prrafodelista"/>
+        <w:spacing w:line="360" w:lineRule="auto"/>
+        <w:ind w:left="1440"/>
+        <w:rPr>
+          <w:lang w:val="es-ES"/>
+        </w:rPr>
+      </w:pPr>
+    </w:p>
+    <w:p>
+      <w:pPr>
+        <w:pStyle w:val="Prrafodelista"/>
+        <w:numPr>
+          <w:ilvl w:val="1"/>
+          <w:numId w:val="36"/>
+        </w:numPr>
+        <w:spacing w:line="360" w:lineRule="auto"/>
+        <w:rPr>
+          <w:b/>
+          <w:bCs/>
+          <w:lang w:val="es-ES"/>
+        </w:rPr>
+      </w:pPr>
+      <w:r>
+        <w:rPr>
+          <w:b/>
+          <w:bCs/>
+          <w:lang w:val="es-ES"/>
+        </w:rPr>
+        <w:t xml:space="preserve">El agente </w:t>
+      </w:r>
+      <w:r>
+        <w:rPr>
+          <w:b/>
+          <w:bCs/>
+          <w:lang w:val="es-ES"/>
+        </w:rPr>
+        <w:t>revisa su Buzón de mensajes</w:t>
+      </w:r>
+      <w:r>
+        <w:rPr>
+          <w:b/>
+          <w:bCs/>
+          <w:lang w:val="es-ES"/>
+        </w:rPr>
+        <w:t>:</w:t>
+      </w:r>
+    </w:p>
+    <w:p>
+      <w:pPr>
+        <w:pStyle w:val="Prrafodelista"/>
+        <w:numPr>
+          <w:ilvl w:val="0"/>
+          <w:numId w:val="37"/>
+        </w:numPr>
+        <w:spacing w:line="360" w:lineRule="auto"/>
+        <w:rPr>
+          <w:b/>
+          <w:bCs/>
+          <w:lang w:val="es-ES"/>
+        </w:rPr>
+      </w:pPr>
+      <w:r>
+        <w:rPr>
+          <w:b/>
+          <w:bCs/>
+          <w:lang w:val="es-ES"/>
+        </w:rPr>
+        <w:t xml:space="preserve">Caso </w:t>
+      </w:r>
+      <w:r>
+        <w:rPr>
+          <w:b/>
+          <w:bCs/>
+          <w:lang w:val="es-ES"/>
+        </w:rPr>
+        <w:t>1</w:t>
+      </w:r>
+      <w:r>
+        <w:rPr>
+          <w:b/>
+          <w:bCs/>
+          <w:lang w:val="es-ES"/>
+        </w:rPr>
+        <w:t xml:space="preserve">: </w:t>
+      </w:r>
+      <w:r>
+        <w:rPr>
+          <w:lang w:val="es-ES"/>
+        </w:rPr>
+        <w:t xml:space="preserve">No tiene consultas por responder, muestra un mensaje “El buzón esta vacío” </w:t>
+      </w:r>
+      <w:r>
+        <w:rPr>
+          <w:lang w:val="es-ES"/>
+        </w:rPr>
+        <w:t>.</w:t>
+      </w:r>
+    </w:p>
+    <w:p>
+      <w:pPr>
+        <w:pStyle w:val="Prrafodelista"/>
+        <w:numPr>
+          <w:ilvl w:val="0"/>
+          <w:numId w:val="37"/>
+        </w:numPr>
+        <w:spacing w:line="360" w:lineRule="auto"/>
+        <w:rPr>
+          <w:b/>
+          <w:bCs/>
+          <w:lang w:val="es-ES"/>
+        </w:rPr>
+      </w:pPr>
+      <w:r>
+        <w:rPr>
+          <w:b/>
+          <w:bCs/>
+          <w:lang w:val="es-ES"/>
+        </w:rPr>
+        <w:t xml:space="preserve">Caso </w:t>
+      </w:r>
+      <w:r>
+        <w:rPr>
+          <w:b/>
+          <w:bCs/>
+          <w:lang w:val="es-ES"/>
+        </w:rPr>
+        <w:t>2</w:t>
+      </w:r>
+      <w:r>
+        <w:rPr>
+          <w:b/>
+          <w:bCs/>
+          <w:lang w:val="es-ES"/>
+        </w:rPr>
+        <w:t xml:space="preserve">: </w:t>
+      </w:r>
+      <w:r>
+        <w:rPr>
+          <w:lang w:val="es-ES"/>
+        </w:rPr>
+        <w:t xml:space="preserve"> Obtiene consultas</w:t>
+      </w:r>
+      <w:r>
+        <w:rPr>
+          <w:lang w:val="es-ES"/>
+        </w:rPr>
+        <w:t>.</w:t>
+      </w:r>
+    </w:p>
+    <w:p>
+      <w:pPr>
+        <w:pStyle w:val="Prrafodelista"/>
+        <w:numPr>
+          <w:ilvl w:val="1"/>
+          <w:numId w:val="37"/>
+        </w:numPr>
+        <w:spacing w:line="360" w:lineRule="auto"/>
+        <w:rPr>
+          <w:b/>
+          <w:bCs/>
+          <w:lang w:val="es-ES"/>
+        </w:rPr>
+      </w:pPr>
+      <w:r>
+        <w:rPr>
+          <w:b/>
+          <w:bCs/>
+          <w:lang w:val="es-ES"/>
+        </w:rPr>
+        <w:t xml:space="preserve">Caso </w:t>
+      </w:r>
+      <w:r>
+        <w:rPr>
+          <w:b/>
+          <w:bCs/>
+          <w:lang w:val="es-ES"/>
+        </w:rPr>
+        <w:t>2</w:t>
+      </w:r>
+      <w:r>
+        <w:rPr>
+          <w:b/>
+          <w:bCs/>
+          <w:lang w:val="es-ES"/>
+        </w:rPr>
+        <w:t>.</w:t>
+      </w:r>
+      <w:r>
+        <w:rPr>
+          <w:b/>
+          <w:bCs/>
+          <w:lang w:val="es-ES"/>
+        </w:rPr>
+        <w:t>2</w:t>
+      </w:r>
+      <w:r>
+        <w:rPr>
+          <w:b/>
+          <w:bCs/>
+          <w:lang w:val="es-ES"/>
+        </w:rPr>
+        <w:t xml:space="preserve">: </w:t>
+      </w:r>
+      <w:r>
+        <w:rPr>
+          <w:lang w:val="es-ES"/>
+        </w:rPr>
+        <w:t xml:space="preserve">Responde a </w:t>
+      </w:r>
+      <w:r>
+        <w:rPr>
+          <w:lang w:val="es-ES"/>
+        </w:rPr>
+        <w:t>la</w:t>
+      </w:r>
+      <w:r>
+        <w:rPr>
+          <w:lang w:val="es-ES"/>
+        </w:rPr>
+        <w:t xml:space="preserve"> pregunta y le envía al cliente una respuesta.</w:t>
+      </w:r>
+    </w:p>
+    <w:p>
+      <w:pPr>
+        <w:pStyle w:val="Prrafodelista"/>
+        <w:numPr>
+          <w:ilvl w:val="1"/>
+          <w:numId w:val="37"/>
+        </w:numPr>
+        <w:spacing w:line="360" w:lineRule="auto"/>
+        <w:rPr>
+          <w:b/>
+          <w:bCs/>
+          <w:lang w:val="es-ES"/>
+        </w:rPr>
+      </w:pPr>
+      <w:r>
+        <w:rPr>
+          <w:b/>
+          <w:bCs/>
+          <w:lang w:val="es-ES"/>
+        </w:rPr>
+        <w:t xml:space="preserve">Caso </w:t>
+      </w:r>
+      <w:r>
+        <w:rPr>
+          <w:b/>
+          <w:bCs/>
+          <w:lang w:val="es-ES"/>
+        </w:rPr>
+        <w:t>2</w:t>
+      </w:r>
+      <w:r>
+        <w:rPr>
+          <w:b/>
+          <w:bCs/>
+          <w:lang w:val="es-ES"/>
+        </w:rPr>
+        <w:t>.</w:t>
+      </w:r>
+      <w:r>
+        <w:rPr>
+          <w:b/>
+          <w:bCs/>
+          <w:lang w:val="es-ES"/>
+        </w:rPr>
+        <w:t>2</w:t>
+      </w:r>
+      <w:r>
+        <w:rPr>
+          <w:b/>
+          <w:bCs/>
+          <w:lang w:val="es-ES"/>
+        </w:rPr>
+        <w:t xml:space="preserve">: </w:t>
+      </w:r>
+      <w:r>
+        <w:rPr>
+          <w:lang w:val="es-ES"/>
+        </w:rPr>
+        <w:t>Decide no responder a la pregunta</w:t>
+      </w:r>
+      <w:r>
+        <w:rPr>
+          <w:lang w:val="es-ES"/>
+        </w:rPr>
+        <w:t>.</w:t>
+      </w:r>
+    </w:p>
+    <w:p>
+      <w:pPr>
+        <w:pStyle w:val="Prrafodelista"/>
+        <w:numPr>
+          <w:ilvl w:val="0"/>
+          <w:numId w:val="37"/>
+        </w:numPr>
+        <w:spacing w:line="360" w:lineRule="auto"/>
+        <w:rPr>
+          <w:lang w:val="es-ES"/>
+        </w:rPr>
+      </w:pPr>
+      <w:r>
+        <w:rPr>
+          <w:b/>
+          <w:bCs/>
+          <w:lang w:val="es-ES"/>
+        </w:rPr>
+        <w:t xml:space="preserve">Caso </w:t>
+      </w:r>
+      <w:r>
+        <w:rPr>
+          <w:b/>
+          <w:bCs/>
+          <w:lang w:val="es-ES"/>
+        </w:rPr>
+        <w:t>3</w:t>
+      </w:r>
+      <w:r>
+        <w:rPr>
+          <w:b/>
+          <w:bCs/>
+          <w:lang w:val="es-ES"/>
+        </w:rPr>
+        <w:t>:</w:t>
+      </w:r>
+      <w:r>
+        <w:rPr>
+          <w:lang w:val="es-ES"/>
+        </w:rPr>
+        <w:t xml:space="preserve"> </w:t>
+      </w:r>
+      <w:r>
+        <w:rPr>
+          <w:lang w:val="es-ES"/>
+        </w:rPr>
+        <w:t>Regresa a la página principal de Agentes</w:t>
+      </w:r>
+      <w:r>
+        <w:rPr>
+          <w:lang w:val="es-ES"/>
+        </w:rPr>
+        <w:t>.</w:t>
+      </w:r>
+    </w:p>
+    <w:p>
+      <w:pPr>
+        <w:pStyle w:val="Prrafodelista"/>
+        <w:spacing w:line="360" w:lineRule="auto"/>
+        <w:ind w:left="1440"/>
+        <w:rPr>
+          <w:lang w:val="es-ES"/>
+        </w:rPr>
+      </w:pPr>
+    </w:p>
+    <w:p>
+      <w:pPr>
+        <w:pStyle w:val="Prrafodelista"/>
+        <w:numPr>
+          <w:ilvl w:val="0"/>
+          <w:numId w:val="28"/>
+        </w:numPr>
+        <w:spacing w:line="360" w:lineRule="auto"/>
+        <w:rPr>
+          <w:b/>
+          <w:bCs/>
+          <w:lang w:val="es-ES"/>
+        </w:rPr>
+      </w:pPr>
+      <w:r>
+        <w:rPr>
+          <w:b/>
+          <w:bCs/>
+          <w:lang w:val="es-ES"/>
+        </w:rPr>
+        <w:t>Administrador</w:t>
+      </w:r>
+      <w:r>
+        <w:rPr>
+          <w:b/>
+          <w:bCs/>
+          <w:lang w:val="es-ES"/>
+        </w:rPr>
+        <w:t>.</w:t>
+      </w:r>
+    </w:p>
+    <w:p>
+      <w:pPr>
+        <w:pStyle w:val="Prrafodelista"/>
+        <w:numPr>
+          <w:ilvl w:val="1"/>
+          <w:numId w:val="39"/>
+        </w:numPr>
+        <w:spacing w:line="360" w:lineRule="auto"/>
+        <w:rPr>
+          <w:b/>
+          <w:bCs/>
+          <w:lang w:val="es-ES"/>
+        </w:rPr>
+      </w:pPr>
+      <w:r>
+        <w:rPr>
+          <w:b/>
+          <w:bCs/>
+          <w:lang w:val="es-ES"/>
+        </w:rPr>
+        <w:t>El agente de venta inicia sesión en el sistema:</w:t>
+      </w:r>
+    </w:p>
+    <w:p>
+      <w:pPr>
+        <w:pStyle w:val="Prrafodelista"/>
+        <w:numPr>
+          <w:ilvl w:val="0"/>
+          <w:numId w:val="37"/>
+        </w:numPr>
+        <w:spacing w:line="360" w:lineRule="auto"/>
+        <w:rPr>
+          <w:b/>
+          <w:bCs/>
+          <w:lang w:val="es-ES"/>
+        </w:rPr>
+      </w:pPr>
+      <w:r>
+        <w:rPr>
+          <w:b/>
+          <w:bCs/>
+          <w:lang w:val="es-ES"/>
+        </w:rPr>
+        <w:t xml:space="preserve">Caso </w:t>
+      </w:r>
+      <w:r>
+        <w:rPr>
+          <w:b/>
+          <w:bCs/>
+          <w:lang w:val="es-ES"/>
+        </w:rPr>
+        <w:t>1</w:t>
+      </w:r>
+      <w:r>
+        <w:rPr>
+          <w:b/>
+          <w:bCs/>
+          <w:lang w:val="es-ES"/>
+        </w:rPr>
+        <w:t xml:space="preserve">: </w:t>
+      </w:r>
+      <w:r>
+        <w:rPr>
+          <w:lang w:val="es-ES"/>
+        </w:rPr>
+        <w:t xml:space="preserve">Ingresa sus credenciales(usuario y contraseña) y son correctos, se muestra la </w:t>
+      </w:r>
+      <w:r>
+        <w:rPr>
+          <w:lang w:val="es-ES"/>
+        </w:rPr>
+        <w:t>página</w:t>
+      </w:r>
+      <w:r>
+        <w:rPr>
+          <w:lang w:val="es-ES"/>
+        </w:rPr>
+        <w:t xml:space="preserve"> de </w:t>
+      </w:r>
+      <w:r>
+        <w:rPr>
+          <w:lang w:val="es-ES"/>
+        </w:rPr>
+        <w:t xml:space="preserve">Administrador </w:t>
+      </w:r>
+      <w:r>
+        <w:rPr>
+          <w:lang w:val="es-ES"/>
+        </w:rPr>
+        <w:t>en</w:t>
+      </w:r>
+      <w:r>
+        <w:rPr>
+          <w:lang w:val="es-ES"/>
+        </w:rPr>
+        <w:t xml:space="preserve"> la plataforma</w:t>
+      </w:r>
+      <w:r>
+        <w:rPr>
+          <w:lang w:val="es-ES"/>
+        </w:rPr>
+        <w:t>.</w:t>
+      </w:r>
+    </w:p>
+    <w:p>
+      <w:pPr>
+        <w:pStyle w:val="Prrafodelista"/>
+        <w:numPr>
+          <w:ilvl w:val="0"/>
+          <w:numId w:val="37"/>
+        </w:numPr>
+        <w:spacing w:line="360" w:lineRule="auto"/>
+        <w:rPr>
+          <w:b/>
+          <w:bCs/>
+          <w:lang w:val="es-ES"/>
+        </w:rPr>
+      </w:pPr>
+      <w:r>
+        <w:rPr>
+          <w:b/>
+          <w:bCs/>
+          <w:lang w:val="es-ES"/>
+        </w:rPr>
+        <w:t xml:space="preserve">Caso </w:t>
+      </w:r>
+      <w:r>
+        <w:rPr>
+          <w:b/>
+          <w:bCs/>
+          <w:lang w:val="es-ES"/>
+        </w:rPr>
+        <w:t>2</w:t>
+      </w:r>
+      <w:r>
+        <w:rPr>
+          <w:b/>
+          <w:bCs/>
+          <w:lang w:val="es-ES"/>
+        </w:rPr>
+        <w:t xml:space="preserve">: </w:t>
+      </w:r>
+      <w:r>
+        <w:rPr>
+          <w:lang w:val="es-ES"/>
+        </w:rPr>
+        <w:t xml:space="preserve">Ingresa sus credenciales y no son válidos, regresa a la </w:t>
+      </w:r>
+      <w:r>
+        <w:rPr>
+          <w:lang w:val="es-ES"/>
+        </w:rPr>
+        <w:t>página</w:t>
+      </w:r>
+      <w:r>
+        <w:rPr>
+          <w:lang w:val="es-ES"/>
+        </w:rPr>
+        <w:t xml:space="preserve"> principal sin iniciar sesión.</w:t>
+      </w:r>
+    </w:p>
+    <w:p>
+      <w:pPr>
+        <w:pStyle w:val="Prrafodelista"/>
+        <w:numPr>
+          <w:ilvl w:val="1"/>
+          <w:numId w:val="39"/>
+        </w:numPr>
+        <w:spacing w:line="360" w:lineRule="auto"/>
+        <w:rPr>
+          <w:b/>
+          <w:bCs/>
+          <w:lang w:val="es-ES"/>
+        </w:rPr>
+      </w:pPr>
+      <w:r>
+        <w:rPr>
+          <w:b/>
+          <w:bCs/>
+          <w:lang w:val="es-ES"/>
+        </w:rPr>
+        <w:t xml:space="preserve">El agente registra </w:t>
+      </w:r>
+      <w:r>
+        <w:rPr>
+          <w:b/>
+          <w:bCs/>
+          <w:lang w:val="es-ES"/>
+        </w:rPr>
+        <w:t>una propiedad en sistema</w:t>
+      </w:r>
+      <w:r>
+        <w:rPr>
+          <w:b/>
+          <w:bCs/>
+          <w:lang w:val="es-ES"/>
+        </w:rPr>
+        <w:t>:</w:t>
+      </w:r>
+    </w:p>
+    <w:p>
+      <w:pPr>
+        <w:pStyle w:val="Prrafodelista"/>
+        <w:numPr>
+          <w:ilvl w:val="0"/>
+          <w:numId w:val="37"/>
+        </w:numPr>
+        <w:spacing w:line="360" w:lineRule="auto"/>
+        <w:rPr>
+          <w:b/>
+          <w:bCs/>
+          <w:lang w:val="es-ES"/>
+        </w:rPr>
+      </w:pPr>
+      <w:r>
+        <w:rPr>
+          <w:b/>
+          <w:bCs/>
+          <w:lang w:val="es-ES"/>
+        </w:rPr>
+        <w:t xml:space="preserve">Caso </w:t>
+      </w:r>
+      <w:r>
+        <w:rPr>
+          <w:b/>
+          <w:bCs/>
+          <w:lang w:val="es-ES"/>
+        </w:rPr>
+        <w:t>1</w:t>
+      </w:r>
+      <w:r>
+        <w:rPr>
+          <w:b/>
+          <w:bCs/>
+          <w:lang w:val="es-ES"/>
+        </w:rPr>
+        <w:t xml:space="preserve">: </w:t>
+      </w:r>
+      <w:r>
+        <w:rPr>
+          <w:lang w:val="es-ES"/>
+        </w:rPr>
+        <w:t xml:space="preserve">Ingresa los datos correctos </w:t>
+      </w:r>
+      <w:r>
+        <w:rPr>
+          <w:lang w:val="es-ES"/>
+        </w:rPr>
+        <w:t>de la propiedad</w:t>
+      </w:r>
+      <w:r>
+        <w:rPr>
+          <w:lang w:val="es-ES"/>
+        </w:rPr>
+        <w:t>.</w:t>
+      </w:r>
+    </w:p>
+    <w:p>
+      <w:pPr>
+        <w:pStyle w:val="Prrafodelista"/>
+        <w:numPr>
+          <w:ilvl w:val="1"/>
+          <w:numId w:val="37"/>
+        </w:numPr>
+        <w:spacing w:line="360" w:lineRule="auto"/>
+        <w:rPr>
+          <w:b/>
+          <w:bCs/>
+          <w:lang w:val="es-ES"/>
+        </w:rPr>
+      </w:pPr>
+      <w:r>
+        <w:rPr>
+          <w:b/>
+          <w:bCs/>
+          <w:lang w:val="es-ES"/>
+        </w:rPr>
+        <w:t xml:space="preserve">Caso </w:t>
+      </w:r>
+      <w:r>
+        <w:rPr>
+          <w:b/>
+          <w:bCs/>
+          <w:lang w:val="es-ES"/>
+        </w:rPr>
+        <w:t>1</w:t>
+      </w:r>
+      <w:r>
+        <w:rPr>
+          <w:b/>
+          <w:bCs/>
+          <w:lang w:val="es-ES"/>
+        </w:rPr>
+        <w:t>.</w:t>
+      </w:r>
+      <w:r>
+        <w:rPr>
+          <w:b/>
+          <w:bCs/>
+          <w:lang w:val="es-ES"/>
+        </w:rPr>
+        <w:t>1</w:t>
+      </w:r>
+      <w:r>
+        <w:rPr>
+          <w:b/>
+          <w:bCs/>
+          <w:lang w:val="es-ES"/>
+        </w:rPr>
+        <w:t xml:space="preserve">: </w:t>
+      </w:r>
+      <w:r>
+        <w:rPr>
+          <w:lang w:val="es-ES"/>
+        </w:rPr>
+        <w:t>Si es un terreno debería ingresar el tipo(Comercial, Vivienda o Empresarial).</w:t>
+      </w:r>
+    </w:p>
+    <w:p>
+      <w:pPr>
+        <w:pStyle w:val="Prrafodelista"/>
+        <w:numPr>
+          <w:ilvl w:val="2"/>
+          <w:numId w:val="37"/>
+        </w:numPr>
+        <w:spacing w:line="360" w:lineRule="auto"/>
+        <w:rPr>
+          <w:b/>
+          <w:bCs/>
+          <w:lang w:val="es-ES"/>
+        </w:rPr>
+      </w:pPr>
+      <w:r>
+        <w:rPr>
+          <w:b/>
+          <w:bCs/>
+          <w:lang w:val="es-ES"/>
+        </w:rPr>
+        <w:t xml:space="preserve">Caso 1.1.1 : </w:t>
+      </w:r>
+      <w:r>
+        <w:rPr>
+          <w:lang w:val="es-ES"/>
+        </w:rPr>
+        <w:t>S</w:t>
+      </w:r>
+      <w:r>
+        <w:rPr>
+          <w:lang w:val="es-ES"/>
+        </w:rPr>
+        <w:t>i es correcto el dato, se le asignara a un agente en ventas.</w:t>
+      </w:r>
+    </w:p>
+    <w:p>
+      <w:pPr>
+        <w:pStyle w:val="Prrafodelista"/>
+        <w:numPr>
+          <w:ilvl w:val="2"/>
+          <w:numId w:val="37"/>
+        </w:numPr>
+        <w:spacing w:line="360" w:lineRule="auto"/>
+        <w:rPr>
+          <w:b/>
+          <w:bCs/>
+          <w:lang w:val="es-ES"/>
+        </w:rPr>
+      </w:pPr>
+      <w:r>
+        <w:rPr>
+          <w:b/>
+          <w:bCs/>
+          <w:lang w:val="es-ES"/>
+        </w:rPr>
+        <w:t xml:space="preserve">Caso 1.1.2 : </w:t>
+      </w:r>
+      <w:r>
+        <w:rPr>
+          <w:lang w:val="es-ES"/>
+        </w:rPr>
+        <w:t xml:space="preserve">Si no es correcto, se mostrará una imagen diciendo “Dato erróneo”. Lo cual lo regresara al caso </w:t>
+      </w:r>
+      <w:r>
+        <w:rPr>
+          <w:lang w:val="es-ES"/>
+        </w:rPr>
+        <w:t>1</w:t>
+      </w:r>
+      <w:r>
+        <w:rPr>
+          <w:lang w:val="es-ES"/>
+        </w:rPr>
+        <w:t>.</w:t>
+      </w:r>
+      <w:r>
+        <w:rPr>
+          <w:lang w:val="es-ES"/>
+        </w:rPr>
+        <w:t>1.</w:t>
+      </w:r>
+    </w:p>
+    <w:p>
+      <w:pPr>
+        <w:pStyle w:val="Prrafodelista"/>
+        <w:numPr>
+          <w:ilvl w:val="1"/>
+          <w:numId w:val="37"/>
+        </w:numPr>
+        <w:spacing w:line="360" w:lineRule="auto"/>
+        <w:rPr>
+          <w:b/>
+          <w:bCs/>
+          <w:lang w:val="es-ES"/>
+        </w:rPr>
+      </w:pPr>
+      <w:r>
+        <w:rPr>
+          <w:b/>
+          <w:bCs/>
+          <w:lang w:val="es-ES"/>
+        </w:rPr>
+        <w:t xml:space="preserve">Caso </w:t>
+      </w:r>
+      <w:r>
+        <w:rPr>
+          <w:b/>
+          <w:bCs/>
+          <w:lang w:val="es-ES"/>
+        </w:rPr>
+        <w:t>1</w:t>
+      </w:r>
+      <w:r>
+        <w:rPr>
+          <w:b/>
+          <w:bCs/>
+          <w:lang w:val="es-ES"/>
+        </w:rPr>
+        <w:t>.</w:t>
+      </w:r>
+      <w:r>
+        <w:rPr>
+          <w:b/>
+          <w:bCs/>
+          <w:lang w:val="es-ES"/>
+        </w:rPr>
+        <w:t>2</w:t>
+      </w:r>
+      <w:r>
+        <w:rPr>
+          <w:b/>
+          <w:bCs/>
+          <w:lang w:val="es-ES"/>
+        </w:rPr>
+        <w:t xml:space="preserve">: </w:t>
+      </w:r>
+      <w:r>
+        <w:rPr>
+          <w:lang w:val="es-ES"/>
+        </w:rPr>
+        <w:t>Si es una casa, se deberá ingresar el número de pisos, habitaciones</w:t>
+      </w:r>
+      <w:r>
+        <w:rPr>
+          <w:lang w:val="es-ES"/>
+        </w:rPr>
+        <w:t>.</w:t>
+      </w:r>
+    </w:p>
+    <w:p>
+      <w:pPr>
+        <w:pStyle w:val="Prrafodelista"/>
+        <w:numPr>
+          <w:ilvl w:val="2"/>
+          <w:numId w:val="37"/>
+        </w:numPr>
+        <w:spacing w:line="360" w:lineRule="auto"/>
+        <w:rPr>
+          <w:b/>
+          <w:bCs/>
+          <w:lang w:val="es-ES"/>
+        </w:rPr>
+      </w:pPr>
+      <w:r>
+        <w:rPr>
+          <w:b/>
+          <w:bCs/>
+          <w:lang w:val="es-ES"/>
+        </w:rPr>
+        <w:t>Caso 1</w:t>
+      </w:r>
+      <w:r>
+        <w:rPr>
+          <w:b/>
+          <w:bCs/>
+          <w:lang w:val="es-ES"/>
+        </w:rPr>
+        <w:t>.2</w:t>
+      </w:r>
+      <w:r>
+        <w:rPr>
+          <w:b/>
+          <w:bCs/>
+          <w:lang w:val="es-ES"/>
+        </w:rPr>
+        <w:t xml:space="preserve">.1 : </w:t>
+      </w:r>
+      <w:r>
+        <w:rPr>
+          <w:lang w:val="es-ES"/>
+        </w:rPr>
+        <w:t>Si es correcto el dato, se le asignara a un agente en ventas.</w:t>
+      </w:r>
+    </w:p>
+    <w:p>
+      <w:pPr>
+        <w:pStyle w:val="Prrafodelista"/>
+        <w:numPr>
+          <w:ilvl w:val="2"/>
+          <w:numId w:val="37"/>
+        </w:numPr>
+        <w:spacing w:line="360" w:lineRule="auto"/>
+        <w:rPr>
+          <w:b/>
+          <w:bCs/>
+          <w:lang w:val="es-ES"/>
+        </w:rPr>
+      </w:pPr>
+      <w:r>
+        <w:rPr>
+          <w:b/>
+          <w:bCs/>
+          <w:lang w:val="es-ES"/>
+        </w:rPr>
+        <w:lastRenderedPageBreak/>
+        <w:t>Caso 1.</w:t>
+      </w:r>
+      <w:r>
+        <w:rPr>
+          <w:b/>
+          <w:bCs/>
+          <w:lang w:val="es-ES"/>
+        </w:rPr>
+        <w:t>2</w:t>
+      </w:r>
+      <w:r>
+        <w:rPr>
+          <w:b/>
+          <w:bCs/>
+          <w:lang w:val="es-ES"/>
+        </w:rPr>
+        <w:t xml:space="preserve">.2 : </w:t>
+      </w:r>
+      <w:r>
+        <w:rPr>
+          <w:lang w:val="es-ES"/>
+        </w:rPr>
+        <w:t xml:space="preserve">Si no es correcto, se mostrará una imagen diciendo “Dato erróneo”. Lo cual lo regresara al caso </w:t>
+      </w:r>
+      <w:r>
+        <w:rPr>
+          <w:lang w:val="es-ES"/>
+        </w:rPr>
+        <w:t>1</w:t>
+      </w:r>
+      <w:r>
+        <w:rPr>
+          <w:lang w:val="es-ES"/>
+        </w:rPr>
+        <w:t>.</w:t>
+      </w:r>
+      <w:r>
+        <w:rPr>
+          <w:lang w:val="es-ES"/>
+        </w:rPr>
+        <w:t>2</w:t>
+      </w:r>
+      <w:r>
+        <w:rPr>
+          <w:lang w:val="es-ES"/>
+        </w:rPr>
+        <w:t>.</w:t>
+      </w:r>
+    </w:p>
+    <w:p>
+      <w:pPr>
+        <w:pStyle w:val="Prrafodelista"/>
+        <w:numPr>
+          <w:ilvl w:val="0"/>
+          <w:numId w:val="37"/>
+        </w:numPr>
+        <w:spacing w:line="360" w:lineRule="auto"/>
+        <w:rPr>
+          <w:b/>
+          <w:bCs/>
+          <w:lang w:val="es-ES"/>
+        </w:rPr>
+      </w:pPr>
+      <w:r>
+        <w:rPr>
+          <w:b/>
+          <w:bCs/>
+          <w:lang w:val="es-ES"/>
+        </w:rPr>
+        <w:t xml:space="preserve">Caso </w:t>
+      </w:r>
+      <w:r>
+        <w:rPr>
+          <w:b/>
+          <w:bCs/>
+          <w:lang w:val="es-ES"/>
+        </w:rPr>
+        <w:t>2</w:t>
+      </w:r>
+      <w:r>
+        <w:rPr>
+          <w:b/>
+          <w:bCs/>
+          <w:lang w:val="es-ES"/>
+        </w:rPr>
+        <w:t xml:space="preserve">: </w:t>
+      </w:r>
+      <w:r>
+        <w:rPr>
+          <w:lang w:val="es-ES"/>
+        </w:rPr>
+        <w:t>Ingresa datos incorrectos, muestra un mensaje de error “Dato/s incorrecto/s”,</w:t>
+      </w:r>
+      <w:r>
+        <w:rPr>
+          <w:lang w:val="es-ES"/>
+        </w:rPr>
+        <w:t xml:space="preserve"> y vuelve a pedir datos</w:t>
+      </w:r>
+      <w:r>
+        <w:rPr>
+          <w:lang w:val="es-ES"/>
+        </w:rPr>
+        <w:t>.</w:t>
+      </w:r>
+    </w:p>
+    <w:p>
+      <w:pPr>
+        <w:pStyle w:val="Prrafodelista"/>
+        <w:numPr>
+          <w:ilvl w:val="0"/>
+          <w:numId w:val="37"/>
+        </w:numPr>
+        <w:spacing w:line="360" w:lineRule="auto"/>
+        <w:rPr>
+          <w:lang w:val="es-ES"/>
+        </w:rPr>
+      </w:pPr>
+      <w:r>
+        <w:rPr>
+          <w:b/>
+          <w:bCs/>
+          <w:lang w:val="es-ES"/>
+        </w:rPr>
+        <w:t xml:space="preserve">Caso </w:t>
+      </w:r>
+      <w:r>
+        <w:rPr>
+          <w:b/>
+          <w:bCs/>
+          <w:lang w:val="es-ES"/>
+        </w:rPr>
+        <w:t>3</w:t>
+      </w:r>
+      <w:r>
+        <w:rPr>
+          <w:b/>
+          <w:bCs/>
+          <w:lang w:val="es-ES"/>
+        </w:rPr>
+        <w:t>:</w:t>
+      </w:r>
+      <w:r>
+        <w:rPr>
+          <w:lang w:val="es-ES"/>
+        </w:rPr>
+        <w:t xml:space="preserve"> </w:t>
+      </w:r>
+      <w:r>
+        <w:rPr>
+          <w:lang w:val="es-ES"/>
+        </w:rPr>
+        <w:t>Decide regresar al menú principal para Administrador.</w:t>
+      </w:r>
+    </w:p>
+    <w:p>
+      <w:pPr>
+        <w:pStyle w:val="Prrafodelista"/>
+        <w:spacing w:line="360" w:lineRule="auto"/>
+        <w:ind w:left="1440"/>
+        <w:rPr>
+          <w:lang w:val="es-ES"/>
+        </w:rPr>
+      </w:pPr>
+    </w:p>
+    <w:p>
+      <w:pPr>
+        <w:pStyle w:val="Prrafodelista"/>
+        <w:numPr>
+          <w:ilvl w:val="1"/>
+          <w:numId w:val="39"/>
+        </w:numPr>
+        <w:spacing w:line="360" w:lineRule="auto"/>
+        <w:rPr>
+          <w:b/>
+          <w:bCs/>
+          <w:lang w:val="es-ES"/>
+        </w:rPr>
+      </w:pPr>
+      <w:r>
+        <w:rPr>
+          <w:b/>
+          <w:bCs/>
+          <w:lang w:val="es-ES"/>
+        </w:rPr>
+        <w:t xml:space="preserve">El </w:t>
+      </w:r>
+      <w:r>
+        <w:rPr>
+          <w:b/>
+          <w:bCs/>
+          <w:lang w:val="es-ES"/>
+        </w:rPr>
+        <w:t>administrador registra a un agente al sistema</w:t>
+      </w:r>
+      <w:r>
+        <w:rPr>
+          <w:b/>
+          <w:bCs/>
+          <w:lang w:val="es-ES"/>
+        </w:rPr>
+        <w:t>:</w:t>
+      </w:r>
+    </w:p>
+    <w:p>
+      <w:pPr>
+        <w:pStyle w:val="Prrafodelista"/>
+        <w:numPr>
+          <w:ilvl w:val="0"/>
+          <w:numId w:val="37"/>
+        </w:numPr>
+        <w:spacing w:line="360" w:lineRule="auto"/>
+        <w:rPr>
+          <w:b/>
+          <w:bCs/>
+          <w:lang w:val="es-ES"/>
+        </w:rPr>
+      </w:pPr>
+      <w:r>
+        <w:rPr>
+          <w:b/>
+          <w:bCs/>
+          <w:lang w:val="es-ES"/>
+        </w:rPr>
+        <w:t xml:space="preserve">Caso </w:t>
+      </w:r>
+      <w:r>
+        <w:rPr>
+          <w:b/>
+          <w:bCs/>
+          <w:lang w:val="es-ES"/>
+        </w:rPr>
+        <w:t>1</w:t>
+      </w:r>
+      <w:r>
+        <w:rPr>
+          <w:b/>
+          <w:bCs/>
+          <w:lang w:val="es-ES"/>
+        </w:rPr>
+        <w:t xml:space="preserve">: </w:t>
+      </w:r>
+      <w:r>
+        <w:rPr>
+          <w:lang w:val="es-ES"/>
+        </w:rPr>
+        <w:t>Ingresa los datos correctos del agente, se registra un agente más</w:t>
+      </w:r>
+      <w:r>
+        <w:rPr>
+          <w:lang w:val="es-ES"/>
+        </w:rPr>
+        <w:t>.</w:t>
+      </w:r>
+    </w:p>
+    <w:p>
+      <w:pPr>
+        <w:pStyle w:val="Prrafodelista"/>
+        <w:numPr>
+          <w:ilvl w:val="0"/>
+          <w:numId w:val="37"/>
+        </w:numPr>
+        <w:spacing w:line="360" w:lineRule="auto"/>
+        <w:rPr>
+          <w:b/>
+          <w:bCs/>
+          <w:lang w:val="es-ES"/>
+        </w:rPr>
+      </w:pPr>
+      <w:r>
+        <w:rPr>
+          <w:b/>
+          <w:bCs/>
+          <w:lang w:val="es-ES"/>
+        </w:rPr>
+        <w:t xml:space="preserve">Caso </w:t>
+      </w:r>
+      <w:r>
+        <w:rPr>
+          <w:b/>
+          <w:bCs/>
+          <w:lang w:val="es-ES"/>
+        </w:rPr>
+        <w:t>2</w:t>
+      </w:r>
+      <w:r>
+        <w:rPr>
+          <w:b/>
+          <w:bCs/>
+          <w:lang w:val="es-ES"/>
+        </w:rPr>
+        <w:t xml:space="preserve">: </w:t>
+      </w:r>
+      <w:r>
+        <w:rPr>
+          <w:lang w:val="es-ES"/>
+        </w:rPr>
+        <w:t xml:space="preserve"> </w:t>
+      </w:r>
+      <w:r>
+        <w:rPr>
+          <w:lang w:val="es-ES"/>
+        </w:rPr>
+        <w:t xml:space="preserve">Ingresa daros incorrectos al sistema, se muestra un mensaje de error “datos incorrectos”, y se vuelve a pedir los datos </w:t>
+      </w:r>
+      <w:r>
+        <w:rPr>
+          <w:lang w:val="es-ES"/>
+        </w:rPr>
+        <w:t>.</w:t>
+      </w:r>
+    </w:p>
+    <w:p>
+      <w:pPr>
+        <w:pStyle w:val="Prrafodelista"/>
+        <w:numPr>
+          <w:ilvl w:val="0"/>
+          <w:numId w:val="37"/>
+        </w:numPr>
+        <w:spacing w:line="360" w:lineRule="auto"/>
+        <w:rPr>
+          <w:lang w:val="es-ES"/>
+        </w:rPr>
+      </w:pPr>
+      <w:r>
+        <w:rPr>
+          <w:b/>
+          <w:bCs/>
+          <w:lang w:val="es-ES"/>
+        </w:rPr>
+        <w:t xml:space="preserve">Caso </w:t>
+      </w:r>
+      <w:r>
+        <w:rPr>
+          <w:b/>
+          <w:bCs/>
+          <w:lang w:val="es-ES"/>
+        </w:rPr>
+        <w:t>3</w:t>
+      </w:r>
+      <w:r>
+        <w:rPr>
+          <w:b/>
+          <w:bCs/>
+          <w:lang w:val="es-ES"/>
+        </w:rPr>
+        <w:t>:</w:t>
+      </w:r>
+      <w:r>
+        <w:rPr>
+          <w:lang w:val="es-ES"/>
+        </w:rPr>
+        <w:t xml:space="preserve"> </w:t>
+      </w:r>
+      <w:r>
+        <w:rPr>
+          <w:lang w:val="es-ES"/>
+        </w:rPr>
+        <w:t>Decide no ingresar nada, regresa al menú inicio de Administrador</w:t>
+      </w:r>
+      <w:r>
+        <w:rPr>
+          <w:lang w:val="es-ES"/>
+        </w:rPr>
+        <w:t>.</w:t>
+      </w:r>
+    </w:p>
+    <w:p>
+      <w:pPr>
+        <w:pStyle w:val="Prrafodelista"/>
+        <w:spacing w:line="360" w:lineRule="auto"/>
+        <w:ind w:left="1440"/>
+        <w:rPr>
+          <w:lang w:val="es-ES"/>
+        </w:rPr>
+      </w:pPr>
+    </w:p>
+    <w:p>
+      <w:pPr>
+        <w:pStyle w:val="Prrafodelista"/>
+        <w:numPr>
+          <w:ilvl w:val="1"/>
+          <w:numId w:val="39"/>
+        </w:numPr>
+        <w:spacing w:line="360" w:lineRule="auto"/>
+        <w:rPr>
+          <w:b/>
+          <w:bCs/>
+          <w:lang w:val="es-ES"/>
+        </w:rPr>
+      </w:pPr>
+      <w:r>
+        <w:rPr>
+          <w:b/>
+          <w:bCs/>
+          <w:lang w:val="es-ES"/>
+        </w:rPr>
+        <w:t xml:space="preserve">El agente </w:t>
+      </w:r>
+      <w:r>
+        <w:rPr>
+          <w:b/>
+          <w:bCs/>
+          <w:lang w:val="es-ES"/>
+        </w:rPr>
+        <w:t xml:space="preserve">realiza un reporte </w:t>
+      </w:r>
+      <w:r>
+        <w:rPr>
+          <w:b/>
+          <w:bCs/>
+          <w:lang w:val="es-ES"/>
+        </w:rPr>
+        <w:t>de los contactos y ventas</w:t>
+      </w:r>
+      <w:r>
+        <w:rPr>
+          <w:b/>
+          <w:bCs/>
+          <w:lang w:val="es-ES"/>
+        </w:rPr>
+        <w:t>:</w:t>
+      </w:r>
+    </w:p>
+    <w:p>
+      <w:pPr>
+        <w:pStyle w:val="Prrafodelista"/>
+        <w:numPr>
+          <w:ilvl w:val="0"/>
+          <w:numId w:val="37"/>
+        </w:numPr>
+        <w:spacing w:line="360" w:lineRule="auto"/>
+        <w:rPr>
+          <w:b/>
+          <w:bCs/>
+          <w:lang w:val="es-ES"/>
+        </w:rPr>
+      </w:pPr>
+      <w:r>
+        <w:rPr>
+          <w:b/>
+          <w:bCs/>
+          <w:lang w:val="es-ES"/>
+        </w:rPr>
+        <w:t xml:space="preserve">Caso </w:t>
+      </w:r>
+      <w:r>
+        <w:rPr>
+          <w:b/>
+          <w:bCs/>
+          <w:lang w:val="es-ES"/>
+        </w:rPr>
+        <w:t>1</w:t>
+      </w:r>
+      <w:r>
+        <w:rPr>
+          <w:b/>
+          <w:bCs/>
+          <w:lang w:val="es-ES"/>
+        </w:rPr>
+        <w:t xml:space="preserve">: </w:t>
+      </w:r>
+      <w:r>
+        <w:rPr>
+          <w:lang w:val="es-ES"/>
+        </w:rPr>
+        <w:t xml:space="preserve">Ingresa </w:t>
+      </w:r>
+      <w:r>
+        <w:rPr>
+          <w:lang w:val="es-ES"/>
+        </w:rPr>
+        <w:t>un rango</w:t>
+      </w:r>
+      <w:r>
+        <w:rPr>
+          <w:lang w:val="es-ES"/>
+        </w:rPr>
+        <w:t xml:space="preserve"> de fecha(de donde, hasta donde) para filtrar las ventas, </w:t>
+      </w:r>
+      <w:r>
+        <w:rPr>
+          <w:lang w:val="es-ES"/>
+        </w:rPr>
+        <w:t>el</w:t>
+      </w:r>
+      <w:r>
+        <w:rPr>
+          <w:lang w:val="es-ES"/>
+        </w:rPr>
+        <w:t xml:space="preserve"> ingreso es correcto, se muestra el reporte de ventas </w:t>
+      </w:r>
+      <w:r>
+        <w:rPr>
+          <w:lang w:val="es-ES"/>
+        </w:rPr>
+        <w:t>que previamente han sido filtradas</w:t>
+      </w:r>
+      <w:r>
+        <w:rPr>
+          <w:lang w:val="es-ES"/>
+        </w:rPr>
+        <w:t>.</w:t>
+      </w:r>
+    </w:p>
+    <w:p>
+      <w:pPr>
+        <w:pStyle w:val="Prrafodelista"/>
+        <w:numPr>
+          <w:ilvl w:val="0"/>
+          <w:numId w:val="37"/>
+        </w:numPr>
+        <w:spacing w:line="360" w:lineRule="auto"/>
+        <w:rPr>
+          <w:b/>
+          <w:bCs/>
+          <w:lang w:val="es-ES"/>
+        </w:rPr>
+      </w:pPr>
+      <w:r>
+        <w:rPr>
+          <w:b/>
+          <w:bCs/>
+          <w:lang w:val="es-ES"/>
+        </w:rPr>
+        <w:t xml:space="preserve">Caso </w:t>
+      </w:r>
+      <w:r>
+        <w:rPr>
+          <w:b/>
+          <w:bCs/>
+          <w:lang w:val="es-ES"/>
+        </w:rPr>
+        <w:t>2</w:t>
+      </w:r>
+      <w:r>
+        <w:rPr>
+          <w:b/>
+          <w:bCs/>
+          <w:lang w:val="es-ES"/>
+        </w:rPr>
+        <w:t xml:space="preserve">: </w:t>
+      </w:r>
+      <w:r>
+        <w:rPr>
+          <w:lang w:val="es-ES"/>
+        </w:rPr>
+        <w:t xml:space="preserve"> </w:t>
+      </w:r>
+      <w:r>
+        <w:rPr>
+          <w:lang w:val="es-ES"/>
+        </w:rPr>
+        <w:t xml:space="preserve">Ingresa </w:t>
+      </w:r>
+      <w:r>
+        <w:rPr>
+          <w:lang w:val="es-ES"/>
+        </w:rPr>
+        <w:t>un rango</w:t>
+      </w:r>
+      <w:r>
+        <w:rPr>
+          <w:lang w:val="es-ES"/>
+        </w:rPr>
+        <w:t xml:space="preserve"> de fecha(de donde, hasta donde) para filtrar las ventas, el ingreso </w:t>
+      </w:r>
+      <w:r>
+        <w:rPr>
+          <w:lang w:val="es-ES"/>
+        </w:rPr>
+        <w:t>no es</w:t>
+      </w:r>
+      <w:r>
+        <w:rPr>
+          <w:lang w:val="es-ES"/>
+        </w:rPr>
+        <w:t xml:space="preserve"> correcto, se muestra</w:t>
+      </w:r>
+      <w:r>
+        <w:rPr>
+          <w:lang w:val="es-ES"/>
+        </w:rPr>
+        <w:t xml:space="preserve"> una notificación diciendo “Datos ingresados incorrectos”</w:t>
+      </w:r>
+      <w:r>
+        <w:rPr>
+          <w:lang w:val="es-ES"/>
+        </w:rPr>
+        <w:t xml:space="preserve"> </w:t>
+      </w:r>
+      <w:r>
+        <w:rPr>
+          <w:lang w:val="es-ES"/>
+        </w:rPr>
+        <w:t>y volverá a pedir datos.</w:t>
+      </w:r>
+    </w:p>
+    <w:p>
+      <w:pPr>
+        <w:pStyle w:val="Prrafodelista"/>
+        <w:numPr>
+          <w:ilvl w:val="0"/>
+          <w:numId w:val="37"/>
+        </w:numPr>
+        <w:spacing w:line="360" w:lineRule="auto"/>
+        <w:rPr>
+          <w:lang w:val="es-ES"/>
+        </w:rPr>
+      </w:pPr>
+      <w:r>
+        <w:rPr>
+          <w:b/>
+          <w:bCs/>
+          <w:lang w:val="es-ES"/>
+        </w:rPr>
+        <w:t xml:space="preserve">Caso </w:t>
+      </w:r>
+      <w:r>
+        <w:rPr>
+          <w:b/>
+          <w:bCs/>
+          <w:lang w:val="es-ES"/>
+        </w:rPr>
+        <w:t>3</w:t>
+      </w:r>
+      <w:r>
+        <w:rPr>
+          <w:b/>
+          <w:bCs/>
+          <w:lang w:val="es-ES"/>
+        </w:rPr>
+        <w:t>:</w:t>
+      </w:r>
+      <w:r>
+        <w:rPr>
+          <w:lang w:val="es-ES"/>
+        </w:rPr>
+        <w:t xml:space="preserve"> </w:t>
+      </w:r>
+      <w:r>
+        <w:rPr>
+          <w:lang w:val="es-ES"/>
+        </w:rPr>
+        <w:t xml:space="preserve">Regresa a la página principal de </w:t>
+      </w:r>
+      <w:r>
+        <w:rPr>
+          <w:lang w:val="es-ES"/>
+        </w:rPr>
+        <w:t>Administrador</w:t>
+      </w:r>
+      <w:r>
+        <w:rPr>
+          <w:lang w:val="es-ES"/>
+        </w:rPr>
+        <w:t>.</w:t>
+      </w:r>
+    </w:p>
+    <w:p>
+      <w:pPr>
+        <w:spacing w:line="360" w:lineRule="auto"/>
+        <w:rPr>
+          <w:lang w:val="es-ES"/>
+        </w:rPr>
+      </w:pPr>
+    </w:p>
+    <w:p>
+      <w:pPr>
+        <w:spacing w:line="360" w:lineRule="auto"/>
+        <w:rPr>
+          <w:lang w:val="es-ES"/>
+        </w:rPr>
+      </w:pPr>
+    </w:p>
+    <w:p>
+      <w:pPr>
+        <w:spacing w:line="360" w:lineRule="auto"/>
+        <w:rPr>
+          <w:lang w:val="es-ES"/>
+        </w:rPr>
+      </w:pPr>
+    </w:p>
+    <w:p>
+      <w:pPr>
+        <w:pStyle w:val="Prrafodelista"/>
+        <w:spacing w:line="360" w:lineRule="auto"/>
+        <w:rPr>
+          <w:b/>
+          <w:bCs/>
+          <w:lang w:val="es-ES"/>
+        </w:rPr>
+      </w:pPr>
+    </w:p>
+    <w:p>
+      <w:pPr>
+        <w:spacing w:line="360" w:lineRule="auto"/>
+        <w:rPr>
+          <w:b/>
+          <w:bCs/>
+          <w:lang w:val="es-ES"/>
+        </w:rPr>
+      </w:pPr>
+    </w:p>
+    <w:p>
+      <w:pPr>
+        <w:rPr>
+          <w:lang w:val="es-ES"/>
+        </w:rPr>
+      </w:pPr>
     </w:p>
     <w:p>
       <w:pPr>
@@ -2828,21 +6119,7 @@
         <w:rPr>
           <w:lang w:val="es-ES"/>
         </w:rPr>
-        <w:t xml:space="preserve">al menos dos </w:t>
-      </w:r>
-      <w:proofErr w:type="spellStart"/>
-      <w:r>
-        <w:rPr>
-          <w:lang w:val="es-ES"/>
-        </w:rPr>
-        <w:t>commits</w:t>
-      </w:r>
-      <w:proofErr w:type="spellEnd"/>
-      <w:r>
-        <w:rPr>
-          <w:lang w:val="es-ES"/>
-        </w:rPr>
-        <w:t xml:space="preserve"> hechos por cada integrante del proyecto</w:t>
+        <w:t>al menos dos commits hechos por cada integrante del proyecto</w:t>
       </w:r>
       <w:r>
         <w:rPr>
@@ -2872,34 +6149,13 @@
         <w:rPr>
           <w:lang w:val="es-ES"/>
         </w:rPr>
-        <w:t xml:space="preserve">esto lo puede sacar de la Sección </w:t>
-      </w:r>
-      <w:proofErr w:type="spellStart"/>
-      <w:r>
-        <w:rPr>
-          <w:lang w:val="es-ES"/>
-        </w:rPr>
-        <w:t>Insigths</w:t>
-      </w:r>
-      <w:proofErr w:type="spellEnd"/>
-      <w:r>
-        <w:rPr>
-          <w:lang w:val="es-ES"/>
-        </w:rPr>
-        <w:t xml:space="preserve"> </w:t>
-      </w:r>
-      <w:r>
-        <w:rPr>
-          <w:lang w:val="es-ES"/>
-        </w:rPr>
-        <w:t xml:space="preserve">-&gt; </w:t>
-      </w:r>
-      <w:proofErr w:type="spellStart"/>
-      <w:r>
-        <w:rPr>
-          <w:lang w:val="es-ES"/>
-        </w:rPr>
-        <w:t>contributo</w:t>
+        <w:t xml:space="preserve">esto lo puede sacar de la Sección Insigths </w:t>
+      </w:r>
+      <w:r>
+        <w:rPr>
+          <w:lang w:val="es-ES"/>
+        </w:rPr>
+        <w:t>-&gt; contributo</w:t>
       </w:r>
       <w:r>
         <w:rPr>
@@ -2907,7 +6163,6 @@
         </w:rPr>
         <w:t>rs</w:t>
       </w:r>
-      <w:proofErr w:type="spellEnd"/>
       <w:r>
         <w:rPr>
           <w:lang w:val="es-ES"/>
@@ -2934,28 +6189,12 @@
           <w:lang w:val="es-ES"/>
         </w:rPr>
       </w:pPr>
-      <w:proofErr w:type="spellStart"/>
-      <w:r>
-        <w:rPr>
-          <w:lang w:val="es-ES"/>
-        </w:rPr>
-        <w:t>Grafico</w:t>
-      </w:r>
-      <w:proofErr w:type="spellEnd"/>
-      <w:r>
-        <w:rPr>
-          <w:lang w:val="es-ES"/>
-        </w:rPr>
-        <w:t xml:space="preserve"> de </w:t>
-      </w:r>
-      <w:proofErr w:type="spellStart"/>
-      <w:r>
-        <w:rPr>
-          <w:lang w:val="es-ES"/>
-        </w:rPr>
-        <w:t>contribucion</w:t>
-      </w:r>
-      <w:proofErr w:type="spellEnd"/>
+      <w:r>
+        <w:rPr>
+          <w:lang w:val="es-ES"/>
+        </w:rPr>
+        <w:t>Grafico de contribucion</w:t>
+      </w:r>
     </w:p>
     <w:p>
       <w:pPr>
@@ -3071,8 +6310,6 @@
           </wp:inline>
         </w:drawing>
       </w:r>
-      <w:bookmarkStart w:id="5" w:name="_GoBack"/>
-      <w:bookmarkEnd w:id="5"/>
     </w:p>
     <w:sectPr>
       <w:pgSz w:w="11900" w:h="16840"/>
@@ -3085,7 +6322,7 @@
 </file>
 
 <file path=word/numbering.xml><?xml version="1.0" encoding="utf-8"?>
-<w:numbering xmlns:wpc="http://schemas.microsoft.com/office/word/2010/wordprocessingCanvas" xmlns:cx="http://schemas.microsoft.com/office/drawing/2014/chartex" xmlns:cx1="http://schemas.microsoft.com/office/drawing/2015/9/8/chartex" xmlns:cx2="http://schemas.microsoft.com/office/drawing/2015/10/21/chartex" xmlns:cx3="http://schemas.microsoft.com/office/drawing/2016/5/9/chartex" xmlns:cx4="http://schemas.microsoft.com/office/drawing/2016/5/10/chartex" xmlns:cx5="http://schemas.microsoft.com/office/drawing/2016/5/11/chartex" xmlns:cx6="http://schemas.microsoft.com/office/drawing/2016/5/12/chartex" xmlns:cx7="http://schemas.microsoft.com/office/drawing/2016/5/13/chartex" xmlns:cx8="http://schemas.microsoft.com/office/drawing/2016/5/14/chartex" xmlns:mc="http://schemas.openxmlformats.org/markup-compatibility/2006" xmlns:aink="http://schemas.microsoft.com/office/drawing/2016/ink" xmlns:am3d="http://schemas.microsoft.com/office/drawing/2017/model3d" xmlns:o="urn:schemas-microsoft-com:office:office" xmlns:r="http://schemas.openxmlformats.org/officeDocument/2006/relationships" xmlns:m="http://schemas.openxmlformats.org/officeDocument/2006/math" xmlns:v="urn:schemas-microsoft-com:vml" xmlns:wp14="http://schemas.microsoft.com/office/word/2010/wordprocessingDrawing" xmlns:wp="http://schemas.openxmlformats.org/drawingml/2006/wordprocessingDrawing" xmlns:w10="urn:schemas-microsoft-com:office:word" xmlns:w="http://schemas.openxmlformats.org/wordprocessingml/2006/main" xmlns:w14="http://schemas.microsoft.com/office/word/2010/wordml" xmlns:w15="http://schemas.microsoft.com/office/word/2012/wordml" xmlns:w16cid="http://schemas.microsoft.com/office/word/2016/wordml/cid" xmlns:w16se="http://schemas.microsoft.com/office/word/2015/wordml/symex" xmlns:wpg="http://schemas.microsoft.com/office/word/2010/wordprocessingGroup" xmlns:wpi="http://schemas.microsoft.com/office/word/2010/wordprocessingInk" xmlns:wne="http://schemas.microsoft.com/office/word/2006/wordml" xmlns:wps="http://schemas.microsoft.com/office/word/2010/wordprocessingShape" mc:Ignorable="w14 w15 w16se w16cid wp14">
+<w:numbering xmlns:wpc="http://schemas.microsoft.com/office/word/2010/wordprocessingCanvas" xmlns:cx="http://schemas.microsoft.com/office/drawing/2014/chartex" xmlns:cx1="http://schemas.microsoft.com/office/drawing/2015/9/8/chartex" xmlns:cx2="http://schemas.microsoft.com/office/drawing/2015/10/21/chartex" xmlns:cx3="http://schemas.microsoft.com/office/drawing/2016/5/9/chartex" xmlns:cx4="http://schemas.microsoft.com/office/drawing/2016/5/10/chartex" xmlns:cx5="http://schemas.microsoft.com/office/drawing/2016/5/11/chartex" xmlns:cx6="http://schemas.microsoft.com/office/drawing/2016/5/12/chartex" xmlns:cx7="http://schemas.microsoft.com/office/drawing/2016/5/13/chartex" xmlns:cx8="http://schemas.microsoft.com/office/drawing/2016/5/14/chartex" xmlns:mc="http://schemas.openxmlformats.org/markup-compatibility/2006" xmlns:aink="http://schemas.microsoft.com/office/drawing/2016/ink" xmlns:am3d="http://schemas.microsoft.com/office/drawing/2017/model3d" xmlns:o="urn:schemas-microsoft-com:office:office" xmlns:r="http://schemas.openxmlformats.org/officeDocument/2006/relationships" xmlns:m="http://schemas.openxmlformats.org/officeDocument/2006/math" xmlns:v="urn:schemas-microsoft-com:vml" xmlns:wp14="http://schemas.microsoft.com/office/word/2010/wordprocessingDrawing" xmlns:wp="http://schemas.openxmlformats.org/drawingml/2006/wordprocessingDrawing" xmlns:w10="urn:schemas-microsoft-com:office:word" xmlns:w="http://schemas.openxmlformats.org/wordprocessingml/2006/main" xmlns:w14="http://schemas.microsoft.com/office/word/2010/wordml" xmlns:w15="http://schemas.microsoft.com/office/word/2012/wordml" xmlns:w16cex="http://schemas.microsoft.com/office/word/2018/wordml/cex" xmlns:w16cid="http://schemas.microsoft.com/office/word/2016/wordml/cid" xmlns:w16="http://schemas.microsoft.com/office/word/2018/wordml" xmlns:w16se="http://schemas.microsoft.com/office/word/2015/wordml/symex" xmlns:wpg="http://schemas.microsoft.com/office/word/2010/wordprocessingGroup" xmlns:wpi="http://schemas.microsoft.com/office/word/2010/wordprocessingInk" xmlns:wne="http://schemas.microsoft.com/office/word/2006/wordml" xmlns:wps="http://schemas.microsoft.com/office/word/2010/wordprocessingShape" mc:Ignorable="w14 w15 w16se w16cid w16 w16cex wp14">
   <w:abstractNum w:abstractNumId="0" w15:restartNumberingAfterBreak="0">
     <w:nsid w:val="04EC0C95"/>
     <w:multiLevelType w:val="hybridMultilevel"/>
@@ -3176,6 +6413,119 @@
     </w:lvl>
   </w:abstractNum>
   <w:abstractNum w:abstractNumId="1" w15:restartNumberingAfterBreak="0">
+    <w:nsid w:val="04F439CB"/>
+    <w:multiLevelType w:val="hybridMultilevel"/>
+    <w:tmpl w:val="9BF224A4"/>
+    <w:lvl w:ilvl="0" w:tplc="300A0001">
+      <w:start w:val="1"/>
+      <w:numFmt w:val="bullet"/>
+      <w:lvlText w:val=""/>
+      <w:lvlJc w:val="left"/>
+      <w:pPr>
+        <w:ind w:left="1440" w:hanging="360"/>
+      </w:pPr>
+      <w:rPr>
+        <w:rFonts w:ascii="Symbol" w:hAnsi="Symbol" w:hint="default"/>
+      </w:rPr>
+    </w:lvl>
+    <w:lvl w:ilvl="1" w:tplc="300A0003" w:tentative="1">
+      <w:start w:val="1"/>
+      <w:numFmt w:val="bullet"/>
+      <w:lvlText w:val="o"/>
+      <w:lvlJc w:val="left"/>
+      <w:pPr>
+        <w:ind w:left="2160" w:hanging="360"/>
+      </w:pPr>
+      <w:rPr>
+        <w:rFonts w:ascii="Courier New" w:hAnsi="Courier New" w:cs="Courier New" w:hint="default"/>
+      </w:rPr>
+    </w:lvl>
+    <w:lvl w:ilvl="2" w:tplc="300A0005" w:tentative="1">
+      <w:start w:val="1"/>
+      <w:numFmt w:val="bullet"/>
+      <w:lvlText w:val=""/>
+      <w:lvlJc w:val="left"/>
+      <w:pPr>
+        <w:ind w:left="2880" w:hanging="360"/>
+      </w:pPr>
+      <w:rPr>
+        <w:rFonts w:ascii="Wingdings" w:hAnsi="Wingdings" w:hint="default"/>
+      </w:rPr>
+    </w:lvl>
+    <w:lvl w:ilvl="3" w:tplc="300A0001" w:tentative="1">
+      <w:start w:val="1"/>
+      <w:numFmt w:val="bullet"/>
+      <w:lvlText w:val=""/>
+      <w:lvlJc w:val="left"/>
+      <w:pPr>
+        <w:ind w:left="3600" w:hanging="360"/>
+      </w:pPr>
+      <w:rPr>
+        <w:rFonts w:ascii="Symbol" w:hAnsi="Symbol" w:hint="default"/>
+      </w:rPr>
+    </w:lvl>
+    <w:lvl w:ilvl="4" w:tplc="300A0003" w:tentative="1">
+      <w:start w:val="1"/>
+      <w:numFmt w:val="bullet"/>
+      <w:lvlText w:val="o"/>
+      <w:lvlJc w:val="left"/>
+      <w:pPr>
+        <w:ind w:left="4320" w:hanging="360"/>
+      </w:pPr>
+      <w:rPr>
+        <w:rFonts w:ascii="Courier New" w:hAnsi="Courier New" w:cs="Courier New" w:hint="default"/>
+      </w:rPr>
+    </w:lvl>
+    <w:lvl w:ilvl="5" w:tplc="300A0005" w:tentative="1">
+      <w:start w:val="1"/>
+      <w:numFmt w:val="bullet"/>
+      <w:lvlText w:val=""/>
+      <w:lvlJc w:val="left"/>
+      <w:pPr>
+        <w:ind w:left="5040" w:hanging="360"/>
+      </w:pPr>
+      <w:rPr>
+        <w:rFonts w:ascii="Wingdings" w:hAnsi="Wingdings" w:hint="default"/>
+      </w:rPr>
+    </w:lvl>
+    <w:lvl w:ilvl="6" w:tplc="300A0001" w:tentative="1">
+      <w:start w:val="1"/>
+      <w:numFmt w:val="bullet"/>
+      <w:lvlText w:val=""/>
+      <w:lvlJc w:val="left"/>
+      <w:pPr>
+        <w:ind w:left="5760" w:hanging="360"/>
+      </w:pPr>
+      <w:rPr>
+        <w:rFonts w:ascii="Symbol" w:hAnsi="Symbol" w:hint="default"/>
+      </w:rPr>
+    </w:lvl>
+    <w:lvl w:ilvl="7" w:tplc="300A0003" w:tentative="1">
+      <w:start w:val="1"/>
+      <w:numFmt w:val="bullet"/>
+      <w:lvlText w:val="o"/>
+      <w:lvlJc w:val="left"/>
+      <w:pPr>
+        <w:ind w:left="6480" w:hanging="360"/>
+      </w:pPr>
+      <w:rPr>
+        <w:rFonts w:ascii="Courier New" w:hAnsi="Courier New" w:cs="Courier New" w:hint="default"/>
+      </w:rPr>
+    </w:lvl>
+    <w:lvl w:ilvl="8" w:tplc="300A0005" w:tentative="1">
+      <w:start w:val="1"/>
+      <w:numFmt w:val="bullet"/>
+      <w:lvlText w:val=""/>
+      <w:lvlJc w:val="left"/>
+      <w:pPr>
+        <w:ind w:left="7200" w:hanging="360"/>
+      </w:pPr>
+      <w:rPr>
+        <w:rFonts w:ascii="Wingdings" w:hAnsi="Wingdings" w:hint="default"/>
+      </w:rPr>
+    </w:lvl>
+  </w:abstractNum>
+  <w:abstractNum w:abstractNumId="2" w15:restartNumberingAfterBreak="0">
     <w:nsid w:val="068B23F3"/>
     <w:multiLevelType w:val="hybridMultilevel"/>
     <w:tmpl w:val="A8B4A18A"/>
@@ -3264,7 +6614,7 @@
       </w:pPr>
     </w:lvl>
   </w:abstractNum>
-  <w:abstractNum w:abstractNumId="2" w15:restartNumberingAfterBreak="0">
+  <w:abstractNum w:abstractNumId="3" w15:restartNumberingAfterBreak="0">
     <w:nsid w:val="0B6E1C1E"/>
     <w:multiLevelType w:val="hybridMultilevel"/>
     <w:tmpl w:val="E0943EC8"/>
@@ -3377,7 +6727,206 @@
       </w:rPr>
     </w:lvl>
   </w:abstractNum>
-  <w:abstractNum w:abstractNumId="3" w15:restartNumberingAfterBreak="0">
+  <w:abstractNum w:abstractNumId="4" w15:restartNumberingAfterBreak="0">
+    <w:nsid w:val="0D482D55"/>
+    <w:multiLevelType w:val="hybridMultilevel"/>
+    <w:tmpl w:val="0EDA1E3E"/>
+    <w:lvl w:ilvl="0" w:tplc="300A000F">
+      <w:start w:val="1"/>
+      <w:numFmt w:val="decimal"/>
+      <w:lvlText w:val="%1."/>
+      <w:lvlJc w:val="left"/>
+      <w:pPr>
+        <w:ind w:left="1080" w:hanging="360"/>
+      </w:pPr>
+      <w:rPr>
+        <w:rFonts w:hint="default"/>
+      </w:rPr>
+    </w:lvl>
+    <w:lvl w:ilvl="1" w:tplc="08090003">
+      <w:start w:val="1"/>
+      <w:numFmt w:val="bullet"/>
+      <w:lvlText w:val="o"/>
+      <w:lvlJc w:val="left"/>
+      <w:pPr>
+        <w:ind w:left="1800" w:hanging="360"/>
+      </w:pPr>
+      <w:rPr>
+        <w:rFonts w:ascii="Courier New" w:hAnsi="Courier New" w:cs="Courier New" w:hint="default"/>
+      </w:rPr>
+    </w:lvl>
+    <w:lvl w:ilvl="2" w:tplc="08090005" w:tentative="1">
+      <w:start w:val="1"/>
+      <w:numFmt w:val="bullet"/>
+      <w:lvlText w:val=""/>
+      <w:lvlJc w:val="left"/>
+      <w:pPr>
+        <w:ind w:left="2520" w:hanging="360"/>
+      </w:pPr>
+      <w:rPr>
+        <w:rFonts w:ascii="Wingdings" w:hAnsi="Wingdings" w:hint="default"/>
+      </w:rPr>
+    </w:lvl>
+    <w:lvl w:ilvl="3" w:tplc="08090001" w:tentative="1">
+      <w:start w:val="1"/>
+      <w:numFmt w:val="bullet"/>
+      <w:lvlText w:val=""/>
+      <w:lvlJc w:val="left"/>
+      <w:pPr>
+        <w:ind w:left="3240" w:hanging="360"/>
+      </w:pPr>
+      <w:rPr>
+        <w:rFonts w:ascii="Symbol" w:hAnsi="Symbol" w:hint="default"/>
+      </w:rPr>
+    </w:lvl>
+    <w:lvl w:ilvl="4" w:tplc="08090003" w:tentative="1">
+      <w:start w:val="1"/>
+      <w:numFmt w:val="bullet"/>
+      <w:lvlText w:val="o"/>
+      <w:lvlJc w:val="left"/>
+      <w:pPr>
+        <w:ind w:left="3960" w:hanging="360"/>
+      </w:pPr>
+      <w:rPr>
+        <w:rFonts w:ascii="Courier New" w:hAnsi="Courier New" w:cs="Courier New" w:hint="default"/>
+      </w:rPr>
+    </w:lvl>
+    <w:lvl w:ilvl="5" w:tplc="08090005" w:tentative="1">
+      <w:start w:val="1"/>
+      <w:numFmt w:val="bullet"/>
+      <w:lvlText w:val=""/>
+      <w:lvlJc w:val="left"/>
+      <w:pPr>
+        <w:ind w:left="4680" w:hanging="360"/>
+      </w:pPr>
+      <w:rPr>
+        <w:rFonts w:ascii="Wingdings" w:hAnsi="Wingdings" w:hint="default"/>
+      </w:rPr>
+    </w:lvl>
+    <w:lvl w:ilvl="6" w:tplc="08090001" w:tentative="1">
+      <w:start w:val="1"/>
+      <w:numFmt w:val="bullet"/>
+      <w:lvlText w:val=""/>
+      <w:lvlJc w:val="left"/>
+      <w:pPr>
+        <w:ind w:left="5400" w:hanging="360"/>
+      </w:pPr>
+      <w:rPr>
+        <w:rFonts w:ascii="Symbol" w:hAnsi="Symbol" w:hint="default"/>
+      </w:rPr>
+    </w:lvl>
+    <w:lvl w:ilvl="7" w:tplc="08090003" w:tentative="1">
+      <w:start w:val="1"/>
+      <w:numFmt w:val="bullet"/>
+      <w:lvlText w:val="o"/>
+      <w:lvlJc w:val="left"/>
+      <w:pPr>
+        <w:ind w:left="6120" w:hanging="360"/>
+      </w:pPr>
+      <w:rPr>
+        <w:rFonts w:ascii="Courier New" w:hAnsi="Courier New" w:cs="Courier New" w:hint="default"/>
+      </w:rPr>
+    </w:lvl>
+    <w:lvl w:ilvl="8" w:tplc="08090005" w:tentative="1">
+      <w:start w:val="1"/>
+      <w:numFmt w:val="bullet"/>
+      <w:lvlText w:val=""/>
+      <w:lvlJc w:val="left"/>
+      <w:pPr>
+        <w:ind w:left="6840" w:hanging="360"/>
+      </w:pPr>
+      <w:rPr>
+        <w:rFonts w:ascii="Wingdings" w:hAnsi="Wingdings" w:hint="default"/>
+      </w:rPr>
+    </w:lvl>
+  </w:abstractNum>
+  <w:abstractNum w:abstractNumId="5" w15:restartNumberingAfterBreak="0">
+    <w:nsid w:val="124C2FC7"/>
+    <w:multiLevelType w:val="hybridMultilevel"/>
+    <w:tmpl w:val="90C8E27E"/>
+    <w:lvl w:ilvl="0" w:tplc="300A000F">
+      <w:start w:val="1"/>
+      <w:numFmt w:val="decimal"/>
+      <w:lvlText w:val="%1."/>
+      <w:lvlJc w:val="left"/>
+      <w:pPr>
+        <w:ind w:left="720" w:hanging="360"/>
+      </w:pPr>
+    </w:lvl>
+    <w:lvl w:ilvl="1" w:tplc="300A0019">
+      <w:start w:val="1"/>
+      <w:numFmt w:val="lowerLetter"/>
+      <w:lvlText w:val="%2."/>
+      <w:lvlJc w:val="left"/>
+      <w:pPr>
+        <w:ind w:left="1440" w:hanging="360"/>
+      </w:pPr>
+    </w:lvl>
+    <w:lvl w:ilvl="2" w:tplc="300A001B" w:tentative="1">
+      <w:start w:val="1"/>
+      <w:numFmt w:val="lowerRoman"/>
+      <w:lvlText w:val="%3."/>
+      <w:lvlJc w:val="right"/>
+      <w:pPr>
+        <w:ind w:left="2160" w:hanging="180"/>
+      </w:pPr>
+    </w:lvl>
+    <w:lvl w:ilvl="3" w:tplc="300A000F" w:tentative="1">
+      <w:start w:val="1"/>
+      <w:numFmt w:val="decimal"/>
+      <w:lvlText w:val="%4."/>
+      <w:lvlJc w:val="left"/>
+      <w:pPr>
+        <w:ind w:left="2880" w:hanging="360"/>
+      </w:pPr>
+    </w:lvl>
+    <w:lvl w:ilvl="4" w:tplc="300A0019" w:tentative="1">
+      <w:start w:val="1"/>
+      <w:numFmt w:val="lowerLetter"/>
+      <w:lvlText w:val="%5."/>
+      <w:lvlJc w:val="left"/>
+      <w:pPr>
+        <w:ind w:left="3600" w:hanging="360"/>
+      </w:pPr>
+    </w:lvl>
+    <w:lvl w:ilvl="5" w:tplc="300A001B" w:tentative="1">
+      <w:start w:val="1"/>
+      <w:numFmt w:val="lowerRoman"/>
+      <w:lvlText w:val="%6."/>
+      <w:lvlJc w:val="right"/>
+      <w:pPr>
+        <w:ind w:left="4320" w:hanging="180"/>
+      </w:pPr>
+    </w:lvl>
+    <w:lvl w:ilvl="6" w:tplc="300A000F" w:tentative="1">
+      <w:start w:val="1"/>
+      <w:numFmt w:val="decimal"/>
+      <w:lvlText w:val="%7."/>
+      <w:lvlJc w:val="left"/>
+      <w:pPr>
+        <w:ind w:left="5040" w:hanging="360"/>
+      </w:pPr>
+    </w:lvl>
+    <w:lvl w:ilvl="7" w:tplc="300A0019" w:tentative="1">
+      <w:start w:val="1"/>
+      <w:numFmt w:val="lowerLetter"/>
+      <w:lvlText w:val="%8."/>
+      <w:lvlJc w:val="left"/>
+      <w:pPr>
+        <w:ind w:left="5760" w:hanging="360"/>
+      </w:pPr>
+    </w:lvl>
+    <w:lvl w:ilvl="8" w:tplc="300A001B" w:tentative="1">
+      <w:start w:val="1"/>
+      <w:numFmt w:val="lowerRoman"/>
+      <w:lvlText w:val="%9."/>
+      <w:lvlJc w:val="right"/>
+      <w:pPr>
+        <w:ind w:left="6480" w:hanging="180"/>
+      </w:pPr>
+    </w:lvl>
+  </w:abstractNum>
+  <w:abstractNum w:abstractNumId="6" w15:restartNumberingAfterBreak="0">
     <w:nsid w:val="15C0171E"/>
     <w:multiLevelType w:val="hybridMultilevel"/>
     <w:tmpl w:val="0ECE49B6"/>
@@ -3490,7 +7039,7 @@
       </w:rPr>
     </w:lvl>
   </w:abstractNum>
-  <w:abstractNum w:abstractNumId="4" w15:restartNumberingAfterBreak="0">
+  <w:abstractNum w:abstractNumId="7" w15:restartNumberingAfterBreak="0">
     <w:nsid w:val="16915AB9"/>
     <w:multiLevelType w:val="hybridMultilevel"/>
     <w:tmpl w:val="71CC3168"/>
@@ -3603,7 +7152,206 @@
       </w:rPr>
     </w:lvl>
   </w:abstractNum>
-  <w:abstractNum w:abstractNumId="5" w15:restartNumberingAfterBreak="0">
+  <w:abstractNum w:abstractNumId="8" w15:restartNumberingAfterBreak="0">
+    <w:nsid w:val="16B608E4"/>
+    <w:multiLevelType w:val="multilevel"/>
+    <w:tmpl w:val="300A001D"/>
+    <w:lvl w:ilvl="0">
+      <w:start w:val="1"/>
+      <w:numFmt w:val="decimal"/>
+      <w:lvlText w:val="%1)"/>
+      <w:lvlJc w:val="left"/>
+      <w:pPr>
+        <w:ind w:left="360" w:hanging="360"/>
+      </w:pPr>
+    </w:lvl>
+    <w:lvl w:ilvl="1">
+      <w:start w:val="1"/>
+      <w:numFmt w:val="lowerLetter"/>
+      <w:lvlText w:val="%2)"/>
+      <w:lvlJc w:val="left"/>
+      <w:pPr>
+        <w:ind w:left="720" w:hanging="360"/>
+      </w:pPr>
+    </w:lvl>
+    <w:lvl w:ilvl="2">
+      <w:start w:val="1"/>
+      <w:numFmt w:val="lowerRoman"/>
+      <w:lvlText w:val="%3)"/>
+      <w:lvlJc w:val="left"/>
+      <w:pPr>
+        <w:ind w:left="1080" w:hanging="360"/>
+      </w:pPr>
+    </w:lvl>
+    <w:lvl w:ilvl="3">
+      <w:start w:val="1"/>
+      <w:numFmt w:val="decimal"/>
+      <w:lvlText w:val="(%4)"/>
+      <w:lvlJc w:val="left"/>
+      <w:pPr>
+        <w:ind w:left="1440" w:hanging="360"/>
+      </w:pPr>
+    </w:lvl>
+    <w:lvl w:ilvl="4">
+      <w:start w:val="1"/>
+      <w:numFmt w:val="lowerLetter"/>
+      <w:lvlText w:val="(%5)"/>
+      <w:lvlJc w:val="left"/>
+      <w:pPr>
+        <w:ind w:left="1800" w:hanging="360"/>
+      </w:pPr>
+    </w:lvl>
+    <w:lvl w:ilvl="5">
+      <w:start w:val="1"/>
+      <w:numFmt w:val="lowerRoman"/>
+      <w:lvlText w:val="(%6)"/>
+      <w:lvlJc w:val="left"/>
+      <w:pPr>
+        <w:ind w:left="2160" w:hanging="360"/>
+      </w:pPr>
+    </w:lvl>
+    <w:lvl w:ilvl="6">
+      <w:start w:val="1"/>
+      <w:numFmt w:val="decimal"/>
+      <w:lvlText w:val="%7."/>
+      <w:lvlJc w:val="left"/>
+      <w:pPr>
+        <w:ind w:left="2520" w:hanging="360"/>
+      </w:pPr>
+    </w:lvl>
+    <w:lvl w:ilvl="7">
+      <w:start w:val="1"/>
+      <w:numFmt w:val="lowerLetter"/>
+      <w:lvlText w:val="%8."/>
+      <w:lvlJc w:val="left"/>
+      <w:pPr>
+        <w:ind w:left="2880" w:hanging="360"/>
+      </w:pPr>
+    </w:lvl>
+    <w:lvl w:ilvl="8">
+      <w:start w:val="1"/>
+      <w:numFmt w:val="lowerRoman"/>
+      <w:lvlText w:val="%9."/>
+      <w:lvlJc w:val="left"/>
+      <w:pPr>
+        <w:ind w:left="3240" w:hanging="360"/>
+      </w:pPr>
+    </w:lvl>
+  </w:abstractNum>
+  <w:abstractNum w:abstractNumId="9" w15:restartNumberingAfterBreak="0">
+    <w:nsid w:val="178B55C9"/>
+    <w:multiLevelType w:val="hybridMultilevel"/>
+    <w:tmpl w:val="20A82D18"/>
+    <w:lvl w:ilvl="0" w:tplc="300A0001">
+      <w:start w:val="1"/>
+      <w:numFmt w:val="bullet"/>
+      <w:lvlText w:val=""/>
+      <w:lvlJc w:val="left"/>
+      <w:pPr>
+        <w:ind w:left="1440" w:hanging="360"/>
+      </w:pPr>
+      <w:rPr>
+        <w:rFonts w:ascii="Symbol" w:hAnsi="Symbol" w:hint="default"/>
+      </w:rPr>
+    </w:lvl>
+    <w:lvl w:ilvl="1" w:tplc="300A0003">
+      <w:start w:val="1"/>
+      <w:numFmt w:val="bullet"/>
+      <w:lvlText w:val="o"/>
+      <w:lvlJc w:val="left"/>
+      <w:pPr>
+        <w:ind w:left="2160" w:hanging="360"/>
+      </w:pPr>
+      <w:rPr>
+        <w:rFonts w:ascii="Courier New" w:hAnsi="Courier New" w:cs="Courier New" w:hint="default"/>
+      </w:rPr>
+    </w:lvl>
+    <w:lvl w:ilvl="2" w:tplc="300A0001">
+      <w:start w:val="1"/>
+      <w:numFmt w:val="bullet"/>
+      <w:lvlText w:val=""/>
+      <w:lvlJc w:val="left"/>
+      <w:pPr>
+        <w:ind w:left="2880" w:hanging="360"/>
+      </w:pPr>
+      <w:rPr>
+        <w:rFonts w:ascii="Symbol" w:hAnsi="Symbol" w:hint="default"/>
+      </w:rPr>
+    </w:lvl>
+    <w:lvl w:ilvl="3" w:tplc="300A0001" w:tentative="1">
+      <w:start w:val="1"/>
+      <w:numFmt w:val="bullet"/>
+      <w:lvlText w:val=""/>
+      <w:lvlJc w:val="left"/>
+      <w:pPr>
+        <w:ind w:left="3600" w:hanging="360"/>
+      </w:pPr>
+      <w:rPr>
+        <w:rFonts w:ascii="Symbol" w:hAnsi="Symbol" w:hint="default"/>
+      </w:rPr>
+    </w:lvl>
+    <w:lvl w:ilvl="4" w:tplc="300A0003" w:tentative="1">
+      <w:start w:val="1"/>
+      <w:numFmt w:val="bullet"/>
+      <w:lvlText w:val="o"/>
+      <w:lvlJc w:val="left"/>
+      <w:pPr>
+        <w:ind w:left="4320" w:hanging="360"/>
+      </w:pPr>
+      <w:rPr>
+        <w:rFonts w:ascii="Courier New" w:hAnsi="Courier New" w:cs="Courier New" w:hint="default"/>
+      </w:rPr>
+    </w:lvl>
+    <w:lvl w:ilvl="5" w:tplc="300A0005" w:tentative="1">
+      <w:start w:val="1"/>
+      <w:numFmt w:val="bullet"/>
+      <w:lvlText w:val=""/>
+      <w:lvlJc w:val="left"/>
+      <w:pPr>
+        <w:ind w:left="5040" w:hanging="360"/>
+      </w:pPr>
+      <w:rPr>
+        <w:rFonts w:ascii="Wingdings" w:hAnsi="Wingdings" w:hint="default"/>
+      </w:rPr>
+    </w:lvl>
+    <w:lvl w:ilvl="6" w:tplc="300A0001" w:tentative="1">
+      <w:start w:val="1"/>
+      <w:numFmt w:val="bullet"/>
+      <w:lvlText w:val=""/>
+      <w:lvlJc w:val="left"/>
+      <w:pPr>
+        <w:ind w:left="5760" w:hanging="360"/>
+      </w:pPr>
+      <w:rPr>
+        <w:rFonts w:ascii="Symbol" w:hAnsi="Symbol" w:hint="default"/>
+      </w:rPr>
+    </w:lvl>
+    <w:lvl w:ilvl="7" w:tplc="300A0003" w:tentative="1">
+      <w:start w:val="1"/>
+      <w:numFmt w:val="bullet"/>
+      <w:lvlText w:val="o"/>
+      <w:lvlJc w:val="left"/>
+      <w:pPr>
+        <w:ind w:left="6480" w:hanging="360"/>
+      </w:pPr>
+      <w:rPr>
+        <w:rFonts w:ascii="Courier New" w:hAnsi="Courier New" w:cs="Courier New" w:hint="default"/>
+      </w:rPr>
+    </w:lvl>
+    <w:lvl w:ilvl="8" w:tplc="300A0005" w:tentative="1">
+      <w:start w:val="1"/>
+      <w:numFmt w:val="bullet"/>
+      <w:lvlText w:val=""/>
+      <w:lvlJc w:val="left"/>
+      <w:pPr>
+        <w:ind w:left="7200" w:hanging="360"/>
+      </w:pPr>
+      <w:rPr>
+        <w:rFonts w:ascii="Wingdings" w:hAnsi="Wingdings" w:hint="default"/>
+      </w:rPr>
+    </w:lvl>
+  </w:abstractNum>
+  <w:abstractNum w:abstractNumId="10" w15:restartNumberingAfterBreak="0">
     <w:nsid w:val="18DF5B52"/>
     <w:multiLevelType w:val="hybridMultilevel"/>
     <w:tmpl w:val="58A89402"/>
@@ -3716,7 +7464,120 @@
       </w:rPr>
     </w:lvl>
   </w:abstractNum>
-  <w:abstractNum w:abstractNumId="6" w15:restartNumberingAfterBreak="0">
+  <w:abstractNum w:abstractNumId="11" w15:restartNumberingAfterBreak="0">
+    <w:nsid w:val="210B571D"/>
+    <w:multiLevelType w:val="hybridMultilevel"/>
+    <w:tmpl w:val="84A0935A"/>
+    <w:lvl w:ilvl="0" w:tplc="08090001">
+      <w:start w:val="1"/>
+      <w:numFmt w:val="bullet"/>
+      <w:lvlText w:val=""/>
+      <w:lvlJc w:val="left"/>
+      <w:pPr>
+        <w:ind w:left="1440" w:hanging="360"/>
+      </w:pPr>
+      <w:rPr>
+        <w:rFonts w:ascii="Symbol" w:hAnsi="Symbol" w:hint="default"/>
+      </w:rPr>
+    </w:lvl>
+    <w:lvl w:ilvl="1" w:tplc="300A0003" w:tentative="1">
+      <w:start w:val="1"/>
+      <w:numFmt w:val="bullet"/>
+      <w:lvlText w:val="o"/>
+      <w:lvlJc w:val="left"/>
+      <w:pPr>
+        <w:ind w:left="2160" w:hanging="360"/>
+      </w:pPr>
+      <w:rPr>
+        <w:rFonts w:ascii="Courier New" w:hAnsi="Courier New" w:cs="Courier New" w:hint="default"/>
+      </w:rPr>
+    </w:lvl>
+    <w:lvl w:ilvl="2" w:tplc="300A0005" w:tentative="1">
+      <w:start w:val="1"/>
+      <w:numFmt w:val="bullet"/>
+      <w:lvlText w:val=""/>
+      <w:lvlJc w:val="left"/>
+      <w:pPr>
+        <w:ind w:left="2880" w:hanging="360"/>
+      </w:pPr>
+      <w:rPr>
+        <w:rFonts w:ascii="Wingdings" w:hAnsi="Wingdings" w:hint="default"/>
+      </w:rPr>
+    </w:lvl>
+    <w:lvl w:ilvl="3" w:tplc="300A0001" w:tentative="1">
+      <w:start w:val="1"/>
+      <w:numFmt w:val="bullet"/>
+      <w:lvlText w:val=""/>
+      <w:lvlJc w:val="left"/>
+      <w:pPr>
+        <w:ind w:left="3600" w:hanging="360"/>
+      </w:pPr>
+      <w:rPr>
+        <w:rFonts w:ascii="Symbol" w:hAnsi="Symbol" w:hint="default"/>
+      </w:rPr>
+    </w:lvl>
+    <w:lvl w:ilvl="4" w:tplc="300A0003" w:tentative="1">
+      <w:start w:val="1"/>
+      <w:numFmt w:val="bullet"/>
+      <w:lvlText w:val="o"/>
+      <w:lvlJc w:val="left"/>
+      <w:pPr>
+        <w:ind w:left="4320" w:hanging="360"/>
+      </w:pPr>
+      <w:rPr>
+        <w:rFonts w:ascii="Courier New" w:hAnsi="Courier New" w:cs="Courier New" w:hint="default"/>
+      </w:rPr>
+    </w:lvl>
+    <w:lvl w:ilvl="5" w:tplc="300A0005" w:tentative="1">
+      <w:start w:val="1"/>
+      <w:numFmt w:val="bullet"/>
+      <w:lvlText w:val=""/>
+      <w:lvlJc w:val="left"/>
+      <w:pPr>
+        <w:ind w:left="5040" w:hanging="360"/>
+      </w:pPr>
+      <w:rPr>
+        <w:rFonts w:ascii="Wingdings" w:hAnsi="Wingdings" w:hint="default"/>
+      </w:rPr>
+    </w:lvl>
+    <w:lvl w:ilvl="6" w:tplc="300A0001" w:tentative="1">
+      <w:start w:val="1"/>
+      <w:numFmt w:val="bullet"/>
+      <w:lvlText w:val=""/>
+      <w:lvlJc w:val="left"/>
+      <w:pPr>
+        <w:ind w:left="5760" w:hanging="360"/>
+      </w:pPr>
+      <w:rPr>
+        <w:rFonts w:ascii="Symbol" w:hAnsi="Symbol" w:hint="default"/>
+      </w:rPr>
+    </w:lvl>
+    <w:lvl w:ilvl="7" w:tplc="300A0003" w:tentative="1">
+      <w:start w:val="1"/>
+      <w:numFmt w:val="bullet"/>
+      <w:lvlText w:val="o"/>
+      <w:lvlJc w:val="left"/>
+      <w:pPr>
+        <w:ind w:left="6480" w:hanging="360"/>
+      </w:pPr>
+      <w:rPr>
+        <w:rFonts w:ascii="Courier New" w:hAnsi="Courier New" w:cs="Courier New" w:hint="default"/>
+      </w:rPr>
+    </w:lvl>
+    <w:lvl w:ilvl="8" w:tplc="300A0005" w:tentative="1">
+      <w:start w:val="1"/>
+      <w:numFmt w:val="bullet"/>
+      <w:lvlText w:val=""/>
+      <w:lvlJc w:val="left"/>
+      <w:pPr>
+        <w:ind w:left="7200" w:hanging="360"/>
+      </w:pPr>
+      <w:rPr>
+        <w:rFonts w:ascii="Wingdings" w:hAnsi="Wingdings" w:hint="default"/>
+      </w:rPr>
+    </w:lvl>
+  </w:abstractNum>
+  <w:abstractNum w:abstractNumId="12" w15:restartNumberingAfterBreak="0">
     <w:nsid w:val="2679324F"/>
     <w:multiLevelType w:val="hybridMultilevel"/>
     <w:tmpl w:val="9C2835C2"/>
@@ -3805,7 +7666,7 @@
       </w:pPr>
     </w:lvl>
   </w:abstractNum>
-  <w:abstractNum w:abstractNumId="7" w15:restartNumberingAfterBreak="0">
+  <w:abstractNum w:abstractNumId="13" w15:restartNumberingAfterBreak="0">
     <w:nsid w:val="2C101E8F"/>
     <w:multiLevelType w:val="hybridMultilevel"/>
     <w:tmpl w:val="2A66D128"/>
@@ -3918,7 +7779,7 @@
       </w:rPr>
     </w:lvl>
   </w:abstractNum>
-  <w:abstractNum w:abstractNumId="8" w15:restartNumberingAfterBreak="0">
+  <w:abstractNum w:abstractNumId="14" w15:restartNumberingAfterBreak="0">
     <w:nsid w:val="2ED30F0F"/>
     <w:multiLevelType w:val="hybridMultilevel"/>
     <w:tmpl w:val="8D7652CA"/>
@@ -4007,10 +7868,10 @@
       </w:pPr>
     </w:lvl>
   </w:abstractNum>
-  <w:abstractNum w:abstractNumId="9" w15:restartNumberingAfterBreak="0">
+  <w:abstractNum w:abstractNumId="15" w15:restartNumberingAfterBreak="0">
     <w:nsid w:val="2EEB1F61"/>
     <w:multiLevelType w:val="hybridMultilevel"/>
-    <w:tmpl w:val="24E847A4"/>
+    <w:tmpl w:val="342CF8C4"/>
     <w:lvl w:ilvl="0" w:tplc="08090001">
       <w:start w:val="1"/>
       <w:numFmt w:val="bullet"/>
@@ -4120,7 +7981,120 @@
       </w:rPr>
     </w:lvl>
   </w:abstractNum>
-  <w:abstractNum w:abstractNumId="10" w15:restartNumberingAfterBreak="0">
+  <w:abstractNum w:abstractNumId="16" w15:restartNumberingAfterBreak="0">
+    <w:nsid w:val="32924859"/>
+    <w:multiLevelType w:val="hybridMultilevel"/>
+    <w:tmpl w:val="FC943E08"/>
+    <w:lvl w:ilvl="0" w:tplc="08090003">
+      <w:start w:val="1"/>
+      <w:numFmt w:val="bullet"/>
+      <w:lvlText w:val="o"/>
+      <w:lvlJc w:val="left"/>
+      <w:pPr>
+        <w:ind w:left="2520" w:hanging="360"/>
+      </w:pPr>
+      <w:rPr>
+        <w:rFonts w:ascii="Courier New" w:hAnsi="Courier New" w:cs="Courier New" w:hint="default"/>
+      </w:rPr>
+    </w:lvl>
+    <w:lvl w:ilvl="1" w:tplc="08090001">
+      <w:start w:val="1"/>
+      <w:numFmt w:val="bullet"/>
+      <w:lvlText w:val=""/>
+      <w:lvlJc w:val="left"/>
+      <w:pPr>
+        <w:ind w:left="2160" w:hanging="360"/>
+      </w:pPr>
+      <w:rPr>
+        <w:rFonts w:ascii="Symbol" w:hAnsi="Symbol" w:hint="default"/>
+      </w:rPr>
+    </w:lvl>
+    <w:lvl w:ilvl="2" w:tplc="300A0005" w:tentative="1">
+      <w:start w:val="1"/>
+      <w:numFmt w:val="bullet"/>
+      <w:lvlText w:val=""/>
+      <w:lvlJc w:val="left"/>
+      <w:pPr>
+        <w:ind w:left="2880" w:hanging="360"/>
+      </w:pPr>
+      <w:rPr>
+        <w:rFonts w:ascii="Wingdings" w:hAnsi="Wingdings" w:hint="default"/>
+      </w:rPr>
+    </w:lvl>
+    <w:lvl w:ilvl="3" w:tplc="300A0001" w:tentative="1">
+      <w:start w:val="1"/>
+      <w:numFmt w:val="bullet"/>
+      <w:lvlText w:val=""/>
+      <w:lvlJc w:val="left"/>
+      <w:pPr>
+        <w:ind w:left="3600" w:hanging="360"/>
+      </w:pPr>
+      <w:rPr>
+        <w:rFonts w:ascii="Symbol" w:hAnsi="Symbol" w:hint="default"/>
+      </w:rPr>
+    </w:lvl>
+    <w:lvl w:ilvl="4" w:tplc="300A0003" w:tentative="1">
+      <w:start w:val="1"/>
+      <w:numFmt w:val="bullet"/>
+      <w:lvlText w:val="o"/>
+      <w:lvlJc w:val="left"/>
+      <w:pPr>
+        <w:ind w:left="4320" w:hanging="360"/>
+      </w:pPr>
+      <w:rPr>
+        <w:rFonts w:ascii="Courier New" w:hAnsi="Courier New" w:cs="Courier New" w:hint="default"/>
+      </w:rPr>
+    </w:lvl>
+    <w:lvl w:ilvl="5" w:tplc="300A0005" w:tentative="1">
+      <w:start w:val="1"/>
+      <w:numFmt w:val="bullet"/>
+      <w:lvlText w:val=""/>
+      <w:lvlJc w:val="left"/>
+      <w:pPr>
+        <w:ind w:left="5040" w:hanging="360"/>
+      </w:pPr>
+      <w:rPr>
+        <w:rFonts w:ascii="Wingdings" w:hAnsi="Wingdings" w:hint="default"/>
+      </w:rPr>
+    </w:lvl>
+    <w:lvl w:ilvl="6" w:tplc="300A0001" w:tentative="1">
+      <w:start w:val="1"/>
+      <w:numFmt w:val="bullet"/>
+      <w:lvlText w:val=""/>
+      <w:lvlJc w:val="left"/>
+      <w:pPr>
+        <w:ind w:left="5760" w:hanging="360"/>
+      </w:pPr>
+      <w:rPr>
+        <w:rFonts w:ascii="Symbol" w:hAnsi="Symbol" w:hint="default"/>
+      </w:rPr>
+    </w:lvl>
+    <w:lvl w:ilvl="7" w:tplc="300A0003" w:tentative="1">
+      <w:start w:val="1"/>
+      <w:numFmt w:val="bullet"/>
+      <w:lvlText w:val="o"/>
+      <w:lvlJc w:val="left"/>
+      <w:pPr>
+        <w:ind w:left="6480" w:hanging="360"/>
+      </w:pPr>
+      <w:rPr>
+        <w:rFonts w:ascii="Courier New" w:hAnsi="Courier New" w:cs="Courier New" w:hint="default"/>
+      </w:rPr>
+    </w:lvl>
+    <w:lvl w:ilvl="8" w:tplc="300A0005" w:tentative="1">
+      <w:start w:val="1"/>
+      <w:numFmt w:val="bullet"/>
+      <w:lvlText w:val=""/>
+      <w:lvlJc w:val="left"/>
+      <w:pPr>
+        <w:ind w:left="7200" w:hanging="360"/>
+      </w:pPr>
+      <w:rPr>
+        <w:rFonts w:ascii="Wingdings" w:hAnsi="Wingdings" w:hint="default"/>
+      </w:rPr>
+    </w:lvl>
+  </w:abstractNum>
+  <w:abstractNum w:abstractNumId="17" w15:restartNumberingAfterBreak="0">
     <w:nsid w:val="363309E4"/>
     <w:multiLevelType w:val="multilevel"/>
     <w:tmpl w:val="4D06661E"/>
@@ -4269,7 +8243,179 @@
       </w:rPr>
     </w:lvl>
   </w:abstractNum>
-  <w:abstractNum w:abstractNumId="11" w15:restartNumberingAfterBreak="0">
+  <w:abstractNum w:abstractNumId="18" w15:restartNumberingAfterBreak="0">
+    <w:nsid w:val="372130E7"/>
+    <w:multiLevelType w:val="multilevel"/>
+    <w:tmpl w:val="300A001D"/>
+    <w:lvl w:ilvl="0">
+      <w:start w:val="1"/>
+      <w:numFmt w:val="decimal"/>
+      <w:lvlText w:val="%1)"/>
+      <w:lvlJc w:val="left"/>
+      <w:pPr>
+        <w:ind w:left="360" w:hanging="360"/>
+      </w:pPr>
+    </w:lvl>
+    <w:lvl w:ilvl="1">
+      <w:start w:val="1"/>
+      <w:numFmt w:val="lowerLetter"/>
+      <w:lvlText w:val="%2)"/>
+      <w:lvlJc w:val="left"/>
+      <w:pPr>
+        <w:ind w:left="720" w:hanging="360"/>
+      </w:pPr>
+    </w:lvl>
+    <w:lvl w:ilvl="2">
+      <w:start w:val="1"/>
+      <w:numFmt w:val="lowerRoman"/>
+      <w:lvlText w:val="%3)"/>
+      <w:lvlJc w:val="left"/>
+      <w:pPr>
+        <w:ind w:left="1080" w:hanging="360"/>
+      </w:pPr>
+    </w:lvl>
+    <w:lvl w:ilvl="3">
+      <w:start w:val="1"/>
+      <w:numFmt w:val="decimal"/>
+      <w:lvlText w:val="(%4)"/>
+      <w:lvlJc w:val="left"/>
+      <w:pPr>
+        <w:ind w:left="1440" w:hanging="360"/>
+      </w:pPr>
+    </w:lvl>
+    <w:lvl w:ilvl="4">
+      <w:start w:val="1"/>
+      <w:numFmt w:val="lowerLetter"/>
+      <w:lvlText w:val="(%5)"/>
+      <w:lvlJc w:val="left"/>
+      <w:pPr>
+        <w:ind w:left="1800" w:hanging="360"/>
+      </w:pPr>
+    </w:lvl>
+    <w:lvl w:ilvl="5">
+      <w:start w:val="1"/>
+      <w:numFmt w:val="lowerRoman"/>
+      <w:lvlText w:val="(%6)"/>
+      <w:lvlJc w:val="left"/>
+      <w:pPr>
+        <w:ind w:left="2160" w:hanging="360"/>
+      </w:pPr>
+    </w:lvl>
+    <w:lvl w:ilvl="6">
+      <w:start w:val="1"/>
+      <w:numFmt w:val="decimal"/>
+      <w:lvlText w:val="%7."/>
+      <w:lvlJc w:val="left"/>
+      <w:pPr>
+        <w:ind w:left="2520" w:hanging="360"/>
+      </w:pPr>
+    </w:lvl>
+    <w:lvl w:ilvl="7">
+      <w:start w:val="1"/>
+      <w:numFmt w:val="lowerLetter"/>
+      <w:lvlText w:val="%8."/>
+      <w:lvlJc w:val="left"/>
+      <w:pPr>
+        <w:ind w:left="2880" w:hanging="360"/>
+      </w:pPr>
+    </w:lvl>
+    <w:lvl w:ilvl="8">
+      <w:start w:val="1"/>
+      <w:numFmt w:val="lowerRoman"/>
+      <w:lvlText w:val="%9."/>
+      <w:lvlJc w:val="left"/>
+      <w:pPr>
+        <w:ind w:left="3240" w:hanging="360"/>
+      </w:pPr>
+    </w:lvl>
+  </w:abstractNum>
+  <w:abstractNum w:abstractNumId="19" w15:restartNumberingAfterBreak="0">
+    <w:nsid w:val="39CC150C"/>
+    <w:multiLevelType w:val="multilevel"/>
+    <w:tmpl w:val="300A001D"/>
+    <w:lvl w:ilvl="0">
+      <w:start w:val="1"/>
+      <w:numFmt w:val="decimal"/>
+      <w:lvlText w:val="%1)"/>
+      <w:lvlJc w:val="left"/>
+      <w:pPr>
+        <w:ind w:left="360" w:hanging="360"/>
+      </w:pPr>
+    </w:lvl>
+    <w:lvl w:ilvl="1">
+      <w:start w:val="1"/>
+      <w:numFmt w:val="lowerLetter"/>
+      <w:lvlText w:val="%2)"/>
+      <w:lvlJc w:val="left"/>
+      <w:pPr>
+        <w:ind w:left="720" w:hanging="360"/>
+      </w:pPr>
+    </w:lvl>
+    <w:lvl w:ilvl="2">
+      <w:start w:val="1"/>
+      <w:numFmt w:val="lowerRoman"/>
+      <w:lvlText w:val="%3)"/>
+      <w:lvlJc w:val="left"/>
+      <w:pPr>
+        <w:ind w:left="1080" w:hanging="360"/>
+      </w:pPr>
+    </w:lvl>
+    <w:lvl w:ilvl="3">
+      <w:start w:val="1"/>
+      <w:numFmt w:val="decimal"/>
+      <w:lvlText w:val="(%4)"/>
+      <w:lvlJc w:val="left"/>
+      <w:pPr>
+        <w:ind w:left="1440" w:hanging="360"/>
+      </w:pPr>
+    </w:lvl>
+    <w:lvl w:ilvl="4">
+      <w:start w:val="1"/>
+      <w:numFmt w:val="lowerLetter"/>
+      <w:lvlText w:val="(%5)"/>
+      <w:lvlJc w:val="left"/>
+      <w:pPr>
+        <w:ind w:left="1800" w:hanging="360"/>
+      </w:pPr>
+    </w:lvl>
+    <w:lvl w:ilvl="5">
+      <w:start w:val="1"/>
+      <w:numFmt w:val="lowerRoman"/>
+      <w:lvlText w:val="(%6)"/>
+      <w:lvlJc w:val="left"/>
+      <w:pPr>
+        <w:ind w:left="2160" w:hanging="360"/>
+      </w:pPr>
+    </w:lvl>
+    <w:lvl w:ilvl="6">
+      <w:start w:val="1"/>
+      <w:numFmt w:val="decimal"/>
+      <w:lvlText w:val="%7."/>
+      <w:lvlJc w:val="left"/>
+      <w:pPr>
+        <w:ind w:left="2520" w:hanging="360"/>
+      </w:pPr>
+    </w:lvl>
+    <w:lvl w:ilvl="7">
+      <w:start w:val="1"/>
+      <w:numFmt w:val="lowerLetter"/>
+      <w:lvlText w:val="%8."/>
+      <w:lvlJc w:val="left"/>
+      <w:pPr>
+        <w:ind w:left="2880" w:hanging="360"/>
+      </w:pPr>
+    </w:lvl>
+    <w:lvl w:ilvl="8">
+      <w:start w:val="1"/>
+      <w:numFmt w:val="lowerRoman"/>
+      <w:lvlText w:val="%9."/>
+      <w:lvlJc w:val="left"/>
+      <w:pPr>
+        <w:ind w:left="3240" w:hanging="360"/>
+      </w:pPr>
+    </w:lvl>
+  </w:abstractNum>
+  <w:abstractNum w:abstractNumId="20" w15:restartNumberingAfterBreak="0">
     <w:nsid w:val="3A254BBE"/>
     <w:multiLevelType w:val="hybridMultilevel"/>
     <w:tmpl w:val="0BAC483A"/>
@@ -4382,7 +8528,7 @@
       </w:rPr>
     </w:lvl>
   </w:abstractNum>
-  <w:abstractNum w:abstractNumId="12" w15:restartNumberingAfterBreak="0">
+  <w:abstractNum w:abstractNumId="21" w15:restartNumberingAfterBreak="0">
     <w:nsid w:val="3C152824"/>
     <w:multiLevelType w:val="hybridMultilevel"/>
     <w:tmpl w:val="689A556E"/>
@@ -4495,7 +8641,7 @@
       </w:rPr>
     </w:lvl>
   </w:abstractNum>
-  <w:abstractNum w:abstractNumId="13" w15:restartNumberingAfterBreak="0">
+  <w:abstractNum w:abstractNumId="22" w15:restartNumberingAfterBreak="0">
     <w:nsid w:val="458708A4"/>
     <w:multiLevelType w:val="hybridMultilevel"/>
     <w:tmpl w:val="6DD03906"/>
@@ -4608,7 +8754,93 @@
       </w:rPr>
     </w:lvl>
   </w:abstractNum>
-  <w:abstractNum w:abstractNumId="14" w15:restartNumberingAfterBreak="0">
+  <w:abstractNum w:abstractNumId="23" w15:restartNumberingAfterBreak="0">
+    <w:nsid w:val="475B2EE6"/>
+    <w:multiLevelType w:val="multilevel"/>
+    <w:tmpl w:val="300A001D"/>
+    <w:lvl w:ilvl="0">
+      <w:start w:val="1"/>
+      <w:numFmt w:val="decimal"/>
+      <w:lvlText w:val="%1)"/>
+      <w:lvlJc w:val="left"/>
+      <w:pPr>
+        <w:ind w:left="360" w:hanging="360"/>
+      </w:pPr>
+    </w:lvl>
+    <w:lvl w:ilvl="1">
+      <w:start w:val="1"/>
+      <w:numFmt w:val="lowerLetter"/>
+      <w:lvlText w:val="%2)"/>
+      <w:lvlJc w:val="left"/>
+      <w:pPr>
+        <w:ind w:left="720" w:hanging="360"/>
+      </w:pPr>
+    </w:lvl>
+    <w:lvl w:ilvl="2">
+      <w:start w:val="1"/>
+      <w:numFmt w:val="lowerRoman"/>
+      <w:lvlText w:val="%3)"/>
+      <w:lvlJc w:val="left"/>
+      <w:pPr>
+        <w:ind w:left="1080" w:hanging="360"/>
+      </w:pPr>
+    </w:lvl>
+    <w:lvl w:ilvl="3">
+      <w:start w:val="1"/>
+      <w:numFmt w:val="decimal"/>
+      <w:lvlText w:val="(%4)"/>
+      <w:lvlJc w:val="left"/>
+      <w:pPr>
+        <w:ind w:left="1440" w:hanging="360"/>
+      </w:pPr>
+    </w:lvl>
+    <w:lvl w:ilvl="4">
+      <w:start w:val="1"/>
+      <w:numFmt w:val="lowerLetter"/>
+      <w:lvlText w:val="(%5)"/>
+      <w:lvlJc w:val="left"/>
+      <w:pPr>
+        <w:ind w:left="1800" w:hanging="360"/>
+      </w:pPr>
+    </w:lvl>
+    <w:lvl w:ilvl="5">
+      <w:start w:val="1"/>
+      <w:numFmt w:val="lowerRoman"/>
+      <w:lvlText w:val="(%6)"/>
+      <w:lvlJc w:val="left"/>
+      <w:pPr>
+        <w:ind w:left="2160" w:hanging="360"/>
+      </w:pPr>
+    </w:lvl>
+    <w:lvl w:ilvl="6">
+      <w:start w:val="1"/>
+      <w:numFmt w:val="decimal"/>
+      <w:lvlText w:val="%7."/>
+      <w:lvlJc w:val="left"/>
+      <w:pPr>
+        <w:ind w:left="2520" w:hanging="360"/>
+      </w:pPr>
+    </w:lvl>
+    <w:lvl w:ilvl="7">
+      <w:start w:val="1"/>
+      <w:numFmt w:val="lowerLetter"/>
+      <w:lvlText w:val="%8."/>
+      <w:lvlJc w:val="left"/>
+      <w:pPr>
+        <w:ind w:left="2880" w:hanging="360"/>
+      </w:pPr>
+    </w:lvl>
+    <w:lvl w:ilvl="8">
+      <w:start w:val="1"/>
+      <w:numFmt w:val="lowerRoman"/>
+      <w:lvlText w:val="%9."/>
+      <w:lvlJc w:val="left"/>
+      <w:pPr>
+        <w:ind w:left="3240" w:hanging="360"/>
+      </w:pPr>
+    </w:lvl>
+  </w:abstractNum>
+  <w:abstractNum w:abstractNumId="24" w15:restartNumberingAfterBreak="0">
     <w:nsid w:val="490766E3"/>
     <w:multiLevelType w:val="hybridMultilevel"/>
     <w:tmpl w:val="AE6CE4E2"/>
@@ -4721,7 +8953,120 @@
       </w:rPr>
     </w:lvl>
   </w:abstractNum>
-  <w:abstractNum w:abstractNumId="15" w15:restartNumberingAfterBreak="0">
+  <w:abstractNum w:abstractNumId="25" w15:restartNumberingAfterBreak="0">
+    <w:nsid w:val="4B8A1F33"/>
+    <w:multiLevelType w:val="hybridMultilevel"/>
+    <w:tmpl w:val="1A50EDD8"/>
+    <w:lvl w:ilvl="0" w:tplc="08090001">
+      <w:start w:val="1"/>
+      <w:numFmt w:val="bullet"/>
+      <w:lvlText w:val=""/>
+      <w:lvlJc w:val="left"/>
+      <w:pPr>
+        <w:ind w:left="1080" w:hanging="360"/>
+      </w:pPr>
+      <w:rPr>
+        <w:rFonts w:ascii="Symbol" w:hAnsi="Symbol" w:hint="default"/>
+      </w:rPr>
+    </w:lvl>
+    <w:lvl w:ilvl="1" w:tplc="300A0003" w:tentative="1">
+      <w:start w:val="1"/>
+      <w:numFmt w:val="bullet"/>
+      <w:lvlText w:val="o"/>
+      <w:lvlJc w:val="left"/>
+      <w:pPr>
+        <w:ind w:left="1800" w:hanging="360"/>
+      </w:pPr>
+      <w:rPr>
+        <w:rFonts w:ascii="Courier New" w:hAnsi="Courier New" w:cs="Courier New" w:hint="default"/>
+      </w:rPr>
+    </w:lvl>
+    <w:lvl w:ilvl="2" w:tplc="300A0005" w:tentative="1">
+      <w:start w:val="1"/>
+      <w:numFmt w:val="bullet"/>
+      <w:lvlText w:val=""/>
+      <w:lvlJc w:val="left"/>
+      <w:pPr>
+        <w:ind w:left="2520" w:hanging="360"/>
+      </w:pPr>
+      <w:rPr>
+        <w:rFonts w:ascii="Wingdings" w:hAnsi="Wingdings" w:hint="default"/>
+      </w:rPr>
+    </w:lvl>
+    <w:lvl w:ilvl="3" w:tplc="300A0001" w:tentative="1">
+      <w:start w:val="1"/>
+      <w:numFmt w:val="bullet"/>
+      <w:lvlText w:val=""/>
+      <w:lvlJc w:val="left"/>
+      <w:pPr>
+        <w:ind w:left="3240" w:hanging="360"/>
+      </w:pPr>
+      <w:rPr>
+        <w:rFonts w:ascii="Symbol" w:hAnsi="Symbol" w:hint="default"/>
+      </w:rPr>
+    </w:lvl>
+    <w:lvl w:ilvl="4" w:tplc="300A0003" w:tentative="1">
+      <w:start w:val="1"/>
+      <w:numFmt w:val="bullet"/>
+      <w:lvlText w:val="o"/>
+      <w:lvlJc w:val="left"/>
+      <w:pPr>
+        <w:ind w:left="3960" w:hanging="360"/>
+      </w:pPr>
+      <w:rPr>
+        <w:rFonts w:ascii="Courier New" w:hAnsi="Courier New" w:cs="Courier New" w:hint="default"/>
+      </w:rPr>
+    </w:lvl>
+    <w:lvl w:ilvl="5" w:tplc="300A0005" w:tentative="1">
+      <w:start w:val="1"/>
+      <w:numFmt w:val="bullet"/>
+      <w:lvlText w:val=""/>
+      <w:lvlJc w:val="left"/>
+      <w:pPr>
+        <w:ind w:left="4680" w:hanging="360"/>
+      </w:pPr>
+      <w:rPr>
+        <w:rFonts w:ascii="Wingdings" w:hAnsi="Wingdings" w:hint="default"/>
+      </w:rPr>
+    </w:lvl>
+    <w:lvl w:ilvl="6" w:tplc="300A0001" w:tentative="1">
+      <w:start w:val="1"/>
+      <w:numFmt w:val="bullet"/>
+      <w:lvlText w:val=""/>
+      <w:lvlJc w:val="left"/>
+      <w:pPr>
+        <w:ind w:left="5400" w:hanging="360"/>
+      </w:pPr>
+      <w:rPr>
+        <w:rFonts w:ascii="Symbol" w:hAnsi="Symbol" w:hint="default"/>
+      </w:rPr>
+    </w:lvl>
+    <w:lvl w:ilvl="7" w:tplc="300A0003" w:tentative="1">
+      <w:start w:val="1"/>
+      <w:numFmt w:val="bullet"/>
+      <w:lvlText w:val="o"/>
+      <w:lvlJc w:val="left"/>
+      <w:pPr>
+        <w:ind w:left="6120" w:hanging="360"/>
+      </w:pPr>
+      <w:rPr>
+        <w:rFonts w:ascii="Courier New" w:hAnsi="Courier New" w:cs="Courier New" w:hint="default"/>
+      </w:rPr>
+    </w:lvl>
+    <w:lvl w:ilvl="8" w:tplc="300A0005" w:tentative="1">
+      <w:start w:val="1"/>
+      <w:numFmt w:val="bullet"/>
+      <w:lvlText w:val=""/>
+      <w:lvlJc w:val="left"/>
+      <w:pPr>
+        <w:ind w:left="6840" w:hanging="360"/>
+      </w:pPr>
+      <w:rPr>
+        <w:rFonts w:ascii="Wingdings" w:hAnsi="Wingdings" w:hint="default"/>
+      </w:rPr>
+    </w:lvl>
+  </w:abstractNum>
+  <w:abstractNum w:abstractNumId="26" w15:restartNumberingAfterBreak="0">
     <w:nsid w:val="4E875B08"/>
     <w:multiLevelType w:val="hybridMultilevel"/>
     <w:tmpl w:val="08481B4A"/>
@@ -4834,7 +9179,93 @@
       </w:rPr>
     </w:lvl>
   </w:abstractNum>
-  <w:abstractNum w:abstractNumId="16" w15:restartNumberingAfterBreak="0">
+  <w:abstractNum w:abstractNumId="27" w15:restartNumberingAfterBreak="0">
+    <w:nsid w:val="526526AB"/>
+    <w:multiLevelType w:val="multilevel"/>
+    <w:tmpl w:val="300A001D"/>
+    <w:lvl w:ilvl="0">
+      <w:start w:val="1"/>
+      <w:numFmt w:val="decimal"/>
+      <w:lvlText w:val="%1)"/>
+      <w:lvlJc w:val="left"/>
+      <w:pPr>
+        <w:ind w:left="360" w:hanging="360"/>
+      </w:pPr>
+    </w:lvl>
+    <w:lvl w:ilvl="1">
+      <w:start w:val="1"/>
+      <w:numFmt w:val="lowerLetter"/>
+      <w:lvlText w:val="%2)"/>
+      <w:lvlJc w:val="left"/>
+      <w:pPr>
+        <w:ind w:left="720" w:hanging="360"/>
+      </w:pPr>
+    </w:lvl>
+    <w:lvl w:ilvl="2">
+      <w:start w:val="1"/>
+      <w:numFmt w:val="lowerRoman"/>
+      <w:lvlText w:val="%3)"/>
+      <w:lvlJc w:val="left"/>
+      <w:pPr>
+        <w:ind w:left="1080" w:hanging="360"/>
+      </w:pPr>
+    </w:lvl>
+    <w:lvl w:ilvl="3">
+      <w:start w:val="1"/>
+      <w:numFmt w:val="decimal"/>
+      <w:lvlText w:val="(%4)"/>
+      <w:lvlJc w:val="left"/>
+      <w:pPr>
+        <w:ind w:left="1440" w:hanging="360"/>
+      </w:pPr>
+    </w:lvl>
+    <w:lvl w:ilvl="4">
+      <w:start w:val="1"/>
+      <w:numFmt w:val="lowerLetter"/>
+      <w:lvlText w:val="(%5)"/>
+      <w:lvlJc w:val="left"/>
+      <w:pPr>
+        <w:ind w:left="1800" w:hanging="360"/>
+      </w:pPr>
+    </w:lvl>
+    <w:lvl w:ilvl="5">
+      <w:start w:val="1"/>
+      <w:numFmt w:val="lowerRoman"/>
+      <w:lvlText w:val="(%6)"/>
+      <w:lvlJc w:val="left"/>
+      <w:pPr>
+        <w:ind w:left="2160" w:hanging="360"/>
+      </w:pPr>
+    </w:lvl>
+    <w:lvl w:ilvl="6">
+      <w:start w:val="1"/>
+      <w:numFmt w:val="decimal"/>
+      <w:lvlText w:val="%7."/>
+      <w:lvlJc w:val="left"/>
+      <w:pPr>
+        <w:ind w:left="2520" w:hanging="360"/>
+      </w:pPr>
+    </w:lvl>
+    <w:lvl w:ilvl="7">
+      <w:start w:val="1"/>
+      <w:numFmt w:val="lowerLetter"/>
+      <w:lvlText w:val="%8."/>
+      <w:lvlJc w:val="left"/>
+      <w:pPr>
+        <w:ind w:left="2880" w:hanging="360"/>
+      </w:pPr>
+    </w:lvl>
+    <w:lvl w:ilvl="8">
+      <w:start w:val="1"/>
+      <w:numFmt w:val="lowerRoman"/>
+      <w:lvlText w:val="%9."/>
+      <w:lvlJc w:val="left"/>
+      <w:pPr>
+        <w:ind w:left="3240" w:hanging="360"/>
+      </w:pPr>
+    </w:lvl>
+  </w:abstractNum>
+  <w:abstractNum w:abstractNumId="28" w15:restartNumberingAfterBreak="0">
     <w:nsid w:val="57B1647F"/>
     <w:multiLevelType w:val="hybridMultilevel"/>
     <w:tmpl w:val="63A2D762"/>
@@ -4947,7 +9378,120 @@
       </w:rPr>
     </w:lvl>
   </w:abstractNum>
-  <w:abstractNum w:abstractNumId="17" w15:restartNumberingAfterBreak="0">
+  <w:abstractNum w:abstractNumId="29" w15:restartNumberingAfterBreak="0">
+    <w:nsid w:val="5AB04996"/>
+    <w:multiLevelType w:val="hybridMultilevel"/>
+    <w:tmpl w:val="8064E4D6"/>
+    <w:lvl w:ilvl="0" w:tplc="300A0001">
+      <w:start w:val="1"/>
+      <w:numFmt w:val="bullet"/>
+      <w:lvlText w:val=""/>
+      <w:lvlJc w:val="left"/>
+      <w:pPr>
+        <w:ind w:left="1440" w:hanging="360"/>
+      </w:pPr>
+      <w:rPr>
+        <w:rFonts w:ascii="Symbol" w:hAnsi="Symbol" w:hint="default"/>
+      </w:rPr>
+    </w:lvl>
+    <w:lvl w:ilvl="1" w:tplc="300A0003" w:tentative="1">
+      <w:start w:val="1"/>
+      <w:numFmt w:val="bullet"/>
+      <w:lvlText w:val="o"/>
+      <w:lvlJc w:val="left"/>
+      <w:pPr>
+        <w:ind w:left="2160" w:hanging="360"/>
+      </w:pPr>
+      <w:rPr>
+        <w:rFonts w:ascii="Courier New" w:hAnsi="Courier New" w:cs="Courier New" w:hint="default"/>
+      </w:rPr>
+    </w:lvl>
+    <w:lvl w:ilvl="2" w:tplc="300A0005" w:tentative="1">
+      <w:start w:val="1"/>
+      <w:numFmt w:val="bullet"/>
+      <w:lvlText w:val=""/>
+      <w:lvlJc w:val="left"/>
+      <w:pPr>
+        <w:ind w:left="2880" w:hanging="360"/>
+      </w:pPr>
+      <w:rPr>
+        <w:rFonts w:ascii="Wingdings" w:hAnsi="Wingdings" w:hint="default"/>
+      </w:rPr>
+    </w:lvl>
+    <w:lvl w:ilvl="3" w:tplc="300A0001" w:tentative="1">
+      <w:start w:val="1"/>
+      <w:numFmt w:val="bullet"/>
+      <w:lvlText w:val=""/>
+      <w:lvlJc w:val="left"/>
+      <w:pPr>
+        <w:ind w:left="3600" w:hanging="360"/>
+      </w:pPr>
+      <w:rPr>
+        <w:rFonts w:ascii="Symbol" w:hAnsi="Symbol" w:hint="default"/>
+      </w:rPr>
+    </w:lvl>
+    <w:lvl w:ilvl="4" w:tplc="300A0003" w:tentative="1">
+      <w:start w:val="1"/>
+      <w:numFmt w:val="bullet"/>
+      <w:lvlText w:val="o"/>
+      <w:lvlJc w:val="left"/>
+      <w:pPr>
+        <w:ind w:left="4320" w:hanging="360"/>
+      </w:pPr>
+      <w:rPr>
+        <w:rFonts w:ascii="Courier New" w:hAnsi="Courier New" w:cs="Courier New" w:hint="default"/>
+      </w:rPr>
+    </w:lvl>
+    <w:lvl w:ilvl="5" w:tplc="300A0005" w:tentative="1">
+      <w:start w:val="1"/>
+      <w:numFmt w:val="bullet"/>
+      <w:lvlText w:val=""/>
+      <w:lvlJc w:val="left"/>
+      <w:pPr>
+        <w:ind w:left="5040" w:hanging="360"/>
+      </w:pPr>
+      <w:rPr>
+        <w:rFonts w:ascii="Wingdings" w:hAnsi="Wingdings" w:hint="default"/>
+      </w:rPr>
+    </w:lvl>
+    <w:lvl w:ilvl="6" w:tplc="300A0001" w:tentative="1">
+      <w:start w:val="1"/>
+      <w:numFmt w:val="bullet"/>
+      <w:lvlText w:val=""/>
+      <w:lvlJc w:val="left"/>
+      <w:pPr>
+        <w:ind w:left="5760" w:hanging="360"/>
+      </w:pPr>
+      <w:rPr>
+        <w:rFonts w:ascii="Symbol" w:hAnsi="Symbol" w:hint="default"/>
+      </w:rPr>
+    </w:lvl>
+    <w:lvl w:ilvl="7" w:tplc="300A0003" w:tentative="1">
+      <w:start w:val="1"/>
+      <w:numFmt w:val="bullet"/>
+      <w:lvlText w:val="o"/>
+      <w:lvlJc w:val="left"/>
+      <w:pPr>
+        <w:ind w:left="6480" w:hanging="360"/>
+      </w:pPr>
+      <w:rPr>
+        <w:rFonts w:ascii="Courier New" w:hAnsi="Courier New" w:cs="Courier New" w:hint="default"/>
+      </w:rPr>
+    </w:lvl>
+    <w:lvl w:ilvl="8" w:tplc="300A0005" w:tentative="1">
+      <w:start w:val="1"/>
+      <w:numFmt w:val="bullet"/>
+      <w:lvlText w:val=""/>
+      <w:lvlJc w:val="left"/>
+      <w:pPr>
+        <w:ind w:left="7200" w:hanging="360"/>
+      </w:pPr>
+      <w:rPr>
+        <w:rFonts w:ascii="Wingdings" w:hAnsi="Wingdings" w:hint="default"/>
+      </w:rPr>
+    </w:lvl>
+  </w:abstractNum>
+  <w:abstractNum w:abstractNumId="30" w15:restartNumberingAfterBreak="0">
     <w:nsid w:val="5E4D69D3"/>
     <w:multiLevelType w:val="hybridMultilevel"/>
     <w:tmpl w:val="2710DB16"/>
@@ -5060,7 +9604,93 @@
       </w:rPr>
     </w:lvl>
   </w:abstractNum>
-  <w:abstractNum w:abstractNumId="18" w15:restartNumberingAfterBreak="0">
+  <w:abstractNum w:abstractNumId="31" w15:restartNumberingAfterBreak="0">
+    <w:nsid w:val="5F4E725C"/>
+    <w:multiLevelType w:val="multilevel"/>
+    <w:tmpl w:val="300A001D"/>
+    <w:lvl w:ilvl="0">
+      <w:start w:val="1"/>
+      <w:numFmt w:val="decimal"/>
+      <w:lvlText w:val="%1)"/>
+      <w:lvlJc w:val="left"/>
+      <w:pPr>
+        <w:ind w:left="360" w:hanging="360"/>
+      </w:pPr>
+    </w:lvl>
+    <w:lvl w:ilvl="1">
+      <w:start w:val="1"/>
+      <w:numFmt w:val="lowerLetter"/>
+      <w:lvlText w:val="%2)"/>
+      <w:lvlJc w:val="left"/>
+      <w:pPr>
+        <w:ind w:left="720" w:hanging="360"/>
+      </w:pPr>
+    </w:lvl>
+    <w:lvl w:ilvl="2">
+      <w:start w:val="1"/>
+      <w:numFmt w:val="lowerRoman"/>
+      <w:lvlText w:val="%3)"/>
+      <w:lvlJc w:val="left"/>
+      <w:pPr>
+        <w:ind w:left="1080" w:hanging="360"/>
+      </w:pPr>
+    </w:lvl>
+    <w:lvl w:ilvl="3">
+      <w:start w:val="1"/>
+      <w:numFmt w:val="decimal"/>
+      <w:lvlText w:val="(%4)"/>
+      <w:lvlJc w:val="left"/>
+      <w:pPr>
+        <w:ind w:left="1440" w:hanging="360"/>
+      </w:pPr>
+    </w:lvl>
+    <w:lvl w:ilvl="4">
+      <w:start w:val="1"/>
+      <w:numFmt w:val="lowerLetter"/>
+      <w:lvlText w:val="(%5)"/>
+      <w:lvlJc w:val="left"/>
+      <w:pPr>
+        <w:ind w:left="1800" w:hanging="360"/>
+      </w:pPr>
+    </w:lvl>
+    <w:lvl w:ilvl="5">
+      <w:start w:val="1"/>
+      <w:numFmt w:val="lowerRoman"/>
+      <w:lvlText w:val="(%6)"/>
+      <w:lvlJc w:val="left"/>
+      <w:pPr>
+        <w:ind w:left="2160" w:hanging="360"/>
+      </w:pPr>
+    </w:lvl>
+    <w:lvl w:ilvl="6">
+      <w:start w:val="1"/>
+      <w:numFmt w:val="decimal"/>
+      <w:lvlText w:val="%7."/>
+      <w:lvlJc w:val="left"/>
+      <w:pPr>
+        <w:ind w:left="2520" w:hanging="360"/>
+      </w:pPr>
+    </w:lvl>
+    <w:lvl w:ilvl="7">
+      <w:start w:val="1"/>
+      <w:numFmt w:val="lowerLetter"/>
+      <w:lvlText w:val="%8."/>
+      <w:lvlJc w:val="left"/>
+      <w:pPr>
+        <w:ind w:left="2880" w:hanging="360"/>
+      </w:pPr>
+    </w:lvl>
+    <w:lvl w:ilvl="8">
+      <w:start w:val="1"/>
+      <w:numFmt w:val="lowerRoman"/>
+      <w:lvlText w:val="%9."/>
+      <w:lvlJc w:val="left"/>
+      <w:pPr>
+        <w:ind w:left="3240" w:hanging="360"/>
+      </w:pPr>
+    </w:lvl>
+  </w:abstractNum>
+  <w:abstractNum w:abstractNumId="32" w15:restartNumberingAfterBreak="0">
     <w:nsid w:val="67B14AB7"/>
     <w:multiLevelType w:val="hybridMultilevel"/>
     <w:tmpl w:val="072A19D4"/>
@@ -5173,7 +9803,7 @@
       </w:rPr>
     </w:lvl>
   </w:abstractNum>
-  <w:abstractNum w:abstractNumId="19" w15:restartNumberingAfterBreak="0">
+  <w:abstractNum w:abstractNumId="33" w15:restartNumberingAfterBreak="0">
     <w:nsid w:val="68B9514C"/>
     <w:multiLevelType w:val="hybridMultilevel"/>
     <w:tmpl w:val="BA04BE24"/>
@@ -5286,71 +9916,639 @@
       </w:rPr>
     </w:lvl>
   </w:abstractNum>
+  <w:abstractNum w:abstractNumId="34" w15:restartNumberingAfterBreak="0">
+    <w:nsid w:val="69215674"/>
+    <w:multiLevelType w:val="hybridMultilevel"/>
+    <w:tmpl w:val="A3F447B2"/>
+    <w:lvl w:ilvl="0" w:tplc="08090001">
+      <w:start w:val="1"/>
+      <w:numFmt w:val="bullet"/>
+      <w:lvlText w:val=""/>
+      <w:lvlJc w:val="left"/>
+      <w:pPr>
+        <w:ind w:left="1080" w:hanging="360"/>
+      </w:pPr>
+      <w:rPr>
+        <w:rFonts w:ascii="Symbol" w:hAnsi="Symbol" w:hint="default"/>
+      </w:rPr>
+    </w:lvl>
+    <w:lvl w:ilvl="1" w:tplc="300A0003">
+      <w:start w:val="1"/>
+      <w:numFmt w:val="bullet"/>
+      <w:lvlText w:val="o"/>
+      <w:lvlJc w:val="left"/>
+      <w:pPr>
+        <w:ind w:left="1800" w:hanging="360"/>
+      </w:pPr>
+      <w:rPr>
+        <w:rFonts w:ascii="Courier New" w:hAnsi="Courier New" w:cs="Courier New" w:hint="default"/>
+      </w:rPr>
+    </w:lvl>
+    <w:lvl w:ilvl="2" w:tplc="300A0005" w:tentative="1">
+      <w:start w:val="1"/>
+      <w:numFmt w:val="bullet"/>
+      <w:lvlText w:val=""/>
+      <w:lvlJc w:val="left"/>
+      <w:pPr>
+        <w:ind w:left="2520" w:hanging="360"/>
+      </w:pPr>
+      <w:rPr>
+        <w:rFonts w:ascii="Wingdings" w:hAnsi="Wingdings" w:hint="default"/>
+      </w:rPr>
+    </w:lvl>
+    <w:lvl w:ilvl="3" w:tplc="300A0001" w:tentative="1">
+      <w:start w:val="1"/>
+      <w:numFmt w:val="bullet"/>
+      <w:lvlText w:val=""/>
+      <w:lvlJc w:val="left"/>
+      <w:pPr>
+        <w:ind w:left="3240" w:hanging="360"/>
+      </w:pPr>
+      <w:rPr>
+        <w:rFonts w:ascii="Symbol" w:hAnsi="Symbol" w:hint="default"/>
+      </w:rPr>
+    </w:lvl>
+    <w:lvl w:ilvl="4" w:tplc="300A0003" w:tentative="1">
+      <w:start w:val="1"/>
+      <w:numFmt w:val="bullet"/>
+      <w:lvlText w:val="o"/>
+      <w:lvlJc w:val="left"/>
+      <w:pPr>
+        <w:ind w:left="3960" w:hanging="360"/>
+      </w:pPr>
+      <w:rPr>
+        <w:rFonts w:ascii="Courier New" w:hAnsi="Courier New" w:cs="Courier New" w:hint="default"/>
+      </w:rPr>
+    </w:lvl>
+    <w:lvl w:ilvl="5" w:tplc="300A0005" w:tentative="1">
+      <w:start w:val="1"/>
+      <w:numFmt w:val="bullet"/>
+      <w:lvlText w:val=""/>
+      <w:lvlJc w:val="left"/>
+      <w:pPr>
+        <w:ind w:left="4680" w:hanging="360"/>
+      </w:pPr>
+      <w:rPr>
+        <w:rFonts w:ascii="Wingdings" w:hAnsi="Wingdings" w:hint="default"/>
+      </w:rPr>
+    </w:lvl>
+    <w:lvl w:ilvl="6" w:tplc="300A0001" w:tentative="1">
+      <w:start w:val="1"/>
+      <w:numFmt w:val="bullet"/>
+      <w:lvlText w:val=""/>
+      <w:lvlJc w:val="left"/>
+      <w:pPr>
+        <w:ind w:left="5400" w:hanging="360"/>
+      </w:pPr>
+      <w:rPr>
+        <w:rFonts w:ascii="Symbol" w:hAnsi="Symbol" w:hint="default"/>
+      </w:rPr>
+    </w:lvl>
+    <w:lvl w:ilvl="7" w:tplc="300A0003" w:tentative="1">
+      <w:start w:val="1"/>
+      <w:numFmt w:val="bullet"/>
+      <w:lvlText w:val="o"/>
+      <w:lvlJc w:val="left"/>
+      <w:pPr>
+        <w:ind w:left="6120" w:hanging="360"/>
+      </w:pPr>
+      <w:rPr>
+        <w:rFonts w:ascii="Courier New" w:hAnsi="Courier New" w:cs="Courier New" w:hint="default"/>
+      </w:rPr>
+    </w:lvl>
+    <w:lvl w:ilvl="8" w:tplc="300A0005" w:tentative="1">
+      <w:start w:val="1"/>
+      <w:numFmt w:val="bullet"/>
+      <w:lvlText w:val=""/>
+      <w:lvlJc w:val="left"/>
+      <w:pPr>
+        <w:ind w:left="6840" w:hanging="360"/>
+      </w:pPr>
+      <w:rPr>
+        <w:rFonts w:ascii="Wingdings" w:hAnsi="Wingdings" w:hint="default"/>
+      </w:rPr>
+    </w:lvl>
+  </w:abstractNum>
+  <w:abstractNum w:abstractNumId="35" w15:restartNumberingAfterBreak="0">
+    <w:nsid w:val="744679B4"/>
+    <w:multiLevelType w:val="multilevel"/>
+    <w:tmpl w:val="300A001D"/>
+    <w:lvl w:ilvl="0">
+      <w:start w:val="1"/>
+      <w:numFmt w:val="decimal"/>
+      <w:lvlText w:val="%1)"/>
+      <w:lvlJc w:val="left"/>
+      <w:pPr>
+        <w:ind w:left="360" w:hanging="360"/>
+      </w:pPr>
+    </w:lvl>
+    <w:lvl w:ilvl="1">
+      <w:start w:val="1"/>
+      <w:numFmt w:val="lowerLetter"/>
+      <w:lvlText w:val="%2)"/>
+      <w:lvlJc w:val="left"/>
+      <w:pPr>
+        <w:ind w:left="720" w:hanging="360"/>
+      </w:pPr>
+    </w:lvl>
+    <w:lvl w:ilvl="2">
+      <w:start w:val="1"/>
+      <w:numFmt w:val="lowerRoman"/>
+      <w:lvlText w:val="%3)"/>
+      <w:lvlJc w:val="left"/>
+      <w:pPr>
+        <w:ind w:left="1080" w:hanging="360"/>
+      </w:pPr>
+    </w:lvl>
+    <w:lvl w:ilvl="3">
+      <w:start w:val="1"/>
+      <w:numFmt w:val="decimal"/>
+      <w:lvlText w:val="(%4)"/>
+      <w:lvlJc w:val="left"/>
+      <w:pPr>
+        <w:ind w:left="1440" w:hanging="360"/>
+      </w:pPr>
+    </w:lvl>
+    <w:lvl w:ilvl="4">
+      <w:start w:val="1"/>
+      <w:numFmt w:val="lowerLetter"/>
+      <w:lvlText w:val="(%5)"/>
+      <w:lvlJc w:val="left"/>
+      <w:pPr>
+        <w:ind w:left="1800" w:hanging="360"/>
+      </w:pPr>
+    </w:lvl>
+    <w:lvl w:ilvl="5">
+      <w:start w:val="1"/>
+      <w:numFmt w:val="lowerRoman"/>
+      <w:lvlText w:val="(%6)"/>
+      <w:lvlJc w:val="left"/>
+      <w:pPr>
+        <w:ind w:left="2160" w:hanging="360"/>
+      </w:pPr>
+    </w:lvl>
+    <w:lvl w:ilvl="6">
+      <w:start w:val="1"/>
+      <w:numFmt w:val="decimal"/>
+      <w:lvlText w:val="%7."/>
+      <w:lvlJc w:val="left"/>
+      <w:pPr>
+        <w:ind w:left="2520" w:hanging="360"/>
+      </w:pPr>
+    </w:lvl>
+    <w:lvl w:ilvl="7">
+      <w:start w:val="1"/>
+      <w:numFmt w:val="lowerLetter"/>
+      <w:lvlText w:val="%8."/>
+      <w:lvlJc w:val="left"/>
+      <w:pPr>
+        <w:ind w:left="2880" w:hanging="360"/>
+      </w:pPr>
+    </w:lvl>
+    <w:lvl w:ilvl="8">
+      <w:start w:val="1"/>
+      <w:numFmt w:val="lowerRoman"/>
+      <w:lvlText w:val="%9."/>
+      <w:lvlJc w:val="left"/>
+      <w:pPr>
+        <w:ind w:left="3240" w:hanging="360"/>
+      </w:pPr>
+    </w:lvl>
+  </w:abstractNum>
+  <w:abstractNum w:abstractNumId="36" w15:restartNumberingAfterBreak="0">
+    <w:nsid w:val="7A1C48A9"/>
+    <w:multiLevelType w:val="hybridMultilevel"/>
+    <w:tmpl w:val="A20C1596"/>
+    <w:lvl w:ilvl="0" w:tplc="300A0001">
+      <w:start w:val="1"/>
+      <w:numFmt w:val="bullet"/>
+      <w:lvlText w:val=""/>
+      <w:lvlJc w:val="left"/>
+      <w:pPr>
+        <w:ind w:left="1800" w:hanging="360"/>
+      </w:pPr>
+      <w:rPr>
+        <w:rFonts w:ascii="Symbol" w:hAnsi="Symbol" w:hint="default"/>
+      </w:rPr>
+    </w:lvl>
+    <w:lvl w:ilvl="1" w:tplc="300A0003" w:tentative="1">
+      <w:start w:val="1"/>
+      <w:numFmt w:val="bullet"/>
+      <w:lvlText w:val="o"/>
+      <w:lvlJc w:val="left"/>
+      <w:pPr>
+        <w:ind w:left="2520" w:hanging="360"/>
+      </w:pPr>
+      <w:rPr>
+        <w:rFonts w:ascii="Courier New" w:hAnsi="Courier New" w:cs="Courier New" w:hint="default"/>
+      </w:rPr>
+    </w:lvl>
+    <w:lvl w:ilvl="2" w:tplc="300A0005" w:tentative="1">
+      <w:start w:val="1"/>
+      <w:numFmt w:val="bullet"/>
+      <w:lvlText w:val=""/>
+      <w:lvlJc w:val="left"/>
+      <w:pPr>
+        <w:ind w:left="3240" w:hanging="360"/>
+      </w:pPr>
+      <w:rPr>
+        <w:rFonts w:ascii="Wingdings" w:hAnsi="Wingdings" w:hint="default"/>
+      </w:rPr>
+    </w:lvl>
+    <w:lvl w:ilvl="3" w:tplc="300A0001" w:tentative="1">
+      <w:start w:val="1"/>
+      <w:numFmt w:val="bullet"/>
+      <w:lvlText w:val=""/>
+      <w:lvlJc w:val="left"/>
+      <w:pPr>
+        <w:ind w:left="3960" w:hanging="360"/>
+      </w:pPr>
+      <w:rPr>
+        <w:rFonts w:ascii="Symbol" w:hAnsi="Symbol" w:hint="default"/>
+      </w:rPr>
+    </w:lvl>
+    <w:lvl w:ilvl="4" w:tplc="300A0003" w:tentative="1">
+      <w:start w:val="1"/>
+      <w:numFmt w:val="bullet"/>
+      <w:lvlText w:val="o"/>
+      <w:lvlJc w:val="left"/>
+      <w:pPr>
+        <w:ind w:left="4680" w:hanging="360"/>
+      </w:pPr>
+      <w:rPr>
+        <w:rFonts w:ascii="Courier New" w:hAnsi="Courier New" w:cs="Courier New" w:hint="default"/>
+      </w:rPr>
+    </w:lvl>
+    <w:lvl w:ilvl="5" w:tplc="300A0005" w:tentative="1">
+      <w:start w:val="1"/>
+      <w:numFmt w:val="bullet"/>
+      <w:lvlText w:val=""/>
+      <w:lvlJc w:val="left"/>
+      <w:pPr>
+        <w:ind w:left="5400" w:hanging="360"/>
+      </w:pPr>
+      <w:rPr>
+        <w:rFonts w:ascii="Wingdings" w:hAnsi="Wingdings" w:hint="default"/>
+      </w:rPr>
+    </w:lvl>
+    <w:lvl w:ilvl="6" w:tplc="300A0001" w:tentative="1">
+      <w:start w:val="1"/>
+      <w:numFmt w:val="bullet"/>
+      <w:lvlText w:val=""/>
+      <w:lvlJc w:val="left"/>
+      <w:pPr>
+        <w:ind w:left="6120" w:hanging="360"/>
+      </w:pPr>
+      <w:rPr>
+        <w:rFonts w:ascii="Symbol" w:hAnsi="Symbol" w:hint="default"/>
+      </w:rPr>
+    </w:lvl>
+    <w:lvl w:ilvl="7" w:tplc="300A0003" w:tentative="1">
+      <w:start w:val="1"/>
+      <w:numFmt w:val="bullet"/>
+      <w:lvlText w:val="o"/>
+      <w:lvlJc w:val="left"/>
+      <w:pPr>
+        <w:ind w:left="6840" w:hanging="360"/>
+      </w:pPr>
+      <w:rPr>
+        <w:rFonts w:ascii="Courier New" w:hAnsi="Courier New" w:cs="Courier New" w:hint="default"/>
+      </w:rPr>
+    </w:lvl>
+    <w:lvl w:ilvl="8" w:tplc="300A0005" w:tentative="1">
+      <w:start w:val="1"/>
+      <w:numFmt w:val="bullet"/>
+      <w:lvlText w:val=""/>
+      <w:lvlJc w:val="left"/>
+      <w:pPr>
+        <w:ind w:left="7560" w:hanging="360"/>
+      </w:pPr>
+      <w:rPr>
+        <w:rFonts w:ascii="Wingdings" w:hAnsi="Wingdings" w:hint="default"/>
+      </w:rPr>
+    </w:lvl>
+  </w:abstractNum>
+  <w:abstractNum w:abstractNumId="37" w15:restartNumberingAfterBreak="0">
+    <w:nsid w:val="7BAF2C90"/>
+    <w:multiLevelType w:val="multilevel"/>
+    <w:tmpl w:val="300A001D"/>
+    <w:lvl w:ilvl="0">
+      <w:start w:val="1"/>
+      <w:numFmt w:val="decimal"/>
+      <w:lvlText w:val="%1)"/>
+      <w:lvlJc w:val="left"/>
+      <w:pPr>
+        <w:ind w:left="360" w:hanging="360"/>
+      </w:pPr>
+    </w:lvl>
+    <w:lvl w:ilvl="1">
+      <w:start w:val="1"/>
+      <w:numFmt w:val="lowerLetter"/>
+      <w:lvlText w:val="%2)"/>
+      <w:lvlJc w:val="left"/>
+      <w:pPr>
+        <w:ind w:left="720" w:hanging="360"/>
+      </w:pPr>
+    </w:lvl>
+    <w:lvl w:ilvl="2">
+      <w:start w:val="1"/>
+      <w:numFmt w:val="lowerRoman"/>
+      <w:lvlText w:val="%3)"/>
+      <w:lvlJc w:val="left"/>
+      <w:pPr>
+        <w:ind w:left="1080" w:hanging="360"/>
+      </w:pPr>
+    </w:lvl>
+    <w:lvl w:ilvl="3">
+      <w:start w:val="1"/>
+      <w:numFmt w:val="decimal"/>
+      <w:lvlText w:val="(%4)"/>
+      <w:lvlJc w:val="left"/>
+      <w:pPr>
+        <w:ind w:left="1440" w:hanging="360"/>
+      </w:pPr>
+    </w:lvl>
+    <w:lvl w:ilvl="4">
+      <w:start w:val="1"/>
+      <w:numFmt w:val="lowerLetter"/>
+      <w:lvlText w:val="(%5)"/>
+      <w:lvlJc w:val="left"/>
+      <w:pPr>
+        <w:ind w:left="1800" w:hanging="360"/>
+      </w:pPr>
+    </w:lvl>
+    <w:lvl w:ilvl="5">
+      <w:start w:val="1"/>
+      <w:numFmt w:val="lowerRoman"/>
+      <w:lvlText w:val="(%6)"/>
+      <w:lvlJc w:val="left"/>
+      <w:pPr>
+        <w:ind w:left="2160" w:hanging="360"/>
+      </w:pPr>
+    </w:lvl>
+    <w:lvl w:ilvl="6">
+      <w:start w:val="1"/>
+      <w:numFmt w:val="decimal"/>
+      <w:lvlText w:val="%7."/>
+      <w:lvlJc w:val="left"/>
+      <w:pPr>
+        <w:ind w:left="2520" w:hanging="360"/>
+      </w:pPr>
+    </w:lvl>
+    <w:lvl w:ilvl="7">
+      <w:start w:val="1"/>
+      <w:numFmt w:val="lowerLetter"/>
+      <w:lvlText w:val="%8."/>
+      <w:lvlJc w:val="left"/>
+      <w:pPr>
+        <w:ind w:left="2880" w:hanging="360"/>
+      </w:pPr>
+    </w:lvl>
+    <w:lvl w:ilvl="8">
+      <w:start w:val="1"/>
+      <w:numFmt w:val="lowerRoman"/>
+      <w:lvlText w:val="%9."/>
+      <w:lvlJc w:val="left"/>
+      <w:pPr>
+        <w:ind w:left="3240" w:hanging="360"/>
+      </w:pPr>
+    </w:lvl>
+  </w:abstractNum>
+  <w:abstractNum w:abstractNumId="38" w15:restartNumberingAfterBreak="0">
+    <w:nsid w:val="7E5A28F2"/>
+    <w:multiLevelType w:val="hybridMultilevel"/>
+    <w:tmpl w:val="E6E0D54A"/>
+    <w:lvl w:ilvl="0" w:tplc="08090001">
+      <w:start w:val="1"/>
+      <w:numFmt w:val="bullet"/>
+      <w:lvlText w:val=""/>
+      <w:lvlJc w:val="left"/>
+      <w:pPr>
+        <w:ind w:left="1080" w:hanging="360"/>
+      </w:pPr>
+      <w:rPr>
+        <w:rFonts w:ascii="Symbol" w:hAnsi="Symbol" w:hint="default"/>
+      </w:rPr>
+    </w:lvl>
+    <w:lvl w:ilvl="1" w:tplc="300A0003" w:tentative="1">
+      <w:start w:val="1"/>
+      <w:numFmt w:val="bullet"/>
+      <w:lvlText w:val="o"/>
+      <w:lvlJc w:val="left"/>
+      <w:pPr>
+        <w:ind w:left="1800" w:hanging="360"/>
+      </w:pPr>
+      <w:rPr>
+        <w:rFonts w:ascii="Courier New" w:hAnsi="Courier New" w:cs="Courier New" w:hint="default"/>
+      </w:rPr>
+    </w:lvl>
+    <w:lvl w:ilvl="2" w:tplc="300A0005" w:tentative="1">
+      <w:start w:val="1"/>
+      <w:numFmt w:val="bullet"/>
+      <w:lvlText w:val=""/>
+      <w:lvlJc w:val="left"/>
+      <w:pPr>
+        <w:ind w:left="2520" w:hanging="360"/>
+      </w:pPr>
+      <w:rPr>
+        <w:rFonts w:ascii="Wingdings" w:hAnsi="Wingdings" w:hint="default"/>
+      </w:rPr>
+    </w:lvl>
+    <w:lvl w:ilvl="3" w:tplc="300A0001" w:tentative="1">
+      <w:start w:val="1"/>
+      <w:numFmt w:val="bullet"/>
+      <w:lvlText w:val=""/>
+      <w:lvlJc w:val="left"/>
+      <w:pPr>
+        <w:ind w:left="3240" w:hanging="360"/>
+      </w:pPr>
+      <w:rPr>
+        <w:rFonts w:ascii="Symbol" w:hAnsi="Symbol" w:hint="default"/>
+      </w:rPr>
+    </w:lvl>
+    <w:lvl w:ilvl="4" w:tplc="300A0003" w:tentative="1">
+      <w:start w:val="1"/>
+      <w:numFmt w:val="bullet"/>
+      <w:lvlText w:val="o"/>
+      <w:lvlJc w:val="left"/>
+      <w:pPr>
+        <w:ind w:left="3960" w:hanging="360"/>
+      </w:pPr>
+      <w:rPr>
+        <w:rFonts w:ascii="Courier New" w:hAnsi="Courier New" w:cs="Courier New" w:hint="default"/>
+      </w:rPr>
+    </w:lvl>
+    <w:lvl w:ilvl="5" w:tplc="300A0005" w:tentative="1">
+      <w:start w:val="1"/>
+      <w:numFmt w:val="bullet"/>
+      <w:lvlText w:val=""/>
+      <w:lvlJc w:val="left"/>
+      <w:pPr>
+        <w:ind w:left="4680" w:hanging="360"/>
+      </w:pPr>
+      <w:rPr>
+        <w:rFonts w:ascii="Wingdings" w:hAnsi="Wingdings" w:hint="default"/>
+      </w:rPr>
+    </w:lvl>
+    <w:lvl w:ilvl="6" w:tplc="300A0001" w:tentative="1">
+      <w:start w:val="1"/>
+      <w:numFmt w:val="bullet"/>
+      <w:lvlText w:val=""/>
+      <w:lvlJc w:val="left"/>
+      <w:pPr>
+        <w:ind w:left="5400" w:hanging="360"/>
+      </w:pPr>
+      <w:rPr>
+        <w:rFonts w:ascii="Symbol" w:hAnsi="Symbol" w:hint="default"/>
+      </w:rPr>
+    </w:lvl>
+    <w:lvl w:ilvl="7" w:tplc="300A0003" w:tentative="1">
+      <w:start w:val="1"/>
+      <w:numFmt w:val="bullet"/>
+      <w:lvlText w:val="o"/>
+      <w:lvlJc w:val="left"/>
+      <w:pPr>
+        <w:ind w:left="6120" w:hanging="360"/>
+      </w:pPr>
+      <w:rPr>
+        <w:rFonts w:ascii="Courier New" w:hAnsi="Courier New" w:cs="Courier New" w:hint="default"/>
+      </w:rPr>
+    </w:lvl>
+    <w:lvl w:ilvl="8" w:tplc="300A0005" w:tentative="1">
+      <w:start w:val="1"/>
+      <w:numFmt w:val="bullet"/>
+      <w:lvlText w:val=""/>
+      <w:lvlJc w:val="left"/>
+      <w:pPr>
+        <w:ind w:left="6840" w:hanging="360"/>
+      </w:pPr>
+      <w:rPr>
+        <w:rFonts w:ascii="Wingdings" w:hAnsi="Wingdings" w:hint="default"/>
+      </w:rPr>
+    </w:lvl>
+  </w:abstractNum>
   <w:num w:numId="1">
-    <w:abstractNumId w:val="11"/>
+    <w:abstractNumId w:val="20"/>
   </w:num>
   <w:num w:numId="2">
     <w:abstractNumId w:val="0"/>
   </w:num>
   <w:num w:numId="3">
+    <w:abstractNumId w:val="15"/>
+  </w:num>
+  <w:num w:numId="4">
+    <w:abstractNumId w:val="6"/>
+  </w:num>
+  <w:num w:numId="5">
+    <w:abstractNumId w:val="3"/>
+  </w:num>
+  <w:num w:numId="6">
+    <w:abstractNumId w:val="32"/>
+  </w:num>
+  <w:num w:numId="7">
+    <w:abstractNumId w:val="30"/>
+  </w:num>
+  <w:num w:numId="8">
+    <w:abstractNumId w:val="26"/>
+  </w:num>
+  <w:num w:numId="9">
+    <w:abstractNumId w:val="7"/>
+  </w:num>
+  <w:num w:numId="10">
+    <w:abstractNumId w:val="21"/>
+  </w:num>
+  <w:num w:numId="11">
+    <w:abstractNumId w:val="14"/>
+  </w:num>
+  <w:num w:numId="12">
+    <w:abstractNumId w:val="28"/>
+  </w:num>
+  <w:num w:numId="13">
+    <w:abstractNumId w:val="17"/>
+  </w:num>
+  <w:num w:numId="14">
+    <w:abstractNumId w:val="22"/>
+  </w:num>
+  <w:num w:numId="15">
+    <w:abstractNumId w:val="10"/>
+  </w:num>
+  <w:num w:numId="16">
+    <w:abstractNumId w:val="2"/>
+  </w:num>
+  <w:num w:numId="17">
+    <w:abstractNumId w:val="12"/>
+  </w:num>
+  <w:num w:numId="18">
+    <w:abstractNumId w:val="24"/>
+  </w:num>
+  <w:num w:numId="19">
+    <w:abstractNumId w:val="13"/>
+  </w:num>
+  <w:num w:numId="20">
+    <w:abstractNumId w:val="33"/>
+  </w:num>
+  <w:num w:numId="21">
+    <w:abstractNumId w:val="5"/>
+  </w:num>
+  <w:num w:numId="22">
+    <w:abstractNumId w:val="16"/>
+  </w:num>
+  <w:num w:numId="23">
+    <w:abstractNumId w:val="11"/>
+  </w:num>
+  <w:num w:numId="24">
+    <w:abstractNumId w:val="25"/>
+  </w:num>
+  <w:num w:numId="25">
+    <w:abstractNumId w:val="38"/>
+  </w:num>
+  <w:num w:numId="26">
+    <w:abstractNumId w:val="34"/>
+  </w:num>
+  <w:num w:numId="27">
+    <w:abstractNumId w:val="29"/>
+  </w:num>
+  <w:num w:numId="28">
+    <w:abstractNumId w:val="4"/>
+  </w:num>
+  <w:num w:numId="29">
+    <w:abstractNumId w:val="36"/>
+  </w:num>
+  <w:num w:numId="30">
+    <w:abstractNumId w:val="19"/>
+  </w:num>
+  <w:num w:numId="31">
+    <w:abstractNumId w:val="37"/>
+  </w:num>
+  <w:num w:numId="32">
+    <w:abstractNumId w:val="23"/>
+  </w:num>
+  <w:num w:numId="33">
+    <w:abstractNumId w:val="31"/>
+  </w:num>
+  <w:num w:numId="34">
+    <w:abstractNumId w:val="35"/>
+  </w:num>
+  <w:num w:numId="35">
+    <w:abstractNumId w:val="27"/>
+  </w:num>
+  <w:num w:numId="36">
+    <w:abstractNumId w:val="18"/>
+  </w:num>
+  <w:num w:numId="37">
     <w:abstractNumId w:val="9"/>
   </w:num>
-  <w:num w:numId="4">
-    <w:abstractNumId w:val="3"/>
-  </w:num>
-  <w:num w:numId="5">
-    <w:abstractNumId w:val="2"/>
-  </w:num>
-  <w:num w:numId="6">
-    <w:abstractNumId w:val="18"/>
-  </w:num>
-  <w:num w:numId="7">
-    <w:abstractNumId w:val="17"/>
-  </w:num>
-  <w:num w:numId="8">
-    <w:abstractNumId w:val="15"/>
-  </w:num>
-  <w:num w:numId="9">
-    <w:abstractNumId w:val="4"/>
-  </w:num>
-  <w:num w:numId="10">
-    <w:abstractNumId w:val="12"/>
-  </w:num>
-  <w:num w:numId="11">
-    <w:abstractNumId w:val="8"/>
-  </w:num>
-  <w:num w:numId="12">
-    <w:abstractNumId w:val="16"/>
-  </w:num>
-  <w:num w:numId="13">
-    <w:abstractNumId w:val="10"/>
-  </w:num>
-  <w:num w:numId="14">
-    <w:abstractNumId w:val="13"/>
-  </w:num>
-  <w:num w:numId="15">
-    <w:abstractNumId w:val="5"/>
-  </w:num>
-  <w:num w:numId="16">
+  <w:num w:numId="38">
     <w:abstractNumId w:val="1"/>
   </w:num>
-  <w:num w:numId="17">
-    <w:abstractNumId w:val="6"/>
-  </w:num>
-  <w:num w:numId="18">
-    <w:abstractNumId w:val="14"/>
-  </w:num>
-  <w:num w:numId="19">
-    <w:abstractNumId w:val="7"/>
-  </w:num>
-  <w:num w:numId="20">
-    <w:abstractNumId w:val="19"/>
+  <w:num w:numId="39">
+    <w:abstractNumId w:val="8"/>
   </w:num>
 </w:numbering>
 </file>
 
 <file path=word/styles.xml><?xml version="1.0" encoding="utf-8"?>
-<w:styles xmlns:mc="http://schemas.openxmlformats.org/markup-compatibility/2006" xmlns:r="http://schemas.openxmlformats.org/officeDocument/2006/relationships" xmlns:w="http://schemas.openxmlformats.org/wordprocessingml/2006/main" xmlns:w14="http://schemas.microsoft.com/office/word/2010/wordml" xmlns:w15="http://schemas.microsoft.com/office/word/2012/wordml" xmlns:w16cid="http://schemas.microsoft.com/office/word/2016/wordml/cid" xmlns:w16se="http://schemas.microsoft.com/office/word/2015/wordml/symex" mc:Ignorable="w14 w15 w16se w16cid">
+<w:styles xmlns:mc="http://schemas.openxmlformats.org/markup-compatibility/2006" xmlns:r="http://schemas.openxmlformats.org/officeDocument/2006/relationships" xmlns:w="http://schemas.openxmlformats.org/wordprocessingml/2006/main" xmlns:w14="http://schemas.microsoft.com/office/word/2010/wordml" xmlns:w15="http://schemas.microsoft.com/office/word/2012/wordml" xmlns:w16cex="http://schemas.microsoft.com/office/word/2018/wordml/cex" xmlns:w16cid="http://schemas.microsoft.com/office/word/2016/wordml/cid" xmlns:w16="http://schemas.microsoft.com/office/word/2018/wordml" xmlns:w16se="http://schemas.microsoft.com/office/word/2015/wordml/symex" mc:Ignorable="w14 w15 w16se w16cid w16 w16cex">
   <w:docDefaults>
     <w:rPrDefault>
       <w:rPr>
